--- a/models/devset/Intel.Mushroom.18-01/Intel.Mushroom.18-01.docx
+++ b/models/devset/Intel.Mushroom.18-01/Intel.Mushroom.18-01.docx
@@ -26,7 +26,17 @@
           <w:kern w:val="0"/>
           <w:sz w:val="22"/>
         </w:rPr>
-        <w:t>多多鲜设备连接方案</w:t>
+        <w:t>朵朵</w:t>
+      </w:r>
+      <w:r>
+        <w:rPr>
+          <w:rFonts w:hint="eastAsia"/>
+          <w:color w:val="5A5A5A" w:themeColor="text1" w:themeTint="A5"/>
+          <w:spacing w:val="15"/>
+          <w:kern w:val="0"/>
+          <w:sz w:val="22"/>
+        </w:rPr>
+        <w:t>鲜设备连接方案</w:t>
       </w:r>
     </w:p>
     <w:p>
@@ -175,18 +185,18 @@
               <w:spacing w:line="360" w:lineRule="auto"/>
               <w:jc w:val="left"/>
               <w:rPr>
-                <w:rFonts w:ascii="Segoe UI Light" w:eastAsia="DengXian Light" w:hAnsi="Segoe UI Light"/>
-              </w:rPr>
-            </w:pPr>
-            <w:r>
-              <w:rPr>
-                <w:rFonts w:ascii="Segoe UI Light" w:eastAsia="DengXian Light" w:hAnsi="Segoe UI Light" w:hint="eastAsia"/>
+                <w:rFonts w:ascii="Segoe UI Light" w:eastAsia="等线 Light" w:hAnsi="Segoe UI Light"/>
+              </w:rPr>
+            </w:pPr>
+            <w:r>
+              <w:rPr>
+                <w:rFonts w:ascii="Segoe UI Light" w:eastAsia="等线 Light" w:hAnsi="Segoe UI Light" w:hint="eastAsia"/>
               </w:rPr>
               <w:t>SLAVE</w:t>
             </w:r>
             <w:r>
               <w:rPr>
-                <w:rFonts w:ascii="Segoe UI Light" w:eastAsia="DengXian Light" w:hAnsi="Segoe UI Light"/>
+                <w:rFonts w:ascii="Segoe UI Light" w:eastAsia="等线 Light" w:hAnsi="Segoe UI Light"/>
               </w:rPr>
               <w:t xml:space="preserve"> ID</w:t>
             </w:r>
@@ -203,12 +213,12 @@
               <w:jc w:val="left"/>
               <w:cnfStyle w:val="100000000000" w:firstRow="1" w:lastRow="0" w:firstColumn="0" w:lastColumn="0" w:oddVBand="0" w:evenVBand="0" w:oddHBand="0" w:evenHBand="0" w:firstRowFirstColumn="0" w:firstRowLastColumn="0" w:lastRowFirstColumn="0" w:lastRowLastColumn="0"/>
               <w:rPr>
-                <w:rFonts w:ascii="Segoe UI Light" w:eastAsia="DengXian Light" w:hAnsi="Segoe UI Light"/>
-              </w:rPr>
-            </w:pPr>
-            <w:r>
-              <w:rPr>
-                <w:rFonts w:ascii="Segoe UI Light" w:eastAsia="DengXian Light" w:hAnsi="Segoe UI Light" w:hint="eastAsia"/>
+                <w:rFonts w:ascii="Segoe UI Light" w:eastAsia="等线 Light" w:hAnsi="Segoe UI Light"/>
+              </w:rPr>
+            </w:pPr>
+            <w:r>
+              <w:rPr>
+                <w:rFonts w:ascii="Segoe UI Light" w:eastAsia="等线 Light" w:hAnsi="Segoe UI Light" w:hint="eastAsia"/>
               </w:rPr>
               <w:t>设备型号</w:t>
             </w:r>
@@ -225,12 +235,12 @@
               <w:jc w:val="left"/>
               <w:cnfStyle w:val="100000000000" w:firstRow="1" w:lastRow="0" w:firstColumn="0" w:lastColumn="0" w:oddVBand="0" w:evenVBand="0" w:oddHBand="0" w:evenHBand="0" w:firstRowFirstColumn="0" w:firstRowLastColumn="0" w:lastRowFirstColumn="0" w:lastRowLastColumn="0"/>
               <w:rPr>
-                <w:rFonts w:ascii="Segoe UI Light" w:eastAsia="DengXian Light" w:hAnsi="Segoe UI Light"/>
-              </w:rPr>
-            </w:pPr>
-            <w:r>
-              <w:rPr>
-                <w:rFonts w:ascii="Segoe UI Light" w:eastAsia="DengXian Light" w:hAnsi="Segoe UI Light" w:hint="eastAsia"/>
+                <w:rFonts w:ascii="Segoe UI Light" w:eastAsia="等线 Light" w:hAnsi="Segoe UI Light"/>
+              </w:rPr>
+            </w:pPr>
+            <w:r>
+              <w:rPr>
+                <w:rFonts w:ascii="Segoe UI Light" w:eastAsia="等线 Light" w:hAnsi="Segoe UI Light" w:hint="eastAsia"/>
               </w:rPr>
               <w:t>厂商</w:t>
             </w:r>
@@ -247,18 +257,18 @@
               <w:jc w:val="left"/>
               <w:cnfStyle w:val="100000000000" w:firstRow="1" w:lastRow="0" w:firstColumn="0" w:lastColumn="0" w:oddVBand="0" w:evenVBand="0" w:oddHBand="0" w:evenHBand="0" w:firstRowFirstColumn="0" w:firstRowLastColumn="0" w:lastRowFirstColumn="0" w:lastRowLastColumn="0"/>
               <w:rPr>
-                <w:rFonts w:ascii="Segoe UI Light" w:eastAsia="DengXian Light" w:hAnsi="Segoe UI Light"/>
-              </w:rPr>
-            </w:pPr>
-            <w:r>
-              <w:rPr>
-                <w:rFonts w:ascii="Segoe UI Light" w:eastAsia="DengXian Light" w:hAnsi="Segoe UI Light"/>
+                <w:rFonts w:ascii="Segoe UI Light" w:eastAsia="等线 Light" w:hAnsi="Segoe UI Light"/>
+              </w:rPr>
+            </w:pPr>
+            <w:r>
+              <w:rPr>
+                <w:rFonts w:ascii="Segoe UI Light" w:eastAsia="等线 Light" w:hAnsi="Segoe UI Light"/>
               </w:rPr>
               <w:t>MODBUS TYPE</w:t>
             </w:r>
             <w:r>
               <w:rPr>
-                <w:rFonts w:ascii="Segoe UI Light" w:eastAsia="DengXian Light" w:hAnsi="Segoe UI Light" w:hint="eastAsia"/>
+                <w:rFonts w:ascii="Segoe UI Light" w:eastAsia="等线 Light" w:hAnsi="Segoe UI Light" w:hint="eastAsia"/>
               </w:rPr>
               <w:t>名称</w:t>
             </w:r>
@@ -277,12 +287,12 @@
               <w:spacing w:line="360" w:lineRule="auto"/>
               <w:jc w:val="left"/>
               <w:rPr>
-                <w:rFonts w:ascii="Segoe UI Light" w:eastAsia="DengXian Light" w:hAnsi="Segoe UI Light"/>
-              </w:rPr>
-            </w:pPr>
-            <w:r>
-              <w:rPr>
-                <w:rFonts w:ascii="Segoe UI Light" w:eastAsia="DengXian Light" w:hAnsi="Segoe UI Light" w:hint="eastAsia"/>
+                <w:rFonts w:ascii="Segoe UI Light" w:eastAsia="等线 Light" w:hAnsi="Segoe UI Light"/>
+              </w:rPr>
+            </w:pPr>
+            <w:r>
+              <w:rPr>
+                <w:rFonts w:ascii="Segoe UI Light" w:eastAsia="等线 Light" w:hAnsi="Segoe UI Light" w:hint="eastAsia"/>
               </w:rPr>
               <w:t>6</w:t>
             </w:r>
@@ -299,12 +309,12 @@
               <w:jc w:val="left"/>
               <w:cnfStyle w:val="000000000000" w:firstRow="0" w:lastRow="0" w:firstColumn="0" w:lastColumn="0" w:oddVBand="0" w:evenVBand="0" w:oddHBand="0" w:evenHBand="0" w:firstRowFirstColumn="0" w:firstRowLastColumn="0" w:lastRowFirstColumn="0" w:lastRowLastColumn="0"/>
               <w:rPr>
-                <w:rFonts w:ascii="Segoe UI Light" w:eastAsia="DengXian Light" w:hAnsi="Segoe UI Light"/>
-              </w:rPr>
-            </w:pPr>
-            <w:r>
-              <w:rPr>
-                <w:rFonts w:ascii="Segoe UI Light" w:eastAsia="DengXian Light" w:hAnsi="Segoe UI Light" w:hint="eastAsia"/>
+                <w:rFonts w:ascii="Segoe UI Light" w:eastAsia="等线 Light" w:hAnsi="Segoe UI Light"/>
+              </w:rPr>
+            </w:pPr>
+            <w:r>
+              <w:rPr>
+                <w:rFonts w:ascii="Segoe UI Light" w:eastAsia="等线 Light" w:hAnsi="Segoe UI Light" w:hint="eastAsia"/>
               </w:rPr>
               <w:t>漏电感应检测器</w:t>
             </w:r>
@@ -316,24 +326,24 @@
               <w:jc w:val="left"/>
               <w:cnfStyle w:val="000000000000" w:firstRow="0" w:lastRow="0" w:firstColumn="0" w:lastColumn="0" w:oddVBand="0" w:evenVBand="0" w:oddHBand="0" w:evenHBand="0" w:firstRowFirstColumn="0" w:firstRowLastColumn="0" w:lastRowFirstColumn="0" w:lastRowLastColumn="0"/>
               <w:rPr>
-                <w:rFonts w:ascii="Segoe UI Light" w:eastAsia="DengXian Light" w:hAnsi="Segoe UI Light"/>
-              </w:rPr>
-            </w:pPr>
-            <w:r>
-              <w:rPr>
-                <w:rFonts w:ascii="Segoe UI Light" w:eastAsia="DengXian Light" w:hAnsi="Segoe UI Light"/>
+                <w:rFonts w:ascii="Segoe UI Light" w:eastAsia="等线 Light" w:hAnsi="Segoe UI Light"/>
+              </w:rPr>
+            </w:pPr>
+            <w:r>
+              <w:rPr>
+                <w:rFonts w:ascii="Segoe UI Light" w:eastAsia="等线 Light" w:hAnsi="Segoe UI Light"/>
               </w:rPr>
               <w:t>C</w:t>
             </w:r>
             <w:r>
               <w:rPr>
-                <w:rFonts w:ascii="Segoe UI Light" w:eastAsia="DengXian Light" w:hAnsi="Segoe UI Light" w:hint="eastAsia"/>
+                <w:rFonts w:ascii="Segoe UI Light" w:eastAsia="等线 Light" w:hAnsi="Segoe UI Light" w:hint="eastAsia"/>
               </w:rPr>
               <w:t>he</w:t>
             </w:r>
             <w:r>
               <w:rPr>
-                <w:rFonts w:ascii="Segoe UI Light" w:eastAsia="DengXian Light" w:hAnsi="Segoe UI Light"/>
+                <w:rFonts w:ascii="Segoe UI Light" w:eastAsia="等线 Light" w:hAnsi="Segoe UI Light"/>
               </w:rPr>
               <w:t>cked</w:t>
             </w:r>
@@ -350,9 +360,15 @@
               <w:jc w:val="left"/>
               <w:cnfStyle w:val="000000000000" w:firstRow="0" w:lastRow="0" w:firstColumn="0" w:lastColumn="0" w:oddVBand="0" w:evenVBand="0" w:oddHBand="0" w:evenHBand="0" w:firstRowFirstColumn="0" w:firstRowLastColumn="0" w:lastRowFirstColumn="0" w:lastRowLastColumn="0"/>
               <w:rPr>
-                <w:rFonts w:ascii="Segoe UI Light" w:eastAsia="DengXian Light" w:hAnsi="Segoe UI Light"/>
-              </w:rPr>
-            </w:pPr>
+                <w:rFonts w:ascii="Segoe UI Light" w:eastAsia="等线 Light" w:hAnsi="Segoe UI Light"/>
+              </w:rPr>
+            </w:pPr>
+            <w:r>
+              <w:rPr>
+                <w:rFonts w:ascii="Segoe UI Light" w:eastAsia="等线 Light" w:hAnsi="Segoe UI Light" w:hint="eastAsia"/>
+              </w:rPr>
+              <w:t>武汉精量电子</w:t>
+            </w:r>
           </w:p>
         </w:tc>
         <w:tc>
@@ -366,12 +382,12 @@
               <w:jc w:val="left"/>
               <w:cnfStyle w:val="000000000000" w:firstRow="0" w:lastRow="0" w:firstColumn="0" w:lastColumn="0" w:oddVBand="0" w:evenVBand="0" w:oddHBand="0" w:evenHBand="0" w:firstRowFirstColumn="0" w:firstRowLastColumn="0" w:lastRowFirstColumn="0" w:lastRowLastColumn="0"/>
               <w:rPr>
-                <w:rFonts w:ascii="Segoe UI Light" w:eastAsia="DengXian Light" w:hAnsi="Segoe UI Light"/>
-              </w:rPr>
-            </w:pPr>
-            <w:r>
-              <w:rPr>
-                <w:rFonts w:ascii="Segoe UI Light" w:eastAsia="DengXian Light" w:hAnsi="Segoe UI Light"/>
+                <w:rFonts w:ascii="Segoe UI Light" w:eastAsia="等线 Light" w:hAnsi="Segoe UI Light"/>
+              </w:rPr>
+            </w:pPr>
+            <w:r>
+              <w:rPr>
+                <w:rFonts w:ascii="Segoe UI Light" w:eastAsia="等线 Light" w:hAnsi="Segoe UI Light"/>
               </w:rPr>
               <w:t>sensor.A.jla3C</w:t>
             </w:r>
@@ -390,12 +406,12 @@
               <w:spacing w:line="360" w:lineRule="auto"/>
               <w:jc w:val="left"/>
               <w:rPr>
-                <w:rFonts w:ascii="Segoe UI Light" w:eastAsia="DengXian Light" w:hAnsi="Segoe UI Light"/>
-              </w:rPr>
-            </w:pPr>
-            <w:r>
-              <w:rPr>
-                <w:rFonts w:ascii="Segoe UI Light" w:eastAsia="DengXian Light" w:hAnsi="Segoe UI Light" w:hint="eastAsia"/>
+                <w:rFonts w:ascii="Segoe UI Light" w:eastAsia="等线 Light" w:hAnsi="Segoe UI Light"/>
+              </w:rPr>
+            </w:pPr>
+            <w:r>
+              <w:rPr>
+                <w:rFonts w:ascii="Segoe UI Light" w:eastAsia="等线 Light" w:hAnsi="Segoe UI Light" w:hint="eastAsia"/>
               </w:rPr>
               <w:t>2</w:t>
             </w:r>
@@ -412,12 +428,12 @@
               <w:jc w:val="left"/>
               <w:cnfStyle w:val="000000000000" w:firstRow="0" w:lastRow="0" w:firstColumn="0" w:lastColumn="0" w:oddVBand="0" w:evenVBand="0" w:oddHBand="0" w:evenHBand="0" w:firstRowFirstColumn="0" w:firstRowLastColumn="0" w:lastRowFirstColumn="0" w:lastRowLastColumn="0"/>
               <w:rPr>
-                <w:rFonts w:ascii="Segoe UI Light" w:eastAsia="DengXian Light" w:hAnsi="Segoe UI Light"/>
-              </w:rPr>
-            </w:pPr>
-            <w:r>
-              <w:rPr>
-                <w:rFonts w:ascii="Segoe UI Light" w:eastAsia="DengXian Light" w:hAnsi="Segoe UI Light" w:hint="eastAsia"/>
+                <w:rFonts w:ascii="Segoe UI Light" w:eastAsia="等线 Light" w:hAnsi="Segoe UI Light"/>
+              </w:rPr>
+            </w:pPr>
+            <w:r>
+              <w:rPr>
+                <w:rFonts w:ascii="Segoe UI Light" w:eastAsia="等线 Light" w:hAnsi="Segoe UI Light" w:hint="eastAsia"/>
               </w:rPr>
               <w:t>温湿度变送器</w:t>
             </w:r>
@@ -429,18 +445,24 @@
               <w:jc w:val="left"/>
               <w:cnfStyle w:val="000000000000" w:firstRow="0" w:lastRow="0" w:firstColumn="0" w:lastColumn="0" w:oddVBand="0" w:evenVBand="0" w:oddHBand="0" w:evenHBand="0" w:firstRowFirstColumn="0" w:firstRowLastColumn="0" w:lastRowFirstColumn="0" w:lastRowLastColumn="0"/>
               <w:rPr>
-                <w:rFonts w:ascii="Segoe UI Light" w:eastAsia="DengXian Light" w:hAnsi="Segoe UI Light"/>
-              </w:rPr>
-            </w:pPr>
-            <w:r>
-              <w:rPr>
-                <w:rFonts w:ascii="Segoe UI Light" w:eastAsia="DengXian Light" w:hAnsi="Segoe UI Light" w:hint="eastAsia"/>
-              </w:rPr>
-              <w:t>che</w:t>
-            </w:r>
-            <w:r>
-              <w:rPr>
-                <w:rFonts w:ascii="Segoe UI Light" w:eastAsia="DengXian Light" w:hAnsi="Segoe UI Light"/>
+                <w:rFonts w:ascii="Segoe UI Light" w:eastAsia="等线 Light" w:hAnsi="Segoe UI Light"/>
+              </w:rPr>
+            </w:pPr>
+            <w:r>
+              <w:rPr>
+                <w:rFonts w:ascii="Segoe UI Light" w:eastAsia="等线 Light" w:hAnsi="Segoe UI Light"/>
+              </w:rPr>
+              <w:t>c</w:t>
+            </w:r>
+            <w:r>
+              <w:rPr>
+                <w:rFonts w:ascii="Segoe UI Light" w:eastAsia="等线 Light" w:hAnsi="Segoe UI Light" w:hint="eastAsia"/>
+              </w:rPr>
+              <w:t>he</w:t>
+            </w:r>
+            <w:r>
+              <w:rPr>
+                <w:rFonts w:ascii="Segoe UI Light" w:eastAsia="等线 Light" w:hAnsi="Segoe UI Light"/>
               </w:rPr>
               <w:t>cked</w:t>
             </w:r>
@@ -457,13 +479,13 @@
               <w:jc w:val="left"/>
               <w:cnfStyle w:val="000000000000" w:firstRow="0" w:lastRow="0" w:firstColumn="0" w:lastColumn="0" w:oddVBand="0" w:evenVBand="0" w:oddHBand="0" w:evenHBand="0" w:firstRowFirstColumn="0" w:firstRowLastColumn="0" w:lastRowFirstColumn="0" w:lastRowLastColumn="0"/>
               <w:rPr>
-                <w:rFonts w:ascii="Segoe UI Light" w:eastAsia="DengXian Light" w:hAnsi="Segoe UI Light"/>
+                <w:rFonts w:ascii="Segoe UI Light" w:eastAsia="等线 Light" w:hAnsi="Segoe UI Light"/>
               </w:rPr>
             </w:pPr>
             <w:proofErr w:type="spellStart"/>
             <w:r>
               <w:rPr>
-                <w:rFonts w:ascii="Segoe UI Light" w:eastAsia="DengXian Light" w:hAnsi="Segoe UI Light"/>
+                <w:rFonts w:ascii="Segoe UI Light" w:eastAsia="等线 Light" w:hAnsi="Segoe UI Light"/>
               </w:rPr>
               <w:t>TonyGreen</w:t>
             </w:r>
@@ -481,13 +503,13 @@
               <w:jc w:val="left"/>
               <w:cnfStyle w:val="000000000000" w:firstRow="0" w:lastRow="0" w:firstColumn="0" w:lastColumn="0" w:oddVBand="0" w:evenVBand="0" w:oddHBand="0" w:evenHBand="0" w:firstRowFirstColumn="0" w:firstRowLastColumn="0" w:lastRowFirstColumn="0" w:lastRowLastColumn="0"/>
               <w:rPr>
-                <w:rFonts w:ascii="Segoe UI Light" w:eastAsia="DengXian Light" w:hAnsi="Segoe UI Light"/>
+                <w:rFonts w:ascii="Segoe UI Light" w:eastAsia="等线 Light" w:hAnsi="Segoe UI Light"/>
               </w:rPr>
             </w:pPr>
             <w:proofErr w:type="spellStart"/>
             <w:r>
               <w:rPr>
-                <w:rFonts w:ascii="Segoe UI Light" w:eastAsia="DengXian Light" w:hAnsi="Segoe UI Light"/>
+                <w:rFonts w:ascii="Segoe UI Light" w:eastAsia="等线 Light" w:hAnsi="Segoe UI Light"/>
               </w:rPr>
               <w:t>sensor.H-T.TonyGreen</w:t>
             </w:r>
@@ -507,14 +529,14 @@
               <w:spacing w:line="360" w:lineRule="auto"/>
               <w:jc w:val="left"/>
               <w:rPr>
-                <w:rFonts w:ascii="Segoe UI Light" w:eastAsia="DengXian Light" w:hAnsi="Segoe UI Light"/>
-              </w:rPr>
-            </w:pPr>
-            <w:r>
-              <w:rPr>
-                <w:rFonts w:ascii="Segoe UI Light" w:eastAsia="DengXian Light" w:hAnsi="Segoe UI Light" w:hint="eastAsia"/>
-              </w:rPr>
-              <w:t>1</w:t>
+                <w:rFonts w:ascii="Segoe UI Light" w:eastAsia="等线 Light" w:hAnsi="Segoe UI Light"/>
+              </w:rPr>
+            </w:pPr>
+            <w:r>
+              <w:rPr>
+                <w:rFonts w:ascii="Segoe UI Light" w:eastAsia="等线 Light" w:hAnsi="Segoe UI Light" w:hint="eastAsia"/>
+              </w:rPr>
+              <w:t>9</w:t>
             </w:r>
           </w:p>
         </w:tc>
@@ -529,22 +551,45 @@
               <w:jc w:val="left"/>
               <w:cnfStyle w:val="000000000000" w:firstRow="0" w:lastRow="0" w:firstColumn="0" w:lastColumn="0" w:oddVBand="0" w:evenVBand="0" w:oddHBand="0" w:evenHBand="0" w:firstRowFirstColumn="0" w:firstRowLastColumn="0" w:lastRowFirstColumn="0" w:lastRowLastColumn="0"/>
               <w:rPr>
-                <w:rFonts w:ascii="Segoe UI Light" w:eastAsia="DengXian Light" w:hAnsi="Segoe UI Light"/>
-              </w:rPr>
-            </w:pPr>
-            <w:r>
-              <w:rPr>
-                <w:rFonts w:ascii="Segoe UI Light" w:eastAsia="DengXian Light" w:hAnsi="Segoe UI Light" w:hint="eastAsia"/>
+                <w:rFonts w:ascii="Segoe UI Light" w:eastAsia="等线 Light" w:hAnsi="Segoe UI Light" w:hint="eastAsia"/>
+              </w:rPr>
+            </w:pPr>
+            <w:r>
+              <w:rPr>
+                <w:rFonts w:ascii="Segoe UI Light" w:eastAsia="等线 Light" w:hAnsi="Segoe UI Light" w:hint="eastAsia"/>
               </w:rPr>
               <w:t xml:space="preserve">MBSL8DI4RO </w:t>
             </w:r>
             <w:r>
               <w:rPr>
-                <w:rFonts w:ascii="Segoe UI Light" w:eastAsia="DengXian Light" w:hAnsi="Segoe UI Light" w:hint="eastAsia"/>
+                <w:rFonts w:ascii="Segoe UI Light" w:eastAsia="等线 Light" w:hAnsi="Segoe UI Light" w:hint="eastAsia"/>
               </w:rPr>
               <w:t>数字量输入输出模块</w:t>
             </w:r>
           </w:p>
+          <w:p>
+            <w:pPr>
+              <w:widowControl/>
+              <w:spacing w:line="360" w:lineRule="auto"/>
+              <w:jc w:val="left"/>
+              <w:cnfStyle w:val="000000000000" w:firstRow="0" w:lastRow="0" w:firstColumn="0" w:lastColumn="0" w:oddVBand="0" w:evenVBand="0" w:oddHBand="0" w:evenHBand="0" w:firstRowFirstColumn="0" w:firstRowLastColumn="0" w:lastRowFirstColumn="0" w:lastRowLastColumn="0"/>
+              <w:rPr>
+                <w:rFonts w:ascii="Segoe UI Light" w:eastAsia="等线 Light" w:hAnsi="Segoe UI Light"/>
+              </w:rPr>
+            </w:pPr>
+            <w:r>
+              <w:rPr>
+                <w:rFonts w:ascii="Segoe UI Light" w:eastAsia="等线 Light" w:hAnsi="Segoe UI Light"/>
+              </w:rPr>
+              <w:t>C</w:t>
+            </w:r>
+            <w:r>
+              <w:rPr>
+                <w:rFonts w:ascii="Segoe UI Light" w:eastAsia="等线 Light" w:hAnsi="Segoe UI Light" w:hint="eastAsia"/>
+              </w:rPr>
+              <w:t>hecked</w:t>
+            </w:r>
+          </w:p>
         </w:tc>
         <w:tc>
           <w:tcPr>
@@ -557,15 +602,17 @@
               <w:jc w:val="left"/>
               <w:cnfStyle w:val="000000000000" w:firstRow="0" w:lastRow="0" w:firstColumn="0" w:lastColumn="0" w:oddVBand="0" w:evenVBand="0" w:oddHBand="0" w:evenHBand="0" w:firstRowFirstColumn="0" w:firstRowLastColumn="0" w:lastRowFirstColumn="0" w:lastRowLastColumn="0"/>
               <w:rPr>
-                <w:rFonts w:ascii="Segoe UI Light" w:eastAsia="DengXian Light" w:hAnsi="Segoe UI Light"/>
-              </w:rPr>
-            </w:pPr>
-            <w:r>
-              <w:rPr>
-                <w:rFonts w:ascii="Segoe UI Light" w:eastAsia="DengXian Light" w:hAnsi="Segoe UI Light" w:hint="eastAsia"/>
+                <w:rFonts w:ascii="Segoe UI Light" w:eastAsia="等线 Light" w:hAnsi="Segoe UI Light"/>
+              </w:rPr>
+            </w:pPr>
+            <w:r>
+              <w:rPr>
+                <w:rFonts w:ascii="Segoe UI Light" w:eastAsia="等线 Light" w:hAnsi="Segoe UI Light" w:hint="eastAsia"/>
               </w:rPr>
               <w:t>鹤壁捷控</w:t>
             </w:r>
+            <w:bookmarkStart w:id="0" w:name="_GoBack"/>
+            <w:bookmarkEnd w:id="0"/>
           </w:p>
         </w:tc>
         <w:tc>
@@ -579,12 +626,12 @@
               <w:jc w:val="left"/>
               <w:cnfStyle w:val="000000000000" w:firstRow="0" w:lastRow="0" w:firstColumn="0" w:lastColumn="0" w:oddVBand="0" w:evenVBand="0" w:oddHBand="0" w:evenHBand="0" w:firstRowFirstColumn="0" w:firstRowLastColumn="0" w:lastRowFirstColumn="0" w:lastRowLastColumn="0"/>
               <w:rPr>
-                <w:rFonts w:ascii="Segoe UI Light" w:eastAsia="DengXian Light" w:hAnsi="Segoe UI Light"/>
-              </w:rPr>
-            </w:pPr>
-            <w:r>
-              <w:rPr>
-                <w:rFonts w:ascii="Segoe UI Light" w:eastAsia="DengXian Light" w:hAnsi="Segoe UI Light"/>
+                <w:rFonts w:ascii="Segoe UI Light" w:eastAsia="等线 Light" w:hAnsi="Segoe UI Light"/>
+              </w:rPr>
+            </w:pPr>
+            <w:r>
+              <w:rPr>
+                <w:rFonts w:ascii="Segoe UI Light" w:eastAsia="等线 Light" w:hAnsi="Segoe UI Light"/>
               </w:rPr>
               <w:t>switch.jiekong.MBSL8DI4RO</w:t>
             </w:r>
@@ -603,12 +650,12 @@
               <w:spacing w:line="360" w:lineRule="auto"/>
               <w:jc w:val="left"/>
               <w:rPr>
-                <w:rFonts w:ascii="Segoe UI Light" w:eastAsia="DengXian Light" w:hAnsi="Segoe UI Light"/>
-              </w:rPr>
-            </w:pPr>
-            <w:r>
-              <w:rPr>
-                <w:rFonts w:ascii="Segoe UI Light" w:eastAsia="DengXian Light" w:hAnsi="Segoe UI Light" w:hint="eastAsia"/>
+                <w:rFonts w:ascii="Segoe UI Light" w:eastAsia="等线 Light" w:hAnsi="Segoe UI Light"/>
+              </w:rPr>
+            </w:pPr>
+            <w:r>
+              <w:rPr>
+                <w:rFonts w:ascii="Segoe UI Light" w:eastAsia="等线 Light" w:hAnsi="Segoe UI Light" w:hint="eastAsia"/>
               </w:rPr>
               <w:t>4</w:t>
             </w:r>
@@ -625,18 +672,18 @@
               <w:jc w:val="left"/>
               <w:cnfStyle w:val="000000000000" w:firstRow="0" w:lastRow="0" w:firstColumn="0" w:lastColumn="0" w:oddVBand="0" w:evenVBand="0" w:oddHBand="0" w:evenHBand="0" w:firstRowFirstColumn="0" w:firstRowLastColumn="0" w:lastRowFirstColumn="0" w:lastRowLastColumn="0"/>
               <w:rPr>
-                <w:rFonts w:ascii="Segoe UI Light" w:eastAsia="DengXian Light" w:hAnsi="Segoe UI Light"/>
-              </w:rPr>
-            </w:pPr>
-            <w:r>
-              <w:rPr>
-                <w:rFonts w:ascii="Segoe UI Light" w:eastAsia="DengXian Light" w:hAnsi="Segoe UI Light" w:hint="eastAsia"/>
+                <w:rFonts w:ascii="Segoe UI Light" w:eastAsia="等线 Light" w:hAnsi="Segoe UI Light"/>
+              </w:rPr>
+            </w:pPr>
+            <w:r>
+              <w:rPr>
+                <w:rFonts w:ascii="Segoe UI Light" w:eastAsia="等线 Light" w:hAnsi="Segoe UI Light" w:hint="eastAsia"/>
               </w:rPr>
               <w:t>依</w:t>
             </w:r>
             <w:r>
               <w:rPr>
-                <w:rFonts w:ascii="Segoe UI Light" w:eastAsia="DengXian Light" w:hAnsi="Segoe UI Light" w:hint="eastAsia"/>
+                <w:rFonts w:ascii="Segoe UI Light" w:eastAsia="等线 Light" w:hAnsi="Segoe UI Light" w:hint="eastAsia"/>
               </w:rPr>
               <w:t>泰牌智能温度控制仪</w:t>
             </w:r>
@@ -648,12 +695,12 @@
               <w:jc w:val="left"/>
               <w:cnfStyle w:val="000000000000" w:firstRow="0" w:lastRow="0" w:firstColumn="0" w:lastColumn="0" w:oddVBand="0" w:evenVBand="0" w:oddHBand="0" w:evenHBand="0" w:firstRowFirstColumn="0" w:firstRowLastColumn="0" w:lastRowFirstColumn="0" w:lastRowLastColumn="0"/>
               <w:rPr>
-                <w:rFonts w:ascii="Segoe UI Light" w:eastAsia="DengXian Light" w:hAnsi="Segoe UI Light"/>
-              </w:rPr>
-            </w:pPr>
-            <w:r>
-              <w:rPr>
-                <w:rFonts w:ascii="Segoe UI Light" w:eastAsia="DengXian Light" w:hAnsi="Segoe UI Light" w:hint="eastAsia"/>
+                <w:rFonts w:ascii="Segoe UI Light" w:eastAsia="等线 Light" w:hAnsi="Segoe UI Light"/>
+              </w:rPr>
+            </w:pPr>
+            <w:r>
+              <w:rPr>
+                <w:rFonts w:ascii="Segoe UI Light" w:eastAsia="等线 Light" w:hAnsi="Segoe UI Light" w:hint="eastAsia"/>
               </w:rPr>
               <w:t>checked</w:t>
             </w:r>
@@ -670,18 +717,18 @@
               <w:jc w:val="left"/>
               <w:cnfStyle w:val="000000000000" w:firstRow="0" w:lastRow="0" w:firstColumn="0" w:lastColumn="0" w:oddVBand="0" w:evenVBand="0" w:oddHBand="0" w:evenHBand="0" w:firstRowFirstColumn="0" w:firstRowLastColumn="0" w:lastRowFirstColumn="0" w:lastRowLastColumn="0"/>
               <w:rPr>
-                <w:rFonts w:ascii="Segoe UI Light" w:eastAsia="DengXian Light" w:hAnsi="Segoe UI Light"/>
-              </w:rPr>
-            </w:pPr>
-            <w:r>
-              <w:rPr>
-                <w:rFonts w:ascii="Segoe UI Light" w:eastAsia="DengXian Light" w:hAnsi="Segoe UI Light" w:hint="eastAsia"/>
+                <w:rFonts w:ascii="Segoe UI Light" w:eastAsia="等线 Light" w:hAnsi="Segoe UI Light"/>
+              </w:rPr>
+            </w:pPr>
+            <w:r>
+              <w:rPr>
+                <w:rFonts w:ascii="Segoe UI Light" w:eastAsia="等线 Light" w:hAnsi="Segoe UI Light" w:hint="eastAsia"/>
               </w:rPr>
               <w:t>余姚依</w:t>
             </w:r>
             <w:r>
               <w:rPr>
-                <w:rFonts w:ascii="Segoe UI Light" w:eastAsia="DengXian Light" w:hAnsi="Segoe UI Light" w:hint="eastAsia"/>
+                <w:rFonts w:ascii="Segoe UI Light" w:eastAsia="等线 Light" w:hAnsi="Segoe UI Light" w:hint="eastAsia"/>
               </w:rPr>
               <w:t>泰仪表厂</w:t>
             </w:r>
@@ -698,32 +745,32 @@
               <w:jc w:val="left"/>
               <w:cnfStyle w:val="000000000000" w:firstRow="0" w:lastRow="0" w:firstColumn="0" w:lastColumn="0" w:oddVBand="0" w:evenVBand="0" w:oddHBand="0" w:evenHBand="0" w:firstRowFirstColumn="0" w:firstRowLastColumn="0" w:lastRowFirstColumn="0" w:lastRowLastColumn="0"/>
               <w:rPr>
-                <w:rFonts w:ascii="Segoe UI Light" w:eastAsia="DengXian Light" w:hAnsi="Segoe UI Light"/>
+                <w:rFonts w:ascii="Segoe UI Light" w:eastAsia="等线 Light" w:hAnsi="Segoe UI Light"/>
               </w:rPr>
             </w:pPr>
             <w:proofErr w:type="spellStart"/>
             <w:r>
               <w:rPr>
-                <w:rFonts w:ascii="Segoe UI Light" w:eastAsia="DengXian Light" w:hAnsi="Segoe UI Light"/>
+                <w:rFonts w:ascii="Segoe UI Light" w:eastAsia="等线 Light" w:hAnsi="Segoe UI Light"/>
               </w:rPr>
               <w:t>control</w:t>
             </w:r>
             <w:r>
               <w:rPr>
-                <w:rFonts w:ascii="Segoe UI Light" w:eastAsia="DengXian Light" w:hAnsi="Segoe UI Light" w:hint="eastAsia"/>
+                <w:rFonts w:ascii="Segoe UI Light" w:eastAsia="等线 Light" w:hAnsi="Segoe UI Light" w:hint="eastAsia"/>
               </w:rPr>
               <w:t>.</w:t>
             </w:r>
             <w:r>
               <w:rPr>
-                <w:rFonts w:ascii="Segoe UI Light" w:eastAsia="DengXian Light" w:hAnsi="Segoe UI Light"/>
+                <w:rFonts w:ascii="Segoe UI Light" w:eastAsia="等线 Light" w:hAnsi="Segoe UI Light"/>
               </w:rPr>
               <w:t>T.yitai</w:t>
             </w:r>
             <w:proofErr w:type="spellEnd"/>
             <w:r>
               <w:rPr>
-                <w:rFonts w:ascii="Segoe UI Light" w:eastAsia="DengXian Light" w:hAnsi="Segoe UI Light"/>
+                <w:rFonts w:ascii="Segoe UI Light" w:eastAsia="等线 Light" w:hAnsi="Segoe UI Light"/>
               </w:rPr>
               <w:t>. yt-485</w:t>
             </w:r>
@@ -742,12 +789,12 @@
               <w:spacing w:line="360" w:lineRule="auto"/>
               <w:jc w:val="left"/>
               <w:rPr>
-                <w:rFonts w:ascii="Segoe UI Light" w:eastAsia="DengXian Light" w:hAnsi="Segoe UI Light"/>
-              </w:rPr>
-            </w:pPr>
-            <w:r>
-              <w:rPr>
-                <w:rFonts w:ascii="Segoe UI Light" w:eastAsia="DengXian Light" w:hAnsi="Segoe UI Light" w:hint="eastAsia"/>
+                <w:rFonts w:ascii="Segoe UI Light" w:eastAsia="等线 Light" w:hAnsi="Segoe UI Light"/>
+              </w:rPr>
+            </w:pPr>
+            <w:r>
+              <w:rPr>
+                <w:rFonts w:ascii="Segoe UI Light" w:eastAsia="等线 Light" w:hAnsi="Segoe UI Light" w:hint="eastAsia"/>
               </w:rPr>
               <w:t>7</w:t>
             </w:r>
@@ -764,24 +811,24 @@
               <w:jc w:val="left"/>
               <w:cnfStyle w:val="000000000000" w:firstRow="0" w:lastRow="0" w:firstColumn="0" w:lastColumn="0" w:oddVBand="0" w:evenVBand="0" w:oddHBand="0" w:evenHBand="0" w:firstRowFirstColumn="0" w:firstRowLastColumn="0" w:lastRowFirstColumn="0" w:lastRowLastColumn="0"/>
               <w:rPr>
-                <w:rFonts w:ascii="Segoe UI Light" w:eastAsia="DengXian Light" w:hAnsi="Segoe UI Light"/>
-              </w:rPr>
-            </w:pPr>
-            <w:r>
-              <w:rPr>
-                <w:rFonts w:ascii="Segoe UI Light" w:eastAsia="DengXian Light" w:hAnsi="Segoe UI Light" w:hint="eastAsia"/>
+                <w:rFonts w:ascii="Segoe UI Light" w:eastAsia="等线 Light" w:hAnsi="Segoe UI Light"/>
+              </w:rPr>
+            </w:pPr>
+            <w:r>
+              <w:rPr>
+                <w:rFonts w:ascii="Segoe UI Light" w:eastAsia="等线 Light" w:hAnsi="Segoe UI Light" w:hint="eastAsia"/>
               </w:rPr>
               <w:t>光照</w:t>
             </w:r>
             <w:r>
               <w:rPr>
-                <w:rFonts w:ascii="Segoe UI Light" w:eastAsia="DengXian Light" w:hAnsi="Segoe UI Light" w:hint="eastAsia"/>
+                <w:rFonts w:ascii="Segoe UI Light" w:eastAsia="等线 Light" w:hAnsi="Segoe UI Light" w:hint="eastAsia"/>
               </w:rPr>
               <w:t>度变送</w:t>
             </w:r>
             <w:r>
               <w:rPr>
-                <w:rFonts w:ascii="Segoe UI Light" w:eastAsia="DengXian Light" w:hAnsi="Segoe UI Light" w:hint="eastAsia"/>
+                <w:rFonts w:ascii="Segoe UI Light" w:eastAsia="等线 Light" w:hAnsi="Segoe UI Light" w:hint="eastAsia"/>
               </w:rPr>
               <w:t>器</w:t>
             </w:r>
@@ -793,18 +840,18 @@
               <w:jc w:val="left"/>
               <w:cnfStyle w:val="000000000000" w:firstRow="0" w:lastRow="0" w:firstColumn="0" w:lastColumn="0" w:oddVBand="0" w:evenVBand="0" w:oddHBand="0" w:evenHBand="0" w:firstRowFirstColumn="0" w:firstRowLastColumn="0" w:lastRowFirstColumn="0" w:lastRowLastColumn="0"/>
               <w:rPr>
-                <w:rFonts w:ascii="Segoe UI Light" w:eastAsia="DengXian Light" w:hAnsi="Segoe UI Light"/>
-              </w:rPr>
-            </w:pPr>
-            <w:r>
-              <w:rPr>
-                <w:rFonts w:ascii="Segoe UI Light" w:eastAsia="DengXian Light" w:hAnsi="Segoe UI Light" w:hint="eastAsia"/>
+                <w:rFonts w:ascii="Segoe UI Light" w:eastAsia="等线 Light" w:hAnsi="Segoe UI Light"/>
+              </w:rPr>
+            </w:pPr>
+            <w:r>
+              <w:rPr>
+                <w:rFonts w:ascii="Segoe UI Light" w:eastAsia="等线 Light" w:hAnsi="Segoe UI Light" w:hint="eastAsia"/>
               </w:rPr>
               <w:t>c</w:t>
             </w:r>
             <w:r>
               <w:rPr>
-                <w:rFonts w:ascii="Segoe UI Light" w:eastAsia="DengXian Light" w:hAnsi="Segoe UI Light"/>
+                <w:rFonts w:ascii="Segoe UI Light" w:eastAsia="等线 Light" w:hAnsi="Segoe UI Light"/>
               </w:rPr>
               <w:t>hecked</w:t>
             </w:r>
@@ -821,9 +868,15 @@
               <w:jc w:val="left"/>
               <w:cnfStyle w:val="000000000000" w:firstRow="0" w:lastRow="0" w:firstColumn="0" w:lastColumn="0" w:oddVBand="0" w:evenVBand="0" w:oddHBand="0" w:evenHBand="0" w:firstRowFirstColumn="0" w:firstRowLastColumn="0" w:lastRowFirstColumn="0" w:lastRowLastColumn="0"/>
               <w:rPr>
-                <w:rFonts w:ascii="Segoe UI Light" w:eastAsia="DengXian Light" w:hAnsi="Segoe UI Light"/>
-              </w:rPr>
-            </w:pPr>
+                <w:rFonts w:ascii="Segoe UI Light" w:eastAsia="等线 Light" w:hAnsi="Segoe UI Light"/>
+              </w:rPr>
+            </w:pPr>
+            <w:r>
+              <w:rPr>
+                <w:rFonts w:ascii="Segoe UI Light" w:eastAsia="等线 Light" w:hAnsi="Segoe UI Light" w:hint="eastAsia"/>
+              </w:rPr>
+              <w:t>山东仁科</w:t>
+            </w:r>
           </w:p>
         </w:tc>
         <w:tc>
@@ -837,24 +890,24 @@
               <w:jc w:val="left"/>
               <w:cnfStyle w:val="000000000000" w:firstRow="0" w:lastRow="0" w:firstColumn="0" w:lastColumn="0" w:oddVBand="0" w:evenVBand="0" w:oddHBand="0" w:evenHBand="0" w:firstRowFirstColumn="0" w:firstRowLastColumn="0" w:lastRowFirstColumn="0" w:lastRowLastColumn="0"/>
               <w:rPr>
-                <w:rFonts w:ascii="Segoe UI Light" w:eastAsia="DengXian Light" w:hAnsi="Segoe UI Light"/>
-              </w:rPr>
-            </w:pPr>
-            <w:r>
-              <w:rPr>
-                <w:rFonts w:ascii="Segoe UI Light" w:eastAsia="DengXian Light" w:hAnsi="Segoe UI Light"/>
+                <w:rFonts w:ascii="Segoe UI Light" w:eastAsia="等线 Light" w:hAnsi="Segoe UI Light"/>
+              </w:rPr>
+            </w:pPr>
+            <w:r>
+              <w:rPr>
+                <w:rFonts w:ascii="Segoe UI Light" w:eastAsia="等线 Light" w:hAnsi="Segoe UI Light"/>
               </w:rPr>
               <w:t>s</w:t>
             </w:r>
             <w:r>
               <w:rPr>
-                <w:rFonts w:ascii="Segoe UI Light" w:eastAsia="DengXian Light" w:hAnsi="Segoe UI Light" w:hint="eastAsia"/>
+                <w:rFonts w:ascii="Segoe UI Light" w:eastAsia="等线 Light" w:hAnsi="Segoe UI Light" w:hint="eastAsia"/>
               </w:rPr>
               <w:t>ensor</w:t>
             </w:r>
             <w:r>
               <w:rPr>
-                <w:rFonts w:ascii="Segoe UI Light" w:eastAsia="DengXian Light" w:hAnsi="Segoe UI Light"/>
+                <w:rFonts w:ascii="Segoe UI Light" w:eastAsia="等线 Light" w:hAnsi="Segoe UI Light"/>
               </w:rPr>
               <w:t>.I.RS-GZ-N01</w:t>
             </w:r>
@@ -873,12 +926,12 @@
               <w:spacing w:line="360" w:lineRule="auto"/>
               <w:jc w:val="left"/>
               <w:rPr>
-                <w:rFonts w:ascii="Segoe UI Light" w:eastAsia="DengXian Light" w:hAnsi="Segoe UI Light"/>
-              </w:rPr>
-            </w:pPr>
-            <w:r>
-              <w:rPr>
-                <w:rFonts w:ascii="Segoe UI Light" w:eastAsia="DengXian Light" w:hAnsi="Segoe UI Light"/>
+                <w:rFonts w:ascii="Segoe UI Light" w:eastAsia="等线 Light" w:hAnsi="Segoe UI Light"/>
+              </w:rPr>
+            </w:pPr>
+            <w:r>
+              <w:rPr>
+                <w:rFonts w:ascii="Segoe UI Light" w:eastAsia="等线 Light" w:hAnsi="Segoe UI Light"/>
               </w:rPr>
               <w:t>5</w:t>
             </w:r>
@@ -895,12 +948,12 @@
               <w:jc w:val="left"/>
               <w:cnfStyle w:val="000000000000" w:firstRow="0" w:lastRow="0" w:firstColumn="0" w:lastColumn="0" w:oddVBand="0" w:evenVBand="0" w:oddHBand="0" w:evenHBand="0" w:firstRowFirstColumn="0" w:firstRowLastColumn="0" w:lastRowFirstColumn="0" w:lastRowLastColumn="0"/>
               <w:rPr>
-                <w:rFonts w:ascii="Segoe UI Light" w:eastAsia="DengXian Light" w:hAnsi="Segoe UI Light"/>
-              </w:rPr>
-            </w:pPr>
-            <w:r>
-              <w:rPr>
-                <w:rFonts w:ascii="Segoe UI Light" w:eastAsia="DengXian Light" w:hAnsi="Segoe UI Light" w:hint="eastAsia"/>
+                <w:rFonts w:ascii="Segoe UI Light" w:eastAsia="等线 Light" w:hAnsi="Segoe UI Light"/>
+              </w:rPr>
+            </w:pPr>
+            <w:r>
+              <w:rPr>
+                <w:rFonts w:ascii="Segoe UI Light" w:eastAsia="等线 Light" w:hAnsi="Segoe UI Light" w:hint="eastAsia"/>
               </w:rPr>
               <w:t>二氧化碳传感器</w:t>
             </w:r>
@@ -912,18 +965,18 @@
               <w:jc w:val="left"/>
               <w:cnfStyle w:val="000000000000" w:firstRow="0" w:lastRow="0" w:firstColumn="0" w:lastColumn="0" w:oddVBand="0" w:evenVBand="0" w:oddHBand="0" w:evenHBand="0" w:firstRowFirstColumn="0" w:firstRowLastColumn="0" w:lastRowFirstColumn="0" w:lastRowLastColumn="0"/>
               <w:rPr>
-                <w:rFonts w:ascii="Segoe UI Light" w:eastAsia="DengXian Light" w:hAnsi="Segoe UI Light"/>
-              </w:rPr>
-            </w:pPr>
-            <w:r>
-              <w:rPr>
-                <w:rFonts w:ascii="Segoe UI Light" w:eastAsia="DengXian Light" w:hAnsi="Segoe UI Light" w:hint="eastAsia"/>
+                <w:rFonts w:ascii="Segoe UI Light" w:eastAsia="等线 Light" w:hAnsi="Segoe UI Light"/>
+              </w:rPr>
+            </w:pPr>
+            <w:r>
+              <w:rPr>
+                <w:rFonts w:ascii="Segoe UI Light" w:eastAsia="等线 Light" w:hAnsi="Segoe UI Light" w:hint="eastAsia"/>
               </w:rPr>
               <w:t>check</w:t>
             </w:r>
             <w:r>
               <w:rPr>
-                <w:rFonts w:ascii="Segoe UI Light" w:eastAsia="DengXian Light" w:hAnsi="Segoe UI Light"/>
+                <w:rFonts w:ascii="Segoe UI Light" w:eastAsia="等线 Light" w:hAnsi="Segoe UI Light"/>
               </w:rPr>
               <w:t>ed</w:t>
             </w:r>
@@ -940,21 +993,15 @@
               <w:jc w:val="left"/>
               <w:cnfStyle w:val="000000000000" w:firstRow="0" w:lastRow="0" w:firstColumn="0" w:lastColumn="0" w:oddVBand="0" w:evenVBand="0" w:oddHBand="0" w:evenHBand="0" w:firstRowFirstColumn="0" w:firstRowLastColumn="0" w:lastRowFirstColumn="0" w:lastRowLastColumn="0"/>
               <w:rPr>
-                <w:rFonts w:ascii="Segoe UI Light" w:eastAsia="DengXian Light" w:hAnsi="Segoe UI Light"/>
+                <w:rFonts w:ascii="Segoe UI Light" w:eastAsia="等线 Light" w:hAnsi="Segoe UI Light"/>
               </w:rPr>
             </w:pPr>
             <w:proofErr w:type="spellStart"/>
             <w:r>
               <w:rPr>
-                <w:rFonts w:ascii="Segoe UI Light" w:eastAsia="DengXian Light" w:hAnsi="Segoe UI Light" w:hint="eastAsia"/>
-              </w:rPr>
-              <w:t>ton</w:t>
-            </w:r>
-            <w:r>
-              <w:rPr>
-                <w:rFonts w:ascii="Segoe UI Light" w:eastAsia="DengXian Light" w:hAnsi="Segoe UI Light"/>
-              </w:rPr>
-              <w:t>ygreen</w:t>
+                <w:rFonts w:ascii="Segoe UI Light" w:eastAsia="等线 Light" w:hAnsi="Segoe UI Light"/>
+              </w:rPr>
+              <w:t>TonyGreen</w:t>
             </w:r>
             <w:proofErr w:type="spellEnd"/>
           </w:p>
@@ -970,12 +1017,12 @@
               <w:jc w:val="left"/>
               <w:cnfStyle w:val="000000000000" w:firstRow="0" w:lastRow="0" w:firstColumn="0" w:lastColumn="0" w:oddVBand="0" w:evenVBand="0" w:oddHBand="0" w:evenHBand="0" w:firstRowFirstColumn="0" w:firstRowLastColumn="0" w:lastRowFirstColumn="0" w:lastRowLastColumn="0"/>
               <w:rPr>
-                <w:rFonts w:ascii="Segoe UI Light" w:eastAsia="DengXian Light" w:hAnsi="Segoe UI Light"/>
-              </w:rPr>
-            </w:pPr>
-            <w:r>
-              <w:rPr>
-                <w:rFonts w:ascii="Segoe UI Light" w:eastAsia="DengXian Light" w:hAnsi="Segoe UI Light"/>
+                <w:rFonts w:ascii="Segoe UI Light" w:eastAsia="等线 Light" w:hAnsi="Segoe UI Light"/>
+              </w:rPr>
+            </w:pPr>
+            <w:r>
+              <w:rPr>
+                <w:rFonts w:ascii="Segoe UI Light" w:eastAsia="等线 Light" w:hAnsi="Segoe UI Light"/>
               </w:rPr>
               <w:t>sensor.CO2.TonyGreen</w:t>
             </w:r>
@@ -989,7 +1036,67 @@
         <w:spacing w:after="160" w:line="360" w:lineRule="auto"/>
         <w:jc w:val="left"/>
         <w:rPr>
-          <w:rFonts w:ascii="Segoe UI Light" w:eastAsia="DengXian Light" w:hAnsi="Segoe UI Light"/>
+          <w:rFonts w:ascii="Segoe UI Light" w:eastAsia="等线 Light" w:hAnsi="Segoe UI Light"/>
+          <w:kern w:val="0"/>
+          <w:sz w:val="22"/>
+        </w:rPr>
+      </w:pPr>
+    </w:p>
+    <w:p>
+      <w:pPr>
+        <w:widowControl/>
+        <w:spacing w:after="160" w:line="360" w:lineRule="auto"/>
+        <w:jc w:val="left"/>
+        <w:rPr>
+          <w:rFonts w:ascii="Segoe UI Light" w:eastAsia="等线 Light" w:hAnsi="Segoe UI Light"/>
+          <w:kern w:val="0"/>
+          <w:sz w:val="22"/>
+        </w:rPr>
+      </w:pPr>
+    </w:p>
+    <w:p>
+      <w:pPr>
+        <w:widowControl/>
+        <w:spacing w:after="160" w:line="360" w:lineRule="auto"/>
+        <w:jc w:val="left"/>
+        <w:rPr>
+          <w:rFonts w:ascii="Segoe UI Light" w:eastAsia="等线 Light" w:hAnsi="Segoe UI Light"/>
+          <w:kern w:val="0"/>
+          <w:sz w:val="22"/>
+        </w:rPr>
+      </w:pPr>
+    </w:p>
+    <w:p>
+      <w:pPr>
+        <w:widowControl/>
+        <w:spacing w:after="160" w:line="360" w:lineRule="auto"/>
+        <w:jc w:val="left"/>
+        <w:rPr>
+          <w:rFonts w:ascii="Segoe UI Light" w:eastAsia="等线 Light" w:hAnsi="Segoe UI Light"/>
+          <w:kern w:val="0"/>
+          <w:sz w:val="22"/>
+        </w:rPr>
+      </w:pPr>
+    </w:p>
+    <w:p>
+      <w:pPr>
+        <w:widowControl/>
+        <w:spacing w:after="160" w:line="360" w:lineRule="auto"/>
+        <w:jc w:val="left"/>
+        <w:rPr>
+          <w:rFonts w:ascii="Segoe UI Light" w:eastAsia="等线 Light" w:hAnsi="Segoe UI Light"/>
+          <w:kern w:val="0"/>
+          <w:sz w:val="22"/>
+        </w:rPr>
+      </w:pPr>
+    </w:p>
+    <w:p>
+      <w:pPr>
+        <w:widowControl/>
+        <w:spacing w:after="160" w:line="360" w:lineRule="auto"/>
+        <w:jc w:val="left"/>
+        <w:rPr>
+          <w:rFonts w:ascii="Segoe UI Light" w:eastAsia="等线 Light" w:hAnsi="Segoe UI Light"/>
           <w:kern w:val="0"/>
           <w:sz w:val="22"/>
         </w:rPr>
@@ -1049,15 +1156,1024 @@
         <w:spacing w:after="160" w:line="360" w:lineRule="auto"/>
         <w:jc w:val="left"/>
         <w:rPr>
+          <w:rFonts w:ascii="Segoe UI Light" w:eastAsia="等线 Light" w:hAnsi="Segoe UI Light"/>
+          <w:kern w:val="0"/>
+          <w:sz w:val="22"/>
+        </w:rPr>
+      </w:pPr>
+      <w:r>
+        <w:rPr>
+          <w:rFonts w:ascii="Segoe UI Light" w:eastAsia="等线 Light" w:hAnsi="Segoe UI Light"/>
+          <w:kern w:val="0"/>
+          <w:sz w:val="22"/>
+        </w:rPr>
+        <w:t xml:space="preserve">[Slave ID : 9] </w:t>
+      </w:r>
+      <w:r>
+        <w:rPr>
+          <w:rFonts w:ascii="Segoe UI Light" w:eastAsia="等线 Light" w:hAnsi="Segoe UI Light" w:hint="eastAsia"/>
+          <w:kern w:val="0"/>
+          <w:sz w:val="22"/>
+        </w:rPr>
+        <w:t xml:space="preserve">MBSL8DI4RO </w:t>
+      </w:r>
+      <w:r>
+        <w:rPr>
+          <w:rFonts w:ascii="Segoe UI Light" w:eastAsia="等线 Light" w:hAnsi="Segoe UI Light" w:hint="eastAsia"/>
+          <w:kern w:val="0"/>
+          <w:sz w:val="22"/>
+        </w:rPr>
+        <w:t>数字量输入输出模块</w:t>
+      </w:r>
+      <w:r>
+        <w:rPr>
+          <w:rFonts w:ascii="Segoe UI Light" w:eastAsia="等线 Light" w:hAnsi="Segoe UI Light" w:hint="eastAsia"/>
+          <w:kern w:val="0"/>
+          <w:sz w:val="22"/>
+        </w:rPr>
+        <w:t xml:space="preserve"> </w:t>
+      </w:r>
+      <w:r>
+        <w:rPr>
+          <w:rFonts w:ascii="Segoe UI Light" w:eastAsia="等线 Light" w:hAnsi="Segoe UI Light" w:hint="eastAsia"/>
+          <w:kern w:val="0"/>
+          <w:sz w:val="22"/>
+        </w:rPr>
+        <w:t>（</w:t>
+      </w:r>
+      <w:r>
+        <w:rPr>
+          <w:rFonts w:ascii="Segoe UI Light" w:eastAsia="等线 Light" w:hAnsi="Segoe UI Light"/>
+          <w:kern w:val="0"/>
+          <w:sz w:val="22"/>
+        </w:rPr>
+        <w:t>switch.jiekong.MBSL8DI4RO</w:t>
+      </w:r>
+      <w:r>
+        <w:rPr>
+          <w:rFonts w:ascii="Segoe UI Light" w:eastAsia="等线 Light" w:hAnsi="Segoe UI Light" w:hint="eastAsia"/>
+          <w:kern w:val="0"/>
+          <w:sz w:val="22"/>
+        </w:rPr>
+        <w:t>）</w:t>
+      </w:r>
+    </w:p>
+    <w:tbl>
+      <w:tblPr>
+        <w:tblStyle w:val="TableGrid1"/>
+        <w:tblW w:w="0" w:type="auto"/>
+        <w:tblLook w:val="04A0" w:firstRow="1" w:lastRow="0" w:firstColumn="1" w:lastColumn="0" w:noHBand="0" w:noVBand="1"/>
+      </w:tblPr>
+      <w:tblGrid>
+        <w:gridCol w:w="1117"/>
+        <w:gridCol w:w="1855"/>
+        <w:gridCol w:w="1559"/>
+        <w:gridCol w:w="2127"/>
+        <w:gridCol w:w="1638"/>
+      </w:tblGrid>
+      <w:tr>
+        <w:tc>
+          <w:tcPr>
+            <w:tcW w:w="1117" w:type="dxa"/>
+          </w:tcPr>
+          <w:p>
+            <w:pPr>
+              <w:widowControl/>
+              <w:spacing w:line="360" w:lineRule="auto"/>
+              <w:jc w:val="left"/>
+              <w:rPr>
+                <w:rFonts w:ascii="Segoe UI Light" w:eastAsia="等线 Light" w:hAnsi="Segoe UI Light"/>
+              </w:rPr>
+            </w:pPr>
+            <w:r>
+              <w:rPr>
+                <w:rFonts w:ascii="Segoe UI Light" w:eastAsia="等线 Light" w:hAnsi="Segoe UI Light" w:hint="eastAsia"/>
+              </w:rPr>
+              <w:t>资源</w:t>
+            </w:r>
+          </w:p>
+        </w:tc>
+        <w:tc>
+          <w:tcPr>
+            <w:tcW w:w="1855" w:type="dxa"/>
+          </w:tcPr>
+          <w:p>
+            <w:pPr>
+              <w:widowControl/>
+              <w:spacing w:line="360" w:lineRule="auto"/>
+              <w:jc w:val="left"/>
+              <w:rPr>
+                <w:rFonts w:ascii="Segoe UI Light" w:eastAsia="等线 Light" w:hAnsi="Segoe UI Light"/>
+              </w:rPr>
+            </w:pPr>
+            <w:r>
+              <w:rPr>
+                <w:rFonts w:ascii="Segoe UI Light" w:eastAsia="等线 Light" w:hAnsi="Segoe UI Light" w:hint="eastAsia"/>
+              </w:rPr>
+              <w:t>资源类型</w:t>
+            </w:r>
+          </w:p>
+        </w:tc>
+        <w:tc>
+          <w:tcPr>
+            <w:tcW w:w="1559" w:type="dxa"/>
+          </w:tcPr>
+          <w:p>
+            <w:pPr>
+              <w:widowControl/>
+              <w:spacing w:line="360" w:lineRule="auto"/>
+              <w:jc w:val="left"/>
+              <w:rPr>
+                <w:rFonts w:ascii="Segoe UI Light" w:eastAsia="等线 Light" w:hAnsi="Segoe UI Light"/>
+              </w:rPr>
+            </w:pPr>
+            <w:r>
+              <w:rPr>
+                <w:rFonts w:ascii="Segoe UI Light" w:eastAsia="等线 Light" w:hAnsi="Segoe UI Light" w:hint="eastAsia"/>
+              </w:rPr>
+              <w:t>支持的属性</w:t>
+            </w:r>
+          </w:p>
+        </w:tc>
+        <w:tc>
+          <w:tcPr>
+            <w:tcW w:w="2127" w:type="dxa"/>
+          </w:tcPr>
+          <w:p>
+            <w:pPr>
+              <w:widowControl/>
+              <w:spacing w:line="360" w:lineRule="auto"/>
+              <w:jc w:val="left"/>
+              <w:rPr>
+                <w:rFonts w:ascii="Segoe UI Light" w:eastAsia="等线 Light" w:hAnsi="Segoe UI Light"/>
+              </w:rPr>
+            </w:pPr>
+            <w:r>
+              <w:rPr>
+                <w:rFonts w:ascii="Segoe UI Light" w:eastAsia="等线 Light" w:hAnsi="Segoe UI Light" w:hint="eastAsia"/>
+              </w:rPr>
+              <w:t>MODBUS</w:t>
+            </w:r>
+            <w:r>
+              <w:rPr>
+                <w:rFonts w:ascii="Segoe UI Light" w:eastAsia="等线 Light" w:hAnsi="Segoe UI Light" w:hint="eastAsia"/>
+              </w:rPr>
+              <w:t>寄存器、</w:t>
+            </w:r>
+          </w:p>
+          <w:p>
+            <w:pPr>
+              <w:widowControl/>
+              <w:spacing w:line="360" w:lineRule="auto"/>
+              <w:jc w:val="left"/>
+              <w:rPr>
+                <w:rFonts w:ascii="Segoe UI Light" w:eastAsia="等线 Light" w:hAnsi="Segoe UI Light"/>
+              </w:rPr>
+            </w:pPr>
+            <w:r>
+              <w:rPr>
+                <w:rFonts w:ascii="Segoe UI Light" w:eastAsia="等线 Light" w:hAnsi="Segoe UI Light" w:hint="eastAsia"/>
+              </w:rPr>
+              <w:t>功能码</w:t>
+            </w:r>
+            <w:r>
+              <w:rPr>
+                <w:rFonts w:ascii="Segoe UI Light" w:eastAsia="等线 Light" w:hAnsi="Segoe UI Light"/>
+              </w:rPr>
+              <w:t xml:space="preserve"> </w:t>
+            </w:r>
+            <w:r>
+              <w:rPr>
+                <w:rFonts w:ascii="Segoe UI Light" w:eastAsia="等线 Light" w:hAnsi="Segoe UI Light" w:hint="eastAsia"/>
+              </w:rPr>
+              <w:t>浮点编码</w:t>
+            </w:r>
+          </w:p>
+        </w:tc>
+        <w:tc>
+          <w:tcPr>
+            <w:tcW w:w="1638" w:type="dxa"/>
+          </w:tcPr>
+          <w:p>
+            <w:pPr>
+              <w:widowControl/>
+              <w:spacing w:line="360" w:lineRule="auto"/>
+              <w:jc w:val="left"/>
+              <w:rPr>
+                <w:rFonts w:ascii="Segoe UI Light" w:eastAsia="等线 Light" w:hAnsi="Segoe UI Light"/>
+              </w:rPr>
+            </w:pPr>
+            <w:r>
+              <w:rPr>
+                <w:rFonts w:ascii="Segoe UI Light" w:eastAsia="等线 Light" w:hAnsi="Segoe UI Light" w:hint="eastAsia"/>
+              </w:rPr>
+              <w:t>说明</w:t>
+            </w:r>
+          </w:p>
+        </w:tc>
+      </w:tr>
+      <w:tr>
+        <w:tc>
+          <w:tcPr>
+            <w:tcW w:w="1117" w:type="dxa"/>
+          </w:tcPr>
+          <w:p>
+            <w:pPr>
+              <w:widowControl/>
+              <w:spacing w:line="360" w:lineRule="auto"/>
+              <w:jc w:val="left"/>
+              <w:rPr>
+                <w:rFonts w:ascii="Segoe UI Light" w:eastAsia="等线 Light" w:hAnsi="Segoe UI Light"/>
+              </w:rPr>
+            </w:pPr>
+            <w:r>
+              <w:rPr>
+                <w:rFonts w:ascii="Segoe UI Light" w:eastAsia="等线 Light" w:hAnsi="Segoe UI Light" w:hint="eastAsia"/>
+              </w:rPr>
+              <w:t>/</w:t>
+            </w:r>
+            <w:r>
+              <w:rPr>
+                <w:rFonts w:ascii="Segoe UI Light" w:eastAsia="等线 Light" w:hAnsi="Segoe UI Light" w:hint="eastAsia"/>
+              </w:rPr>
+              <w:t>do</w:t>
+            </w:r>
+            <w:r>
+              <w:rPr>
+                <w:rFonts w:ascii="Segoe UI Light" w:eastAsia="等线 Light" w:hAnsi="Segoe UI Light"/>
+              </w:rPr>
+              <w:t>/[0-3]</w:t>
+            </w:r>
+          </w:p>
+        </w:tc>
+        <w:tc>
+          <w:tcPr>
+            <w:tcW w:w="1855" w:type="dxa"/>
+          </w:tcPr>
+          <w:p>
+            <w:pPr>
+              <w:widowControl/>
+              <w:spacing w:line="360" w:lineRule="auto"/>
+              <w:jc w:val="left"/>
+              <w:rPr>
+                <w:rFonts w:ascii="Segoe UI Light" w:eastAsia="等线 Light" w:hAnsi="Segoe UI Light"/>
+              </w:rPr>
+            </w:pPr>
+            <w:proofErr w:type="spellStart"/>
+            <w:r>
+              <w:rPr>
+                <w:rFonts w:ascii="Segoe UI Light" w:eastAsia="等线 Light" w:hAnsi="Segoe UI Light"/>
+              </w:rPr>
+              <w:t>oic.r.switch.binary</w:t>
+            </w:r>
+            <w:proofErr w:type="spellEnd"/>
+          </w:p>
+        </w:tc>
+        <w:tc>
+          <w:tcPr>
+            <w:tcW w:w="1559" w:type="dxa"/>
+          </w:tcPr>
+          <w:p>
+            <w:pPr>
+              <w:widowControl/>
+              <w:spacing w:line="360" w:lineRule="auto"/>
+              <w:jc w:val="left"/>
+              <w:rPr>
+                <w:rFonts w:ascii="Segoe UI Light" w:eastAsia="等线 Light" w:hAnsi="Segoe UI Light"/>
+              </w:rPr>
+            </w:pPr>
+            <w:r>
+              <w:rPr>
+                <w:rFonts w:ascii="Segoe UI Light" w:eastAsia="等线 Light" w:hAnsi="Segoe UI Light" w:hint="eastAsia"/>
+              </w:rPr>
+              <w:t>value</w:t>
+            </w:r>
+          </w:p>
+        </w:tc>
+        <w:tc>
+          <w:tcPr>
+            <w:tcW w:w="2127" w:type="dxa"/>
+          </w:tcPr>
+          <w:p>
+            <w:pPr>
+              <w:widowControl/>
+              <w:spacing w:line="360" w:lineRule="auto"/>
+              <w:jc w:val="left"/>
+              <w:rPr>
+                <w:rFonts w:ascii="Segoe UI Light" w:eastAsia="等线 Light" w:hAnsi="Segoe UI Light"/>
+                <w:highlight w:val="yellow"/>
+              </w:rPr>
+            </w:pPr>
+            <w:r>
+              <w:rPr>
+                <w:rFonts w:ascii="Segoe UI Light" w:eastAsia="等线 Light" w:hAnsi="Segoe UI Light"/>
+              </w:rPr>
+              <w:t>1~4</w:t>
+            </w:r>
+            <w:r>
+              <w:rPr>
+                <w:rFonts w:ascii="Segoe UI Light" w:eastAsia="等线 Light" w:hAnsi="Segoe UI Light" w:hint="eastAsia"/>
+              </w:rPr>
+              <w:t>,</w:t>
+            </w:r>
+            <w:r>
+              <w:rPr>
+                <w:rFonts w:ascii="Segoe UI Light" w:eastAsia="等线 Light" w:hAnsi="Segoe UI Light"/>
+              </w:rPr>
+              <w:t xml:space="preserve"> [1,5,15]</w:t>
+            </w:r>
+          </w:p>
+        </w:tc>
+        <w:tc>
+          <w:tcPr>
+            <w:tcW w:w="1638" w:type="dxa"/>
+          </w:tcPr>
+          <w:p>
+            <w:pPr>
+              <w:widowControl/>
+              <w:spacing w:line="360" w:lineRule="auto"/>
+              <w:jc w:val="left"/>
+              <w:rPr>
+                <w:rFonts w:ascii="Segoe UI Light" w:eastAsia="等线 Light" w:hAnsi="Segoe UI Light"/>
+              </w:rPr>
+            </w:pPr>
+            <w:r>
+              <w:rPr>
+                <w:rFonts w:ascii="Segoe UI Light" w:eastAsia="等线 Light" w:hAnsi="Segoe UI Light" w:hint="eastAsia"/>
+              </w:rPr>
+              <w:t>4</w:t>
+            </w:r>
+            <w:r>
+              <w:rPr>
+                <w:rFonts w:ascii="Segoe UI Light" w:eastAsia="等线 Light" w:hAnsi="Segoe UI Light" w:hint="eastAsia"/>
+              </w:rPr>
+              <w:t>路输出通道</w:t>
+            </w:r>
+          </w:p>
+        </w:tc>
+      </w:tr>
+      <w:tr>
+        <w:tc>
+          <w:tcPr>
+            <w:tcW w:w="1117" w:type="dxa"/>
+          </w:tcPr>
+          <w:p>
+            <w:pPr>
+              <w:widowControl/>
+              <w:spacing w:line="360" w:lineRule="auto"/>
+              <w:jc w:val="left"/>
+              <w:rPr>
+                <w:rFonts w:ascii="Segoe UI Light" w:eastAsia="等线 Light" w:hAnsi="Segoe UI Light"/>
+              </w:rPr>
+            </w:pPr>
+            <w:r>
+              <w:rPr>
+                <w:rFonts w:ascii="Segoe UI Light" w:eastAsia="等线 Light" w:hAnsi="Segoe UI Light" w:hint="eastAsia"/>
+              </w:rPr>
+              <w:t>/</w:t>
+            </w:r>
+            <w:r>
+              <w:rPr>
+                <w:rFonts w:ascii="Segoe UI Light" w:eastAsia="等线 Light" w:hAnsi="Segoe UI Light"/>
+              </w:rPr>
+              <w:t>di/[0-7]</w:t>
+            </w:r>
+          </w:p>
+        </w:tc>
+        <w:tc>
+          <w:tcPr>
+            <w:tcW w:w="1855" w:type="dxa"/>
+          </w:tcPr>
+          <w:p>
+            <w:pPr>
+              <w:widowControl/>
+              <w:spacing w:line="360" w:lineRule="auto"/>
+              <w:jc w:val="left"/>
+              <w:rPr>
+                <w:rFonts w:ascii="Segoe UI Light" w:eastAsia="等线 Light" w:hAnsi="Segoe UI Light"/>
+                <w:highlight w:val="yellow"/>
+              </w:rPr>
+            </w:pPr>
+            <w:proofErr w:type="spellStart"/>
+            <w:r>
+              <w:rPr>
+                <w:rFonts w:ascii="Segoe UI Light" w:eastAsia="等线 Light" w:hAnsi="Segoe UI Light"/>
+              </w:rPr>
+              <w:t>oic.r.switch.binary</w:t>
+            </w:r>
+            <w:proofErr w:type="spellEnd"/>
+          </w:p>
+        </w:tc>
+        <w:tc>
+          <w:tcPr>
+            <w:tcW w:w="1559" w:type="dxa"/>
+          </w:tcPr>
+          <w:p>
+            <w:pPr>
+              <w:widowControl/>
+              <w:spacing w:line="360" w:lineRule="auto"/>
+              <w:jc w:val="left"/>
+              <w:rPr>
+                <w:rFonts w:ascii="Segoe UI Light" w:eastAsia="等线 Light" w:hAnsi="Segoe UI Light"/>
+              </w:rPr>
+            </w:pPr>
+            <w:r>
+              <w:rPr>
+                <w:rFonts w:ascii="Segoe UI Light" w:eastAsia="等线 Light" w:hAnsi="Segoe UI Light" w:hint="eastAsia"/>
+              </w:rPr>
+              <w:t>value</w:t>
+            </w:r>
+          </w:p>
+        </w:tc>
+        <w:tc>
+          <w:tcPr>
+            <w:tcW w:w="2127" w:type="dxa"/>
+          </w:tcPr>
+          <w:p>
+            <w:pPr>
+              <w:widowControl/>
+              <w:spacing w:line="360" w:lineRule="auto"/>
+              <w:jc w:val="left"/>
+              <w:rPr>
+                <w:rFonts w:ascii="Segoe UI Light" w:eastAsia="等线 Light" w:hAnsi="Segoe UI Light"/>
+                <w:highlight w:val="yellow"/>
+              </w:rPr>
+            </w:pPr>
+            <w:r>
+              <w:rPr>
+                <w:rFonts w:ascii="Segoe UI Light" w:eastAsia="等线 Light" w:hAnsi="Segoe UI Light" w:hint="eastAsia"/>
+              </w:rPr>
+              <w:t>100</w:t>
+            </w:r>
+            <w:r>
+              <w:rPr>
+                <w:rFonts w:ascii="Segoe UI Light" w:eastAsia="等线 Light" w:hAnsi="Segoe UI Light"/>
+              </w:rPr>
+              <w:t>1~1008, [2]</w:t>
+            </w:r>
+          </w:p>
+        </w:tc>
+        <w:tc>
+          <w:tcPr>
+            <w:tcW w:w="1638" w:type="dxa"/>
+          </w:tcPr>
+          <w:p>
+            <w:pPr>
+              <w:widowControl/>
+              <w:spacing w:line="360" w:lineRule="auto"/>
+              <w:jc w:val="left"/>
+              <w:rPr>
+                <w:rFonts w:ascii="Segoe UI Light" w:eastAsia="等线 Light" w:hAnsi="Segoe UI Light"/>
+              </w:rPr>
+            </w:pPr>
+            <w:r>
+              <w:rPr>
+                <w:rFonts w:ascii="Segoe UI Light" w:eastAsia="等线 Light" w:hAnsi="Segoe UI Light" w:hint="eastAsia"/>
+              </w:rPr>
+              <w:t>8</w:t>
+            </w:r>
+            <w:r>
+              <w:rPr>
+                <w:rFonts w:ascii="Segoe UI Light" w:eastAsia="等线 Light" w:hAnsi="Segoe UI Light" w:hint="eastAsia"/>
+              </w:rPr>
+              <w:t>路输入通道</w:t>
+            </w:r>
+          </w:p>
+        </w:tc>
+      </w:tr>
+    </w:tbl>
+    <w:p>
+      <w:pPr>
+        <w:widowControl/>
+        <w:spacing w:line="360" w:lineRule="auto"/>
+        <w:jc w:val="left"/>
+        <w:rPr>
+          <w:rFonts w:ascii="Segoe UI Light" w:eastAsia="等线 Light" w:hAnsi="Segoe UI Light"/>
+        </w:rPr>
+      </w:pPr>
+    </w:p>
+    <w:p>
+      <w:pPr>
+        <w:widowControl/>
+        <w:spacing w:line="360" w:lineRule="auto"/>
+        <w:jc w:val="left"/>
+        <w:rPr>
+          <w:rFonts w:ascii="Segoe UI Light" w:eastAsia="等线 Light" w:hAnsi="Segoe UI Light"/>
+        </w:rPr>
+      </w:pPr>
+      <w:r>
+        <w:rPr>
+          <w:rFonts w:ascii="Segoe UI Light" w:eastAsia="等线 Light" w:hAnsi="Segoe UI Light"/>
+          <w:kern w:val="0"/>
+          <w:sz w:val="22"/>
+        </w:rPr>
+        <w:t xml:space="preserve">[Slave ID : 2] </w:t>
+      </w:r>
+      <w:r>
+        <w:rPr>
+          <w:rFonts w:ascii="Segoe UI Light" w:eastAsia="等线 Light" w:hAnsi="Segoe UI Light" w:hint="eastAsia"/>
+        </w:rPr>
+        <w:t>温湿度变送器</w:t>
+      </w:r>
+      <w:r>
+        <w:rPr>
+          <w:rFonts w:ascii="Segoe UI Light" w:eastAsia="等线 Light" w:hAnsi="Segoe UI Light" w:hint="eastAsia"/>
+        </w:rPr>
+        <w:t>（</w:t>
+      </w:r>
+      <w:proofErr w:type="spellStart"/>
+      <w:r>
+        <w:rPr>
+          <w:rFonts w:ascii="Segoe UI Light" w:eastAsia="等线 Light" w:hAnsi="Segoe UI Light"/>
+        </w:rPr>
+        <w:t>sensor.H-T.TonyGreen</w:t>
+      </w:r>
+      <w:proofErr w:type="spellEnd"/>
+      <w:r>
+        <w:rPr>
+          <w:rFonts w:ascii="Segoe UI Light" w:eastAsia="等线 Light" w:hAnsi="Segoe UI Light" w:hint="eastAsia"/>
+        </w:rPr>
+        <w:t>）</w:t>
+      </w:r>
+    </w:p>
+    <w:tbl>
+      <w:tblPr>
+        <w:tblStyle w:val="TableGrid1"/>
+        <w:tblW w:w="0" w:type="auto"/>
+        <w:tblLook w:val="04A0" w:firstRow="1" w:lastRow="0" w:firstColumn="1" w:lastColumn="0" w:noHBand="0" w:noVBand="1"/>
+      </w:tblPr>
+      <w:tblGrid>
+        <w:gridCol w:w="1117"/>
+        <w:gridCol w:w="1855"/>
+        <w:gridCol w:w="1559"/>
+        <w:gridCol w:w="2127"/>
+        <w:gridCol w:w="1638"/>
+      </w:tblGrid>
+      <w:tr>
+        <w:tc>
+          <w:tcPr>
+            <w:tcW w:w="1117" w:type="dxa"/>
+          </w:tcPr>
+          <w:p>
+            <w:pPr>
+              <w:widowControl/>
+              <w:spacing w:line="360" w:lineRule="auto"/>
+              <w:jc w:val="left"/>
+              <w:rPr>
+                <w:rFonts w:ascii="Segoe UI Light" w:eastAsia="等线 Light" w:hAnsi="Segoe UI Light"/>
+              </w:rPr>
+            </w:pPr>
+            <w:r>
+              <w:rPr>
+                <w:rFonts w:ascii="Segoe UI Light" w:eastAsia="等线 Light" w:hAnsi="Segoe UI Light" w:hint="eastAsia"/>
+              </w:rPr>
+              <w:t>资源</w:t>
+            </w:r>
+          </w:p>
+        </w:tc>
+        <w:tc>
+          <w:tcPr>
+            <w:tcW w:w="1855" w:type="dxa"/>
+          </w:tcPr>
+          <w:p>
+            <w:pPr>
+              <w:widowControl/>
+              <w:spacing w:line="360" w:lineRule="auto"/>
+              <w:jc w:val="left"/>
+              <w:rPr>
+                <w:rFonts w:ascii="Segoe UI Light" w:eastAsia="等线 Light" w:hAnsi="Segoe UI Light"/>
+              </w:rPr>
+            </w:pPr>
+            <w:r>
+              <w:rPr>
+                <w:rFonts w:ascii="Segoe UI Light" w:eastAsia="等线 Light" w:hAnsi="Segoe UI Light" w:hint="eastAsia"/>
+              </w:rPr>
+              <w:t>资源类型</w:t>
+            </w:r>
+          </w:p>
+        </w:tc>
+        <w:tc>
+          <w:tcPr>
+            <w:tcW w:w="1559" w:type="dxa"/>
+          </w:tcPr>
+          <w:p>
+            <w:pPr>
+              <w:widowControl/>
+              <w:spacing w:line="360" w:lineRule="auto"/>
+              <w:jc w:val="left"/>
+              <w:rPr>
+                <w:rFonts w:ascii="Segoe UI Light" w:eastAsia="等线 Light" w:hAnsi="Segoe UI Light"/>
+              </w:rPr>
+            </w:pPr>
+            <w:r>
+              <w:rPr>
+                <w:rFonts w:ascii="Segoe UI Light" w:eastAsia="等线 Light" w:hAnsi="Segoe UI Light" w:hint="eastAsia"/>
+              </w:rPr>
+              <w:t>支持的属性</w:t>
+            </w:r>
+          </w:p>
+        </w:tc>
+        <w:tc>
+          <w:tcPr>
+            <w:tcW w:w="2127" w:type="dxa"/>
+          </w:tcPr>
+          <w:p>
+            <w:pPr>
+              <w:widowControl/>
+              <w:spacing w:line="360" w:lineRule="auto"/>
+              <w:jc w:val="left"/>
+              <w:rPr>
+                <w:rFonts w:ascii="Segoe UI Light" w:eastAsia="等线 Light" w:hAnsi="Segoe UI Light"/>
+              </w:rPr>
+            </w:pPr>
+            <w:r>
+              <w:rPr>
+                <w:rFonts w:ascii="Segoe UI Light" w:eastAsia="等线 Light" w:hAnsi="Segoe UI Light" w:hint="eastAsia"/>
+              </w:rPr>
+              <w:t>MODBUS</w:t>
+            </w:r>
+            <w:r>
+              <w:rPr>
+                <w:rFonts w:ascii="Segoe UI Light" w:eastAsia="等线 Light" w:hAnsi="Segoe UI Light" w:hint="eastAsia"/>
+              </w:rPr>
+              <w:t>寄存器、</w:t>
+            </w:r>
+          </w:p>
+          <w:p>
+            <w:pPr>
+              <w:widowControl/>
+              <w:spacing w:line="360" w:lineRule="auto"/>
+              <w:jc w:val="left"/>
+              <w:rPr>
+                <w:rFonts w:ascii="Segoe UI Light" w:eastAsia="等线 Light" w:hAnsi="Segoe UI Light"/>
+              </w:rPr>
+            </w:pPr>
+            <w:r>
+              <w:rPr>
+                <w:rFonts w:ascii="Segoe UI Light" w:eastAsia="等线 Light" w:hAnsi="Segoe UI Light" w:hint="eastAsia"/>
+              </w:rPr>
+              <w:t>功能码</w:t>
+            </w:r>
+            <w:r>
+              <w:rPr>
+                <w:rFonts w:ascii="Segoe UI Light" w:eastAsia="等线 Light" w:hAnsi="Segoe UI Light"/>
+              </w:rPr>
+              <w:t xml:space="preserve"> </w:t>
+            </w:r>
+            <w:r>
+              <w:rPr>
+                <w:rFonts w:ascii="Segoe UI Light" w:eastAsia="等线 Light" w:hAnsi="Segoe UI Light" w:hint="eastAsia"/>
+              </w:rPr>
+              <w:t>浮点编码</w:t>
+            </w:r>
+          </w:p>
+        </w:tc>
+        <w:tc>
+          <w:tcPr>
+            <w:tcW w:w="1638" w:type="dxa"/>
+          </w:tcPr>
+          <w:p>
+            <w:pPr>
+              <w:widowControl/>
+              <w:spacing w:line="360" w:lineRule="auto"/>
+              <w:jc w:val="left"/>
+              <w:rPr>
+                <w:rFonts w:ascii="Segoe UI Light" w:eastAsia="等线 Light" w:hAnsi="Segoe UI Light"/>
+              </w:rPr>
+            </w:pPr>
+            <w:r>
+              <w:rPr>
+                <w:rFonts w:ascii="Segoe UI Light" w:eastAsia="等线 Light" w:hAnsi="Segoe UI Light" w:hint="eastAsia"/>
+              </w:rPr>
+              <w:t>说明</w:t>
+            </w:r>
+          </w:p>
+        </w:tc>
+      </w:tr>
+      <w:tr>
+        <w:tc>
+          <w:tcPr>
+            <w:tcW w:w="1117" w:type="dxa"/>
+          </w:tcPr>
+          <w:p>
+            <w:pPr>
+              <w:widowControl/>
+              <w:spacing w:line="360" w:lineRule="auto"/>
+              <w:jc w:val="left"/>
+              <w:rPr>
+                <w:rFonts w:ascii="Segoe UI Light" w:eastAsia="等线 Light" w:hAnsi="Segoe UI Light"/>
+              </w:rPr>
+            </w:pPr>
+            <w:r>
+              <w:rPr>
+                <w:rFonts w:ascii="Segoe UI Light" w:eastAsia="等线 Light" w:hAnsi="Segoe UI Light" w:hint="eastAsia"/>
+              </w:rPr>
+              <w:t>/t</w:t>
+            </w:r>
+          </w:p>
+        </w:tc>
+        <w:tc>
+          <w:tcPr>
+            <w:tcW w:w="1855" w:type="dxa"/>
+          </w:tcPr>
+          <w:p>
+            <w:pPr>
+              <w:widowControl/>
+              <w:spacing w:line="360" w:lineRule="auto"/>
+              <w:jc w:val="left"/>
+              <w:rPr>
+                <w:rFonts w:ascii="Segoe UI Light" w:eastAsia="等线 Light" w:hAnsi="Segoe UI Light"/>
+              </w:rPr>
+            </w:pPr>
+            <w:proofErr w:type="spellStart"/>
+            <w:r>
+              <w:rPr>
+                <w:rFonts w:ascii="Segoe UI Light" w:eastAsia="等线 Light" w:hAnsi="Segoe UI Light"/>
+              </w:rPr>
+              <w:t>oic.r.temperature</w:t>
+            </w:r>
+            <w:proofErr w:type="spellEnd"/>
+          </w:p>
+        </w:tc>
+        <w:tc>
+          <w:tcPr>
+            <w:tcW w:w="1559" w:type="dxa"/>
+          </w:tcPr>
+          <w:p>
+            <w:pPr>
+              <w:widowControl/>
+              <w:spacing w:line="360" w:lineRule="auto"/>
+              <w:jc w:val="left"/>
+              <w:rPr>
+                <w:rFonts w:ascii="Segoe UI Light" w:eastAsia="等线 Light" w:hAnsi="Segoe UI Light"/>
+              </w:rPr>
+            </w:pPr>
+            <w:r>
+              <w:rPr>
+                <w:rFonts w:ascii="Segoe UI Light" w:eastAsia="等线 Light" w:hAnsi="Segoe UI Light"/>
+              </w:rPr>
+              <w:t>temperature</w:t>
+            </w:r>
+          </w:p>
+        </w:tc>
+        <w:tc>
+          <w:tcPr>
+            <w:tcW w:w="2127" w:type="dxa"/>
+          </w:tcPr>
+          <w:p>
+            <w:pPr>
+              <w:widowControl/>
+              <w:spacing w:line="360" w:lineRule="auto"/>
+              <w:jc w:val="left"/>
+              <w:rPr>
+                <w:rFonts w:ascii="Segoe UI Light" w:eastAsia="等线 Light" w:hAnsi="Segoe UI Light"/>
+                <w:highlight w:val="yellow"/>
+              </w:rPr>
+            </w:pPr>
+            <w:r>
+              <w:rPr>
+                <w:rFonts w:ascii="Segoe UI Light" w:eastAsia="等线 Light" w:hAnsi="Segoe UI Light"/>
+              </w:rPr>
+              <w:t>0</w:t>
+            </w:r>
+            <w:r>
+              <w:rPr>
+                <w:rFonts w:ascii="Segoe UI Light" w:eastAsia="等线 Light" w:hAnsi="Segoe UI Light"/>
+              </w:rPr>
+              <w:t>,[4]</w:t>
+            </w:r>
+            <w:r>
+              <w:rPr>
+                <w:rFonts w:ascii="Segoe UI Light" w:eastAsia="等线 Light" w:hAnsi="Segoe UI Light" w:hint="eastAsia"/>
+              </w:rPr>
+              <w:t>,</w:t>
+            </w:r>
+            <w:r>
+              <w:rPr>
+                <w:rFonts w:ascii="Segoe UI Light" w:eastAsia="等线 Light" w:hAnsi="Segoe UI Light"/>
+              </w:rPr>
+              <w:t>”</w:t>
+            </w:r>
+            <w:proofErr w:type="spellStart"/>
+            <w:r>
+              <w:rPr>
+                <w:rFonts w:ascii="Segoe UI Light" w:eastAsia="等线 Light" w:hAnsi="Segoe UI Light"/>
+              </w:rPr>
+              <w:t>dcba</w:t>
+            </w:r>
+            <w:proofErr w:type="spellEnd"/>
+            <w:r>
+              <w:rPr>
+                <w:rFonts w:ascii="Segoe UI Light" w:eastAsia="等线 Light" w:hAnsi="Segoe UI Light"/>
+              </w:rPr>
+              <w:t>”</w:t>
+            </w:r>
+          </w:p>
+        </w:tc>
+        <w:tc>
+          <w:tcPr>
+            <w:tcW w:w="1638" w:type="dxa"/>
+          </w:tcPr>
+          <w:p>
+            <w:pPr>
+              <w:widowControl/>
+              <w:spacing w:line="360" w:lineRule="auto"/>
+              <w:jc w:val="left"/>
+              <w:rPr>
+                <w:rFonts w:ascii="Segoe UI Light" w:eastAsia="等线 Light" w:hAnsi="Segoe UI Light"/>
+              </w:rPr>
+            </w:pPr>
+            <w:r>
+              <w:rPr>
+                <w:rFonts w:ascii="Segoe UI Light" w:eastAsia="等线 Light" w:hAnsi="Segoe UI Light" w:hint="eastAsia"/>
+              </w:rPr>
+              <w:t>温度</w:t>
+            </w:r>
+          </w:p>
+        </w:tc>
+      </w:tr>
+      <w:tr>
+        <w:tc>
+          <w:tcPr>
+            <w:tcW w:w="1117" w:type="dxa"/>
+          </w:tcPr>
+          <w:p>
+            <w:pPr>
+              <w:widowControl/>
+              <w:spacing w:line="360" w:lineRule="auto"/>
+              <w:jc w:val="left"/>
+              <w:rPr>
+                <w:rFonts w:ascii="Segoe UI Light" w:eastAsia="等线 Light" w:hAnsi="Segoe UI Light"/>
+              </w:rPr>
+            </w:pPr>
+            <w:r>
+              <w:rPr>
+                <w:rFonts w:ascii="Segoe UI Light" w:eastAsia="等线 Light" w:hAnsi="Segoe UI Light" w:hint="eastAsia"/>
+              </w:rPr>
+              <w:t>/</w:t>
+            </w:r>
+            <w:r>
+              <w:rPr>
+                <w:rFonts w:ascii="Segoe UI Light" w:eastAsia="等线 Light" w:hAnsi="Segoe UI Light"/>
+              </w:rPr>
+              <w:t>h</w:t>
+            </w:r>
+          </w:p>
+        </w:tc>
+        <w:tc>
+          <w:tcPr>
+            <w:tcW w:w="1855" w:type="dxa"/>
+          </w:tcPr>
+          <w:p>
+            <w:pPr>
+              <w:widowControl/>
+              <w:spacing w:line="360" w:lineRule="auto"/>
+              <w:jc w:val="left"/>
+              <w:rPr>
+                <w:rFonts w:ascii="Segoe UI Light" w:eastAsia="等线 Light" w:hAnsi="Segoe UI Light"/>
+                <w:highlight w:val="yellow"/>
+              </w:rPr>
+            </w:pPr>
+            <w:proofErr w:type="spellStart"/>
+            <w:r>
+              <w:rPr>
+                <w:rFonts w:ascii="Segoe UI Light" w:eastAsia="等线 Light" w:hAnsi="Segoe UI Light"/>
+              </w:rPr>
+              <w:t>oic.r.humidity</w:t>
+            </w:r>
+            <w:proofErr w:type="spellEnd"/>
+          </w:p>
+        </w:tc>
+        <w:tc>
+          <w:tcPr>
+            <w:tcW w:w="1559" w:type="dxa"/>
+          </w:tcPr>
+          <w:p>
+            <w:pPr>
+              <w:widowControl/>
+              <w:spacing w:line="360" w:lineRule="auto"/>
+              <w:jc w:val="left"/>
+              <w:rPr>
+                <w:rFonts w:ascii="Segoe UI Light" w:eastAsia="等线 Light" w:hAnsi="Segoe UI Light"/>
+              </w:rPr>
+            </w:pPr>
+            <w:r>
+              <w:rPr>
+                <w:rFonts w:ascii="Segoe UI Light" w:eastAsia="等线 Light" w:hAnsi="Segoe UI Light"/>
+              </w:rPr>
+              <w:t>humidity</w:t>
+            </w:r>
+          </w:p>
+        </w:tc>
+        <w:tc>
+          <w:tcPr>
+            <w:tcW w:w="2127" w:type="dxa"/>
+          </w:tcPr>
+          <w:p>
+            <w:pPr>
+              <w:widowControl/>
+              <w:spacing w:line="360" w:lineRule="auto"/>
+              <w:jc w:val="left"/>
+              <w:rPr>
+                <w:rFonts w:ascii="Segoe UI Light" w:eastAsia="等线 Light" w:hAnsi="Segoe UI Light"/>
+                <w:highlight w:val="yellow"/>
+              </w:rPr>
+            </w:pPr>
+            <w:r>
+              <w:rPr>
+                <w:rFonts w:ascii="Segoe UI Light" w:eastAsia="等线 Light" w:hAnsi="Segoe UI Light" w:hint="eastAsia"/>
+              </w:rPr>
+              <w:t>2</w:t>
+            </w:r>
+            <w:r>
+              <w:rPr>
+                <w:rFonts w:ascii="Segoe UI Light" w:eastAsia="等线 Light" w:hAnsi="Segoe UI Light"/>
+              </w:rPr>
+              <w:t>,[4],”</w:t>
+            </w:r>
+            <w:proofErr w:type="spellStart"/>
+            <w:r>
+              <w:rPr>
+                <w:rFonts w:ascii="Segoe UI Light" w:eastAsia="等线 Light" w:hAnsi="Segoe UI Light"/>
+              </w:rPr>
+              <w:t>dcba</w:t>
+            </w:r>
+            <w:proofErr w:type="spellEnd"/>
+            <w:r>
+              <w:rPr>
+                <w:rFonts w:ascii="Segoe UI Light" w:eastAsia="等线 Light" w:hAnsi="Segoe UI Light"/>
+              </w:rPr>
+              <w:t>”</w:t>
+            </w:r>
+          </w:p>
+        </w:tc>
+        <w:tc>
+          <w:tcPr>
+            <w:tcW w:w="1638" w:type="dxa"/>
+          </w:tcPr>
+          <w:p>
+            <w:pPr>
+              <w:widowControl/>
+              <w:spacing w:line="360" w:lineRule="auto"/>
+              <w:jc w:val="left"/>
+              <w:rPr>
+                <w:rFonts w:ascii="Segoe UI Light" w:eastAsia="等线 Light" w:hAnsi="Segoe UI Light"/>
+              </w:rPr>
+            </w:pPr>
+            <w:r>
+              <w:rPr>
+                <w:rFonts w:ascii="Segoe UI Light" w:eastAsia="等线 Light" w:hAnsi="Segoe UI Light" w:hint="eastAsia"/>
+              </w:rPr>
+              <w:t>湿度</w:t>
+            </w:r>
+          </w:p>
+        </w:tc>
+      </w:tr>
+    </w:tbl>
+    <w:p>
+      <w:pPr>
+        <w:widowControl/>
+        <w:numPr>
+          <w:ilvl w:val="1"/>
+          <w:numId w:val="0"/>
+        </w:numPr>
+        <w:spacing w:after="160" w:line="360" w:lineRule="auto"/>
+        <w:jc w:val="left"/>
+        <w:rPr>
           <w:color w:val="5A5A5A" w:themeColor="text1" w:themeTint="A5"/>
           <w:spacing w:val="15"/>
           <w:kern w:val="0"/>
           <w:sz w:val="22"/>
         </w:rPr>
       </w:pPr>
+    </w:p>
+    <w:p>
+      <w:pPr>
+        <w:widowControl/>
+        <w:numPr>
+          <w:ilvl w:val="1"/>
+          <w:numId w:val="0"/>
+        </w:numPr>
+        <w:spacing w:after="160" w:line="360" w:lineRule="auto"/>
+        <w:jc w:val="left"/>
+        <w:rPr>
+          <w:color w:val="5A5A5A" w:themeColor="text1" w:themeTint="A5"/>
+          <w:spacing w:val="15"/>
+          <w:kern w:val="0"/>
+          <w:sz w:val="22"/>
+        </w:rPr>
+      </w:pPr>
       <w:r>
         <w:rPr>
-          <w:rFonts w:ascii="Segoe UI Light" w:eastAsia="DengXian Light" w:hAnsi="Segoe UI Light" w:hint="eastAsia"/>
+          <w:rFonts w:ascii="Segoe UI Light" w:eastAsia="等线 Light" w:hAnsi="Segoe UI Light"/>
+          <w:kern w:val="0"/>
+          <w:sz w:val="22"/>
+        </w:rPr>
+        <w:t xml:space="preserve">[Slave ID : 6] </w:t>
+      </w:r>
+      <w:r>
+        <w:rPr>
+          <w:rFonts w:ascii="Segoe UI Light" w:eastAsia="等线 Light" w:hAnsi="Segoe UI Light" w:hint="eastAsia"/>
           <w:kern w:val="0"/>
           <w:sz w:val="22"/>
         </w:rPr>
@@ -1075,7 +2191,7 @@
       </w:r>
       <w:r>
         <w:rPr>
-          <w:rFonts w:ascii="Segoe UI Light" w:eastAsia="DengXian Light" w:hAnsi="Segoe UI Light"/>
+          <w:rFonts w:ascii="Segoe UI Light" w:eastAsia="等线 Light" w:hAnsi="Segoe UI Light"/>
           <w:kern w:val="0"/>
           <w:sz w:val="22"/>
         </w:rPr>
@@ -1116,12 +2232,12 @@
               <w:spacing w:line="360" w:lineRule="auto"/>
               <w:jc w:val="left"/>
               <w:rPr>
-                <w:rFonts w:ascii="Segoe UI Light" w:eastAsia="DengXian Light" w:hAnsi="Segoe UI Light"/>
-              </w:rPr>
-            </w:pPr>
-            <w:r>
-              <w:rPr>
-                <w:rFonts w:ascii="Segoe UI Light" w:eastAsia="DengXian Light" w:hAnsi="Segoe UI Light" w:hint="eastAsia"/>
+                <w:rFonts w:ascii="Segoe UI Light" w:eastAsia="等线 Light" w:hAnsi="Segoe UI Light"/>
+              </w:rPr>
+            </w:pPr>
+            <w:r>
+              <w:rPr>
+                <w:rFonts w:ascii="Segoe UI Light" w:eastAsia="等线 Light" w:hAnsi="Segoe UI Light" w:hint="eastAsia"/>
               </w:rPr>
               <w:t>资源</w:t>
             </w:r>
@@ -1137,12 +2253,12 @@
               <w:spacing w:line="360" w:lineRule="auto"/>
               <w:jc w:val="left"/>
               <w:rPr>
-                <w:rFonts w:ascii="Segoe UI Light" w:eastAsia="DengXian Light" w:hAnsi="Segoe UI Light"/>
-              </w:rPr>
-            </w:pPr>
-            <w:r>
-              <w:rPr>
-                <w:rFonts w:ascii="Segoe UI Light" w:eastAsia="DengXian Light" w:hAnsi="Segoe UI Light" w:hint="eastAsia"/>
+                <w:rFonts w:ascii="Segoe UI Light" w:eastAsia="等线 Light" w:hAnsi="Segoe UI Light"/>
+              </w:rPr>
+            </w:pPr>
+            <w:r>
+              <w:rPr>
+                <w:rFonts w:ascii="Segoe UI Light" w:eastAsia="等线 Light" w:hAnsi="Segoe UI Light" w:hint="eastAsia"/>
               </w:rPr>
               <w:t>资源类型</w:t>
             </w:r>
@@ -1158,12 +2274,12 @@
               <w:spacing w:line="360" w:lineRule="auto"/>
               <w:jc w:val="left"/>
               <w:rPr>
-                <w:rFonts w:ascii="Segoe UI Light" w:eastAsia="DengXian Light" w:hAnsi="Segoe UI Light"/>
-              </w:rPr>
-            </w:pPr>
-            <w:r>
-              <w:rPr>
-                <w:rFonts w:ascii="Segoe UI Light" w:eastAsia="DengXian Light" w:hAnsi="Segoe UI Light" w:hint="eastAsia"/>
+                <w:rFonts w:ascii="Segoe UI Light" w:eastAsia="等线 Light" w:hAnsi="Segoe UI Light"/>
+              </w:rPr>
+            </w:pPr>
+            <w:r>
+              <w:rPr>
+                <w:rFonts w:ascii="Segoe UI Light" w:eastAsia="等线 Light" w:hAnsi="Segoe UI Light" w:hint="eastAsia"/>
               </w:rPr>
               <w:t>支持的属性</w:t>
             </w:r>
@@ -1179,18 +2295,18 @@
               <w:spacing w:line="360" w:lineRule="auto"/>
               <w:jc w:val="left"/>
               <w:rPr>
-                <w:rFonts w:ascii="Segoe UI Light" w:eastAsia="DengXian Light" w:hAnsi="Segoe UI Light"/>
-              </w:rPr>
-            </w:pPr>
-            <w:r>
-              <w:rPr>
-                <w:rFonts w:ascii="Segoe UI Light" w:eastAsia="DengXian Light" w:hAnsi="Segoe UI Light" w:hint="eastAsia"/>
+                <w:rFonts w:ascii="Segoe UI Light" w:eastAsia="等线 Light" w:hAnsi="Segoe UI Light"/>
+              </w:rPr>
+            </w:pPr>
+            <w:r>
+              <w:rPr>
+                <w:rFonts w:ascii="Segoe UI Light" w:eastAsia="等线 Light" w:hAnsi="Segoe UI Light" w:hint="eastAsia"/>
               </w:rPr>
               <w:t>MODBUS</w:t>
             </w:r>
             <w:r>
               <w:rPr>
-                <w:rFonts w:ascii="Segoe UI Light" w:eastAsia="DengXian Light" w:hAnsi="Segoe UI Light" w:hint="eastAsia"/>
+                <w:rFonts w:ascii="Segoe UI Light" w:eastAsia="等线 Light" w:hAnsi="Segoe UI Light" w:hint="eastAsia"/>
               </w:rPr>
               <w:t>寄存器、</w:t>
             </w:r>
@@ -1201,24 +2317,24 @@
               <w:spacing w:line="360" w:lineRule="auto"/>
               <w:jc w:val="left"/>
               <w:rPr>
-                <w:rFonts w:ascii="Segoe UI Light" w:eastAsia="DengXian Light" w:hAnsi="Segoe UI Light"/>
-              </w:rPr>
-            </w:pPr>
-            <w:r>
-              <w:rPr>
-                <w:rFonts w:ascii="Segoe UI Light" w:eastAsia="DengXian Light" w:hAnsi="Segoe UI Light" w:hint="eastAsia"/>
+                <w:rFonts w:ascii="Segoe UI Light" w:eastAsia="等线 Light" w:hAnsi="Segoe UI Light"/>
+              </w:rPr>
+            </w:pPr>
+            <w:r>
+              <w:rPr>
+                <w:rFonts w:ascii="Segoe UI Light" w:eastAsia="等线 Light" w:hAnsi="Segoe UI Light" w:hint="eastAsia"/>
               </w:rPr>
               <w:t>功能码</w:t>
             </w:r>
             <w:r>
               <w:rPr>
-                <w:rFonts w:ascii="Segoe UI Light" w:eastAsia="DengXian Light" w:hAnsi="Segoe UI Light"/>
+                <w:rFonts w:ascii="Segoe UI Light" w:eastAsia="等线 Light" w:hAnsi="Segoe UI Light"/>
               </w:rPr>
               <w:t xml:space="preserve"> </w:t>
             </w:r>
             <w:r>
               <w:rPr>
-                <w:rFonts w:ascii="Segoe UI Light" w:eastAsia="DengXian Light" w:hAnsi="Segoe UI Light" w:hint="eastAsia"/>
+                <w:rFonts w:ascii="Segoe UI Light" w:eastAsia="等线 Light" w:hAnsi="Segoe UI Light" w:hint="eastAsia"/>
               </w:rPr>
               <w:t>浮点编码</w:t>
             </w:r>
@@ -1234,12 +2350,12 @@
               <w:spacing w:line="360" w:lineRule="auto"/>
               <w:jc w:val="left"/>
               <w:rPr>
-                <w:rFonts w:ascii="Segoe UI Light" w:eastAsia="DengXian Light" w:hAnsi="Segoe UI Light"/>
-              </w:rPr>
-            </w:pPr>
-            <w:r>
-              <w:rPr>
-                <w:rFonts w:ascii="Segoe UI Light" w:eastAsia="DengXian Light" w:hAnsi="Segoe UI Light" w:hint="eastAsia"/>
+                <w:rFonts w:ascii="Segoe UI Light" w:eastAsia="等线 Light" w:hAnsi="Segoe UI Light"/>
+              </w:rPr>
+            </w:pPr>
+            <w:r>
+              <w:rPr>
+                <w:rFonts w:ascii="Segoe UI Light" w:eastAsia="等线 Light" w:hAnsi="Segoe UI Light" w:hint="eastAsia"/>
               </w:rPr>
               <w:t>说明</w:t>
             </w:r>
@@ -1257,19 +2373,18 @@
               <w:spacing w:line="360" w:lineRule="auto"/>
               <w:jc w:val="left"/>
               <w:rPr>
-                <w:rFonts w:ascii="Segoe UI Light" w:eastAsia="DengXian Light" w:hAnsi="Segoe UI Light"/>
-              </w:rPr>
-            </w:pPr>
-            <w:r>
-              <w:rPr>
-                <w:rFonts w:ascii="Segoe UI Light" w:eastAsia="DengXian Light" w:hAnsi="Segoe UI Light" w:hint="eastAsia"/>
-              </w:rPr>
-              <w:lastRenderedPageBreak/>
+                <w:rFonts w:ascii="Segoe UI Light" w:eastAsia="等线 Light" w:hAnsi="Segoe UI Light"/>
+              </w:rPr>
+            </w:pPr>
+            <w:r>
+              <w:rPr>
+                <w:rFonts w:ascii="Segoe UI Light" w:eastAsia="等线 Light" w:hAnsi="Segoe UI Light" w:hint="eastAsia"/>
+              </w:rPr>
               <w:t>/</w:t>
             </w:r>
             <w:r>
               <w:rPr>
-                <w:rFonts w:ascii="Segoe UI Light" w:eastAsia="DengXian Light" w:hAnsi="Segoe UI Light"/>
+                <w:rFonts w:ascii="Segoe UI Light" w:eastAsia="等线 Light" w:hAnsi="Segoe UI Light"/>
               </w:rPr>
               <w:t>a</w:t>
             </w:r>
@@ -1285,13 +2400,13 @@
               <w:spacing w:line="360" w:lineRule="auto"/>
               <w:jc w:val="left"/>
               <w:rPr>
-                <w:rFonts w:ascii="Segoe UI Light" w:eastAsia="DengXian Light" w:hAnsi="Segoe UI Light"/>
+                <w:rFonts w:ascii="Segoe UI Light" w:eastAsia="等线 Light" w:hAnsi="Segoe UI Light"/>
               </w:rPr>
             </w:pPr>
             <w:proofErr w:type="spellStart"/>
             <w:r>
               <w:rPr>
-                <w:rFonts w:ascii="Segoe UI Light" w:eastAsia="DengXian Light" w:hAnsi="Segoe UI Light"/>
+                <w:rFonts w:ascii="Segoe UI Light" w:eastAsia="等线 Light" w:hAnsi="Segoe UI Light"/>
               </w:rPr>
               <w:t>oic.r.energy</w:t>
             </w:r>
@@ -1308,12 +2423,12 @@
               <w:spacing w:line="360" w:lineRule="auto"/>
               <w:jc w:val="left"/>
               <w:rPr>
-                <w:rFonts w:ascii="Segoe UI Light" w:eastAsia="DengXian Light" w:hAnsi="Segoe UI Light"/>
-              </w:rPr>
-            </w:pPr>
-            <w:r>
-              <w:rPr>
-                <w:rFonts w:ascii="Segoe UI Light" w:eastAsia="DengXian Light" w:hAnsi="Segoe UI Light"/>
+                <w:rFonts w:ascii="Segoe UI Light" w:eastAsia="等线 Light" w:hAnsi="Segoe UI Light"/>
+              </w:rPr>
+            </w:pPr>
+            <w:r>
+              <w:rPr>
+                <w:rFonts w:ascii="Segoe UI Light" w:eastAsia="等线 Light" w:hAnsi="Segoe UI Light"/>
               </w:rPr>
               <w:t>current</w:t>
             </w:r>
@@ -1329,30 +2444,30 @@
               <w:spacing w:line="360" w:lineRule="auto"/>
               <w:jc w:val="left"/>
               <w:rPr>
-                <w:rFonts w:ascii="Segoe UI Light" w:eastAsia="DengXian Light" w:hAnsi="Segoe UI Light"/>
-              </w:rPr>
-            </w:pPr>
-            <w:r>
-              <w:rPr>
-                <w:rFonts w:ascii="Segoe UI Light" w:eastAsia="DengXian Light" w:hAnsi="Segoe UI Light" w:hint="eastAsia"/>
+                <w:rFonts w:ascii="Segoe UI Light" w:eastAsia="等线 Light" w:hAnsi="Segoe UI Light"/>
+              </w:rPr>
+            </w:pPr>
+            <w:r>
+              <w:rPr>
+                <w:rFonts w:ascii="Segoe UI Light" w:eastAsia="等线 Light" w:hAnsi="Segoe UI Light" w:hint="eastAsia"/>
               </w:rPr>
               <w:t>86</w:t>
             </w:r>
             <w:r>
               <w:rPr>
-                <w:rFonts w:ascii="Segoe UI Light" w:eastAsia="DengXian Light" w:hAnsi="Segoe UI Light" w:hint="eastAsia"/>
+                <w:rFonts w:ascii="Segoe UI Light" w:eastAsia="等线 Light" w:hAnsi="Segoe UI Light" w:hint="eastAsia"/>
               </w:rPr>
               <w:t>,</w:t>
             </w:r>
             <w:r>
               <w:rPr>
-                <w:rFonts w:ascii="Segoe UI Light" w:eastAsia="DengXian Light" w:hAnsi="Segoe UI Light"/>
+                <w:rFonts w:ascii="Segoe UI Light" w:eastAsia="等线 Light" w:hAnsi="Segoe UI Light"/>
               </w:rPr>
               <w:t xml:space="preserve"> [3</w:t>
             </w:r>
             <w:r>
               <w:rPr>
-                <w:rFonts w:ascii="Segoe UI Light" w:eastAsia="DengXian Light" w:hAnsi="Segoe UI Light"/>
+                <w:rFonts w:ascii="Segoe UI Light" w:eastAsia="等线 Light" w:hAnsi="Segoe UI Light"/>
               </w:rPr>
               <w:t>]</w:t>
             </w:r>
@@ -1368,584 +2483,17 @@
               <w:spacing w:line="360" w:lineRule="auto"/>
               <w:jc w:val="left"/>
               <w:rPr>
-                <w:rFonts w:ascii="Segoe UI Light" w:eastAsia="DengXian Light" w:hAnsi="Segoe UI Light"/>
-              </w:rPr>
-            </w:pPr>
-            <w:r>
-              <w:rPr>
-                <w:rFonts w:ascii="Segoe UI Light" w:eastAsia="DengXian Light" w:hAnsi="Segoe UI Light" w:hint="eastAsia"/>
+                <w:rFonts w:ascii="Segoe UI Light" w:eastAsia="等线 Light" w:hAnsi="Segoe UI Light"/>
+              </w:rPr>
+            </w:pPr>
+            <w:r>
+              <w:rPr>
+                <w:rFonts w:ascii="Segoe UI Light" w:eastAsia="等线 Light" w:hAnsi="Segoe UI Light" w:hint="eastAsia"/>
               </w:rPr>
               <w:t>电流</w:t>
             </w:r>
           </w:p>
         </w:tc>
-      </w:tr>
-    </w:tbl>
-    <w:p>
-      <w:pPr>
-        <w:widowControl/>
-        <w:numPr>
-          <w:ilvl w:val="1"/>
-          <w:numId w:val="0"/>
-        </w:numPr>
-        <w:spacing w:after="160" w:line="360" w:lineRule="auto"/>
-        <w:ind w:firstLineChars="100" w:firstLine="220"/>
-        <w:jc w:val="left"/>
-        <w:rPr>
-          <w:rFonts w:ascii="Segoe UI Light" w:eastAsia="DengXian Light" w:hAnsi="Segoe UI Light"/>
-          <w:kern w:val="0"/>
-          <w:sz w:val="22"/>
-        </w:rPr>
-      </w:pPr>
-    </w:p>
-    <w:p>
-      <w:pPr>
-        <w:widowControl/>
-        <w:numPr>
-          <w:ilvl w:val="1"/>
-          <w:numId w:val="0"/>
-        </w:numPr>
-        <w:spacing w:after="160" w:line="360" w:lineRule="auto"/>
-        <w:ind w:firstLineChars="100" w:firstLine="220"/>
-        <w:jc w:val="left"/>
-        <w:rPr>
-          <w:rFonts w:ascii="Segoe UI Light" w:eastAsia="DengXian Light" w:hAnsi="Segoe UI Light"/>
-          <w:strike/>
-          <w:kern w:val="0"/>
-          <w:sz w:val="22"/>
-        </w:rPr>
-      </w:pPr>
-      <w:commentRangeStart w:id="0"/>
-      <w:r>
-        <w:rPr>
-          <w:rFonts w:ascii="Segoe UI Light" w:eastAsia="DengXian Light" w:hAnsi="Segoe UI Light" w:hint="eastAsia"/>
-          <w:strike/>
-          <w:kern w:val="0"/>
-          <w:sz w:val="22"/>
-        </w:rPr>
-        <w:t>!</w:t>
-      </w:r>
-      <w:r>
-        <w:rPr>
-          <w:rFonts w:ascii="Segoe UI Light" w:eastAsia="DengXian Light" w:hAnsi="Segoe UI Light"/>
-          <w:strike/>
-          <w:kern w:val="0"/>
-          <w:sz w:val="22"/>
-        </w:rPr>
-        <w:t>!!!!!!!!!</w:t>
-      </w:r>
-      <w:r>
-        <w:rPr>
-          <w:rFonts w:ascii="Segoe UI Light" w:eastAsia="DengXian Light" w:hAnsi="Segoe UI Light" w:hint="eastAsia"/>
-          <w:strike/>
-          <w:kern w:val="0"/>
-          <w:sz w:val="22"/>
-        </w:rPr>
-        <w:t>网络型温湿度变送器</w:t>
-      </w:r>
-      <w:r>
-        <w:rPr>
-          <w:rFonts w:ascii="Segoe UI Light" w:eastAsia="DengXian Light" w:hAnsi="Segoe UI Light" w:hint="eastAsia"/>
-          <w:strike/>
-          <w:kern w:val="0"/>
-          <w:sz w:val="22"/>
-        </w:rPr>
-        <w:t>bg</w:t>
-      </w:r>
-      <w:r>
-        <w:rPr>
-          <w:rFonts w:ascii="Segoe UI Light" w:eastAsia="DengXian Light" w:hAnsi="Segoe UI Light"/>
-          <w:strike/>
-          <w:kern w:val="0"/>
-          <w:sz w:val="22"/>
-        </w:rPr>
-        <w:t xml:space="preserve">-5485 </w:t>
-      </w:r>
-      <w:r>
-        <w:rPr>
-          <w:rFonts w:ascii="Segoe UI Light" w:eastAsia="DengXian Light" w:hAnsi="Segoe UI Light" w:hint="eastAsia"/>
-          <w:strike/>
-          <w:kern w:val="0"/>
-          <w:sz w:val="22"/>
-        </w:rPr>
-        <w:t>（</w:t>
-      </w:r>
-      <w:r>
-        <w:rPr>
-          <w:rFonts w:ascii="Segoe UI Light" w:eastAsia="DengXian Light" w:hAnsi="Segoe UI Light"/>
-          <w:strike/>
-          <w:kern w:val="0"/>
-          <w:sz w:val="22"/>
-        </w:rPr>
-        <w:t>sensor.H-T.lexiang.bg5485</w:t>
-      </w:r>
-      <w:r>
-        <w:rPr>
-          <w:rFonts w:ascii="Segoe UI Light" w:eastAsia="DengXian Light" w:hAnsi="Segoe UI Light" w:hint="eastAsia"/>
-          <w:strike/>
-          <w:kern w:val="0"/>
-          <w:sz w:val="22"/>
-        </w:rPr>
-        <w:t>）</w:t>
-      </w:r>
-      <w:commentRangeEnd w:id="0"/>
-      <w:r>
-        <w:rPr>
-          <w:rStyle w:val="CommentReference"/>
-          <w:strike/>
-        </w:rPr>
-        <w:commentReference w:id="0"/>
-      </w:r>
-    </w:p>
-    <w:tbl>
-      <w:tblPr>
-        <w:tblStyle w:val="TableGrid1"/>
-        <w:tblW w:w="0" w:type="auto"/>
-        <w:tblLook w:val="04A0" w:firstRow="1" w:lastRow="0" w:firstColumn="1" w:lastColumn="0" w:noHBand="0" w:noVBand="1"/>
-      </w:tblPr>
-      <w:tblGrid>
-        <w:gridCol w:w="1117"/>
-        <w:gridCol w:w="2010"/>
-        <w:gridCol w:w="1738"/>
-        <w:gridCol w:w="2170"/>
-        <w:gridCol w:w="1261"/>
-      </w:tblGrid>
-      <w:tr>
-        <w:tc>
-          <w:tcPr>
-            <w:tcW w:w="1117" w:type="dxa"/>
-          </w:tcPr>
-          <w:p>
-            <w:pPr>
-              <w:widowControl/>
-              <w:spacing w:line="360" w:lineRule="auto"/>
-              <w:jc w:val="left"/>
-              <w:rPr>
-                <w:rFonts w:ascii="Segoe UI Light" w:eastAsia="DengXian Light" w:hAnsi="Segoe UI Light"/>
-                <w:strike/>
-              </w:rPr>
-            </w:pPr>
-            <w:r>
-              <w:rPr>
-                <w:rFonts w:ascii="Segoe UI Light" w:eastAsia="DengXian Light" w:hAnsi="Segoe UI Light" w:hint="eastAsia"/>
-                <w:strike/>
-              </w:rPr>
-              <w:t>资源</w:t>
-            </w:r>
-          </w:p>
-        </w:tc>
-        <w:tc>
-          <w:tcPr>
-            <w:tcW w:w="2010" w:type="dxa"/>
-          </w:tcPr>
-          <w:p>
-            <w:pPr>
-              <w:widowControl/>
-              <w:spacing w:line="360" w:lineRule="auto"/>
-              <w:jc w:val="left"/>
-              <w:rPr>
-                <w:rFonts w:ascii="Segoe UI Light" w:eastAsia="DengXian Light" w:hAnsi="Segoe UI Light"/>
-                <w:strike/>
-              </w:rPr>
-            </w:pPr>
-            <w:r>
-              <w:rPr>
-                <w:rFonts w:ascii="Segoe UI Light" w:eastAsia="DengXian Light" w:hAnsi="Segoe UI Light" w:hint="eastAsia"/>
-                <w:strike/>
-              </w:rPr>
-              <w:t>资源类型</w:t>
-            </w:r>
-          </w:p>
-        </w:tc>
-        <w:tc>
-          <w:tcPr>
-            <w:tcW w:w="1738" w:type="dxa"/>
-          </w:tcPr>
-          <w:p>
-            <w:pPr>
-              <w:widowControl/>
-              <w:spacing w:line="360" w:lineRule="auto"/>
-              <w:jc w:val="left"/>
-              <w:rPr>
-                <w:rFonts w:ascii="Segoe UI Light" w:eastAsia="DengXian Light" w:hAnsi="Segoe UI Light"/>
-                <w:strike/>
-              </w:rPr>
-            </w:pPr>
-            <w:r>
-              <w:rPr>
-                <w:rFonts w:ascii="Segoe UI Light" w:eastAsia="DengXian Light" w:hAnsi="Segoe UI Light" w:hint="eastAsia"/>
-                <w:strike/>
-              </w:rPr>
-              <w:t>支持的属性</w:t>
-            </w:r>
-          </w:p>
-        </w:tc>
-        <w:tc>
-          <w:tcPr>
-            <w:tcW w:w="2170" w:type="dxa"/>
-          </w:tcPr>
-          <w:p>
-            <w:pPr>
-              <w:widowControl/>
-              <w:spacing w:line="360" w:lineRule="auto"/>
-              <w:jc w:val="left"/>
-              <w:rPr>
-                <w:rFonts w:ascii="Segoe UI Light" w:eastAsia="DengXian Light" w:hAnsi="Segoe UI Light"/>
-                <w:strike/>
-              </w:rPr>
-            </w:pPr>
-            <w:r>
-              <w:rPr>
-                <w:rFonts w:ascii="Segoe UI Light" w:eastAsia="DengXian Light" w:hAnsi="Segoe UI Light" w:hint="eastAsia"/>
-                <w:strike/>
-              </w:rPr>
-              <w:t>MODBUS</w:t>
-            </w:r>
-            <w:r>
-              <w:rPr>
-                <w:rFonts w:ascii="Segoe UI Light" w:eastAsia="DengXian Light" w:hAnsi="Segoe UI Light" w:hint="eastAsia"/>
-                <w:strike/>
-              </w:rPr>
-              <w:t>寄存器、</w:t>
-            </w:r>
-          </w:p>
-          <w:p>
-            <w:pPr>
-              <w:widowControl/>
-              <w:spacing w:line="360" w:lineRule="auto"/>
-              <w:jc w:val="left"/>
-              <w:rPr>
-                <w:rFonts w:ascii="Segoe UI Light" w:eastAsia="DengXian Light" w:hAnsi="Segoe UI Light"/>
-                <w:strike/>
-              </w:rPr>
-            </w:pPr>
-            <w:r>
-              <w:rPr>
-                <w:rFonts w:ascii="Segoe UI Light" w:eastAsia="DengXian Light" w:hAnsi="Segoe UI Light" w:hint="eastAsia"/>
-                <w:strike/>
-              </w:rPr>
-              <w:t>功能码</w:t>
-            </w:r>
-            <w:r>
-              <w:rPr>
-                <w:rFonts w:ascii="Segoe UI Light" w:eastAsia="DengXian Light" w:hAnsi="Segoe UI Light"/>
-                <w:strike/>
-              </w:rPr>
-              <w:t xml:space="preserve"> </w:t>
-            </w:r>
-            <w:r>
-              <w:rPr>
-                <w:rFonts w:ascii="Segoe UI Light" w:eastAsia="DengXian Light" w:hAnsi="Segoe UI Light" w:hint="eastAsia"/>
-                <w:strike/>
-              </w:rPr>
-              <w:t>浮点编码</w:t>
-            </w:r>
-          </w:p>
-        </w:tc>
-        <w:tc>
-          <w:tcPr>
-            <w:tcW w:w="1261" w:type="dxa"/>
-          </w:tcPr>
-          <w:p>
-            <w:pPr>
-              <w:widowControl/>
-              <w:spacing w:line="360" w:lineRule="auto"/>
-              <w:jc w:val="left"/>
-              <w:rPr>
-                <w:rFonts w:ascii="Segoe UI Light" w:eastAsia="DengXian Light" w:hAnsi="Segoe UI Light"/>
-                <w:strike/>
-              </w:rPr>
-            </w:pPr>
-            <w:r>
-              <w:rPr>
-                <w:rFonts w:ascii="Segoe UI Light" w:eastAsia="DengXian Light" w:hAnsi="Segoe UI Light" w:hint="eastAsia"/>
-                <w:strike/>
-              </w:rPr>
-              <w:t>说明</w:t>
-            </w:r>
-          </w:p>
-        </w:tc>
-      </w:tr>
-      <w:tr>
-        <w:tc>
-          <w:tcPr>
-            <w:tcW w:w="1117" w:type="dxa"/>
-          </w:tcPr>
-          <w:p>
-            <w:pPr>
-              <w:widowControl/>
-              <w:spacing w:line="360" w:lineRule="auto"/>
-              <w:jc w:val="left"/>
-              <w:rPr>
-                <w:rFonts w:ascii="Segoe UI Light" w:eastAsia="DengXian Light" w:hAnsi="Segoe UI Light"/>
-                <w:strike/>
-              </w:rPr>
-            </w:pPr>
-            <w:r>
-              <w:rPr>
-                <w:rFonts w:ascii="Segoe UI Light" w:eastAsia="DengXian Light" w:hAnsi="Segoe UI Light" w:hint="eastAsia"/>
-                <w:strike/>
-              </w:rPr>
-              <w:t>/t</w:t>
-            </w:r>
-          </w:p>
-        </w:tc>
-        <w:tc>
-          <w:tcPr>
-            <w:tcW w:w="2010" w:type="dxa"/>
-          </w:tcPr>
-          <w:p>
-            <w:pPr>
-              <w:widowControl/>
-              <w:spacing w:line="360" w:lineRule="auto"/>
-              <w:jc w:val="left"/>
-              <w:rPr>
-                <w:rFonts w:ascii="Segoe UI Light" w:eastAsia="DengXian Light" w:hAnsi="Segoe UI Light"/>
-                <w:strike/>
-              </w:rPr>
-            </w:pPr>
-            <w:proofErr w:type="spellStart"/>
-            <w:r>
-              <w:rPr>
-                <w:rFonts w:ascii="Segoe UI Light" w:eastAsia="DengXian Light" w:hAnsi="Segoe UI Light"/>
-                <w:strike/>
-              </w:rPr>
-              <w:t>oic.r</w:t>
-            </w:r>
-            <w:proofErr w:type="spellEnd"/>
-            <w:r>
-              <w:rPr>
-                <w:rFonts w:ascii="Segoe UI Light" w:eastAsia="DengXian Light" w:hAnsi="Segoe UI Light"/>
-                <w:strike/>
-              </w:rPr>
-              <w:t>.</w:t>
-            </w:r>
-            <w:r>
-              <w:rPr>
-                <w:strike/>
-              </w:rPr>
-              <w:t xml:space="preserve"> </w:t>
-            </w:r>
-            <w:r>
-              <w:rPr>
-                <w:rFonts w:ascii="Segoe UI Light" w:eastAsia="DengXian Light" w:hAnsi="Segoe UI Light"/>
-                <w:strike/>
-              </w:rPr>
-              <w:t>temperature</w:t>
-            </w:r>
-          </w:p>
-        </w:tc>
-        <w:tc>
-          <w:tcPr>
-            <w:tcW w:w="1738" w:type="dxa"/>
-          </w:tcPr>
-          <w:p>
-            <w:pPr>
-              <w:widowControl/>
-              <w:spacing w:line="360" w:lineRule="auto"/>
-              <w:jc w:val="left"/>
-              <w:rPr>
-                <w:rFonts w:ascii="Segoe UI Light" w:eastAsia="DengXian Light" w:hAnsi="Segoe UI Light"/>
-                <w:strike/>
-              </w:rPr>
-            </w:pPr>
-            <w:r>
-              <w:rPr>
-                <w:rFonts w:ascii="Segoe UI Light" w:eastAsia="DengXian Light" w:hAnsi="Segoe UI Light"/>
-                <w:strike/>
-              </w:rPr>
-              <w:t>temperature</w:t>
-            </w:r>
-          </w:p>
-        </w:tc>
-        <w:tc>
-          <w:tcPr>
-            <w:tcW w:w="2170" w:type="dxa"/>
-          </w:tcPr>
-          <w:p>
-            <w:pPr>
-              <w:widowControl/>
-              <w:spacing w:line="360" w:lineRule="auto"/>
-              <w:jc w:val="left"/>
-              <w:rPr>
-                <w:rFonts w:ascii="Segoe UI Light" w:eastAsia="DengXian Light" w:hAnsi="Segoe UI Light"/>
-                <w:strike/>
-              </w:rPr>
-            </w:pPr>
-            <w:r>
-              <w:rPr>
-                <w:rFonts w:ascii="Segoe UI Light" w:eastAsia="DengXian Light" w:hAnsi="Segoe UI Light" w:hint="eastAsia"/>
-                <w:strike/>
-              </w:rPr>
-              <w:t>1,</w:t>
-            </w:r>
-            <w:r>
-              <w:rPr>
-                <w:rFonts w:ascii="Segoe UI Light" w:eastAsia="DengXian Light" w:hAnsi="Segoe UI Light"/>
-                <w:strike/>
-              </w:rPr>
-              <w:t xml:space="preserve"> [3]</w:t>
-            </w:r>
-          </w:p>
-        </w:tc>
-        <w:tc>
-          <w:tcPr>
-            <w:tcW w:w="1261" w:type="dxa"/>
-          </w:tcPr>
-          <w:p>
-            <w:pPr>
-              <w:widowControl/>
-              <w:spacing w:line="360" w:lineRule="auto"/>
-              <w:jc w:val="left"/>
-              <w:rPr>
-                <w:rFonts w:ascii="Segoe UI Light" w:eastAsia="DengXian Light" w:hAnsi="Segoe UI Light"/>
-                <w:strike/>
-              </w:rPr>
-            </w:pPr>
-            <w:r>
-              <w:rPr>
-                <w:rFonts w:ascii="Segoe UI Light" w:eastAsia="DengXian Light" w:hAnsi="Segoe UI Light" w:hint="eastAsia"/>
-                <w:strike/>
-              </w:rPr>
-              <w:t>温度</w:t>
-            </w:r>
-          </w:p>
-        </w:tc>
-      </w:tr>
-      <w:tr>
-        <w:tc>
-          <w:tcPr>
-            <w:tcW w:w="1117" w:type="dxa"/>
-          </w:tcPr>
-          <w:p>
-            <w:pPr>
-              <w:widowControl/>
-              <w:spacing w:line="360" w:lineRule="auto"/>
-              <w:jc w:val="left"/>
-              <w:rPr>
-                <w:rFonts w:ascii="Segoe UI Light" w:eastAsia="DengXian Light" w:hAnsi="Segoe UI Light"/>
-                <w:strike/>
-              </w:rPr>
-            </w:pPr>
-            <w:r>
-              <w:rPr>
-                <w:rFonts w:ascii="Segoe UI Light" w:eastAsia="DengXian Light" w:hAnsi="Segoe UI Light" w:hint="eastAsia"/>
-                <w:strike/>
-              </w:rPr>
-              <w:t>/h</w:t>
-            </w:r>
-          </w:p>
-        </w:tc>
-        <w:tc>
-          <w:tcPr>
-            <w:tcW w:w="2010" w:type="dxa"/>
-          </w:tcPr>
-          <w:p>
-            <w:pPr>
-              <w:widowControl/>
-              <w:spacing w:line="360" w:lineRule="auto"/>
-              <w:jc w:val="left"/>
-              <w:rPr>
-                <w:rFonts w:ascii="Segoe UI Light" w:eastAsia="DengXian Light" w:hAnsi="Segoe UI Light"/>
-                <w:strike/>
-              </w:rPr>
-            </w:pPr>
-            <w:proofErr w:type="spellStart"/>
-            <w:r>
-              <w:rPr>
-                <w:rFonts w:ascii="Segoe UI Light" w:eastAsia="DengXian Light" w:hAnsi="Segoe UI Light"/>
-                <w:strike/>
-              </w:rPr>
-              <w:t>oic.r.humidity</w:t>
-            </w:r>
-            <w:proofErr w:type="spellEnd"/>
-          </w:p>
-        </w:tc>
-        <w:tc>
-          <w:tcPr>
-            <w:tcW w:w="1738" w:type="dxa"/>
-          </w:tcPr>
-          <w:p>
-            <w:pPr>
-              <w:widowControl/>
-              <w:spacing w:line="360" w:lineRule="auto"/>
-              <w:jc w:val="left"/>
-              <w:rPr>
-                <w:rFonts w:ascii="Segoe UI Light" w:eastAsia="DengXian Light" w:hAnsi="Segoe UI Light"/>
-                <w:strike/>
-              </w:rPr>
-            </w:pPr>
-            <w:r>
-              <w:rPr>
-                <w:rFonts w:ascii="Segoe UI Light" w:eastAsia="DengXian Light" w:hAnsi="Segoe UI Light"/>
-                <w:strike/>
-              </w:rPr>
-              <w:t>humidity</w:t>
-            </w:r>
-          </w:p>
-        </w:tc>
-        <w:tc>
-          <w:tcPr>
-            <w:tcW w:w="2170" w:type="dxa"/>
-          </w:tcPr>
-          <w:p>
-            <w:pPr>
-              <w:widowControl/>
-              <w:spacing w:line="360" w:lineRule="auto"/>
-              <w:jc w:val="left"/>
-              <w:rPr>
-                <w:rFonts w:ascii="Segoe UI Light" w:eastAsia="DengXian Light" w:hAnsi="Segoe UI Light"/>
-                <w:strike/>
-              </w:rPr>
-            </w:pPr>
-            <w:r>
-              <w:rPr>
-                <w:rFonts w:ascii="Segoe UI Light" w:eastAsia="DengXian Light" w:hAnsi="Segoe UI Light"/>
-                <w:strike/>
-              </w:rPr>
-              <w:t>0</w:t>
-            </w:r>
-            <w:r>
-              <w:rPr>
-                <w:rFonts w:ascii="Segoe UI Light" w:eastAsia="DengXian Light" w:hAnsi="Segoe UI Light" w:hint="eastAsia"/>
-                <w:strike/>
-              </w:rPr>
-              <w:t>,</w:t>
-            </w:r>
-            <w:r>
-              <w:rPr>
-                <w:rFonts w:ascii="Segoe UI Light" w:eastAsia="DengXian Light" w:hAnsi="Segoe UI Light"/>
-                <w:strike/>
-              </w:rPr>
-              <w:t xml:space="preserve"> [3]</w:t>
-            </w:r>
-          </w:p>
-        </w:tc>
-        <w:tc>
-          <w:tcPr>
-            <w:tcW w:w="1261" w:type="dxa"/>
-          </w:tcPr>
-          <w:p>
-            <w:pPr>
-              <w:widowControl/>
-              <w:spacing w:line="360" w:lineRule="auto"/>
-              <w:jc w:val="left"/>
-              <w:rPr>
-                <w:rFonts w:ascii="Segoe UI Light" w:eastAsia="DengXian Light" w:hAnsi="Segoe UI Light"/>
-                <w:strike/>
-              </w:rPr>
-            </w:pPr>
-            <w:r>
-              <w:rPr>
-                <w:rFonts w:ascii="Segoe UI Light" w:eastAsia="DengXian Light" w:hAnsi="Segoe UI Light" w:hint="eastAsia"/>
-                <w:strike/>
-              </w:rPr>
-              <w:t>湿度</w:t>
-            </w:r>
-          </w:p>
-        </w:tc>
-        <w:bookmarkStart w:id="1" w:name="_GoBack"/>
-        <w:bookmarkEnd w:id="1"/>
       </w:tr>
     </w:tbl>
     <w:p>
@@ -1958,7 +2506,8 @@
         <w:spacing w:after="160" w:line="360" w:lineRule="auto"/>
         <w:jc w:val="left"/>
         <w:rPr>
-          <w:rFonts w:ascii="Segoe UI Light" w:eastAsia="DengXian Light" w:hAnsi="Segoe UI Light"/>
+          <w:color w:val="5A5A5A" w:themeColor="text1" w:themeTint="A5"/>
+          <w:spacing w:val="15"/>
           <w:kern w:val="0"/>
           <w:sz w:val="22"/>
         </w:rPr>
@@ -1974,530 +2523,20 @@
         <w:spacing w:after="160" w:line="360" w:lineRule="auto"/>
         <w:jc w:val="left"/>
         <w:rPr>
-          <w:rFonts w:ascii="Segoe UI Light" w:eastAsia="DengXian Light" w:hAnsi="Segoe UI Light"/>
+          <w:color w:val="5A5A5A" w:themeColor="text1" w:themeTint="A5"/>
+          <w:spacing w:val="15"/>
           <w:kern w:val="0"/>
           <w:sz w:val="22"/>
         </w:rPr>
       </w:pPr>
       <w:r>
         <w:rPr>
-          <w:rFonts w:ascii="Segoe UI Light" w:eastAsia="DengXian Light" w:hAnsi="Segoe UI Light" w:hint="eastAsia"/>
-          <w:kern w:val="0"/>
-          <w:sz w:val="22"/>
-        </w:rPr>
-        <w:t xml:space="preserve">MBSL8DI4RO </w:t>
+          <w:rFonts w:ascii="Segoe UI Light" w:eastAsia="等线 Light" w:hAnsi="Segoe UI Light"/>
+          <w:kern w:val="0"/>
+          <w:sz w:val="22"/>
+        </w:rPr>
+        <w:t xml:space="preserve">[Slave ID : 4] </w:t>
       </w:r>
-      <w:r>
-        <w:rPr>
-          <w:rFonts w:ascii="Segoe UI Light" w:eastAsia="DengXian Light" w:hAnsi="Segoe UI Light" w:hint="eastAsia"/>
-          <w:kern w:val="0"/>
-          <w:sz w:val="22"/>
-        </w:rPr>
-        <w:t>数字量输入输出模块</w:t>
-      </w:r>
-      <w:r>
-        <w:rPr>
-          <w:rFonts w:ascii="Segoe UI Light" w:eastAsia="DengXian Light" w:hAnsi="Segoe UI Light" w:hint="eastAsia"/>
-          <w:kern w:val="0"/>
-          <w:sz w:val="22"/>
-        </w:rPr>
-        <w:t xml:space="preserve"> </w:t>
-      </w:r>
-      <w:r>
-        <w:rPr>
-          <w:rFonts w:ascii="Segoe UI Light" w:eastAsia="DengXian Light" w:hAnsi="Segoe UI Light" w:hint="eastAsia"/>
-          <w:kern w:val="0"/>
-          <w:sz w:val="22"/>
-        </w:rPr>
-        <w:t>（</w:t>
-      </w:r>
-      <w:r>
-        <w:rPr>
-          <w:rFonts w:ascii="Segoe UI Light" w:eastAsia="DengXian Light" w:hAnsi="Segoe UI Light"/>
-          <w:kern w:val="0"/>
-          <w:sz w:val="22"/>
-        </w:rPr>
-        <w:t>switch.jiekong.MBSL8DI4RO</w:t>
-      </w:r>
-      <w:r>
-        <w:rPr>
-          <w:rFonts w:ascii="Segoe UI Light" w:eastAsia="DengXian Light" w:hAnsi="Segoe UI Light" w:hint="eastAsia"/>
-          <w:kern w:val="0"/>
-          <w:sz w:val="22"/>
-        </w:rPr>
-        <w:t>）</w:t>
-      </w:r>
-    </w:p>
-    <w:tbl>
-      <w:tblPr>
-        <w:tblStyle w:val="TableGrid1"/>
-        <w:tblW w:w="0" w:type="auto"/>
-        <w:tblLook w:val="04A0" w:firstRow="1" w:lastRow="0" w:firstColumn="1" w:lastColumn="0" w:noHBand="0" w:noVBand="1"/>
-      </w:tblPr>
-      <w:tblGrid>
-        <w:gridCol w:w="1117"/>
-        <w:gridCol w:w="1855"/>
-        <w:gridCol w:w="1559"/>
-        <w:gridCol w:w="2127"/>
-        <w:gridCol w:w="1638"/>
-      </w:tblGrid>
-      <w:tr>
-        <w:tc>
-          <w:tcPr>
-            <w:tcW w:w="1117" w:type="dxa"/>
-          </w:tcPr>
-          <w:p>
-            <w:pPr>
-              <w:widowControl/>
-              <w:spacing w:line="360" w:lineRule="auto"/>
-              <w:jc w:val="left"/>
-              <w:rPr>
-                <w:rFonts w:ascii="Segoe UI Light" w:eastAsia="DengXian Light" w:hAnsi="Segoe UI Light"/>
-              </w:rPr>
-            </w:pPr>
-            <w:r>
-              <w:rPr>
-                <w:rFonts w:ascii="Segoe UI Light" w:eastAsia="DengXian Light" w:hAnsi="Segoe UI Light" w:hint="eastAsia"/>
-              </w:rPr>
-              <w:t>资源</w:t>
-            </w:r>
-          </w:p>
-        </w:tc>
-        <w:tc>
-          <w:tcPr>
-            <w:tcW w:w="1855" w:type="dxa"/>
-          </w:tcPr>
-          <w:p>
-            <w:pPr>
-              <w:widowControl/>
-              <w:spacing w:line="360" w:lineRule="auto"/>
-              <w:jc w:val="left"/>
-              <w:rPr>
-                <w:rFonts w:ascii="Segoe UI Light" w:eastAsia="DengXian Light" w:hAnsi="Segoe UI Light"/>
-              </w:rPr>
-            </w:pPr>
-            <w:r>
-              <w:rPr>
-                <w:rFonts w:ascii="Segoe UI Light" w:eastAsia="DengXian Light" w:hAnsi="Segoe UI Light" w:hint="eastAsia"/>
-              </w:rPr>
-              <w:t>资源类型</w:t>
-            </w:r>
-          </w:p>
-        </w:tc>
-        <w:tc>
-          <w:tcPr>
-            <w:tcW w:w="1559" w:type="dxa"/>
-          </w:tcPr>
-          <w:p>
-            <w:pPr>
-              <w:widowControl/>
-              <w:spacing w:line="360" w:lineRule="auto"/>
-              <w:jc w:val="left"/>
-              <w:rPr>
-                <w:rFonts w:ascii="Segoe UI Light" w:eastAsia="DengXian Light" w:hAnsi="Segoe UI Light"/>
-              </w:rPr>
-            </w:pPr>
-            <w:r>
-              <w:rPr>
-                <w:rFonts w:ascii="Segoe UI Light" w:eastAsia="DengXian Light" w:hAnsi="Segoe UI Light" w:hint="eastAsia"/>
-              </w:rPr>
-              <w:t>支持的属性</w:t>
-            </w:r>
-          </w:p>
-        </w:tc>
-        <w:tc>
-          <w:tcPr>
-            <w:tcW w:w="2127" w:type="dxa"/>
-          </w:tcPr>
-          <w:p>
-            <w:pPr>
-              <w:widowControl/>
-              <w:spacing w:line="360" w:lineRule="auto"/>
-              <w:jc w:val="left"/>
-              <w:rPr>
-                <w:rFonts w:ascii="Segoe UI Light" w:eastAsia="DengXian Light" w:hAnsi="Segoe UI Light"/>
-              </w:rPr>
-            </w:pPr>
-            <w:r>
-              <w:rPr>
-                <w:rFonts w:ascii="Segoe UI Light" w:eastAsia="DengXian Light" w:hAnsi="Segoe UI Light" w:hint="eastAsia"/>
-              </w:rPr>
-              <w:t>MODBUS</w:t>
-            </w:r>
-            <w:r>
-              <w:rPr>
-                <w:rFonts w:ascii="Segoe UI Light" w:eastAsia="DengXian Light" w:hAnsi="Segoe UI Light" w:hint="eastAsia"/>
-              </w:rPr>
-              <w:t>寄存器、</w:t>
-            </w:r>
-          </w:p>
-          <w:p>
-            <w:pPr>
-              <w:widowControl/>
-              <w:spacing w:line="360" w:lineRule="auto"/>
-              <w:jc w:val="left"/>
-              <w:rPr>
-                <w:rFonts w:ascii="Segoe UI Light" w:eastAsia="DengXian Light" w:hAnsi="Segoe UI Light"/>
-              </w:rPr>
-            </w:pPr>
-            <w:r>
-              <w:rPr>
-                <w:rFonts w:ascii="Segoe UI Light" w:eastAsia="DengXian Light" w:hAnsi="Segoe UI Light" w:hint="eastAsia"/>
-              </w:rPr>
-              <w:t>功能码</w:t>
-            </w:r>
-            <w:r>
-              <w:rPr>
-                <w:rFonts w:ascii="Segoe UI Light" w:eastAsia="DengXian Light" w:hAnsi="Segoe UI Light"/>
-              </w:rPr>
-              <w:t xml:space="preserve"> </w:t>
-            </w:r>
-            <w:r>
-              <w:rPr>
-                <w:rFonts w:ascii="Segoe UI Light" w:eastAsia="DengXian Light" w:hAnsi="Segoe UI Light" w:hint="eastAsia"/>
-              </w:rPr>
-              <w:t>浮点编码</w:t>
-            </w:r>
-          </w:p>
-        </w:tc>
-        <w:tc>
-          <w:tcPr>
-            <w:tcW w:w="1638" w:type="dxa"/>
-          </w:tcPr>
-          <w:p>
-            <w:pPr>
-              <w:widowControl/>
-              <w:spacing w:line="360" w:lineRule="auto"/>
-              <w:jc w:val="left"/>
-              <w:rPr>
-                <w:rFonts w:ascii="Segoe UI Light" w:eastAsia="DengXian Light" w:hAnsi="Segoe UI Light"/>
-              </w:rPr>
-            </w:pPr>
-            <w:r>
-              <w:rPr>
-                <w:rFonts w:ascii="Segoe UI Light" w:eastAsia="DengXian Light" w:hAnsi="Segoe UI Light" w:hint="eastAsia"/>
-              </w:rPr>
-              <w:t>说明</w:t>
-            </w:r>
-          </w:p>
-        </w:tc>
-      </w:tr>
-      <w:tr>
-        <w:tc>
-          <w:tcPr>
-            <w:tcW w:w="1117" w:type="dxa"/>
-          </w:tcPr>
-          <w:p>
-            <w:pPr>
-              <w:widowControl/>
-              <w:spacing w:line="360" w:lineRule="auto"/>
-              <w:jc w:val="left"/>
-              <w:rPr>
-                <w:rFonts w:ascii="Segoe UI Light" w:eastAsia="DengXian Light" w:hAnsi="Segoe UI Light"/>
-              </w:rPr>
-            </w:pPr>
-            <w:r>
-              <w:rPr>
-                <w:rFonts w:ascii="Segoe UI Light" w:eastAsia="DengXian Light" w:hAnsi="Segoe UI Light" w:hint="eastAsia"/>
-              </w:rPr>
-              <w:t>/</w:t>
-            </w:r>
-            <w:r>
-              <w:rPr>
-                <w:rFonts w:ascii="Segoe UI Light" w:eastAsia="DengXian Light" w:hAnsi="Segoe UI Light" w:hint="eastAsia"/>
-              </w:rPr>
-              <w:t>do</w:t>
-            </w:r>
-            <w:r>
-              <w:rPr>
-                <w:rFonts w:ascii="Segoe UI Light" w:eastAsia="DengXian Light" w:hAnsi="Segoe UI Light"/>
-              </w:rPr>
-              <w:t>/[0-3]</w:t>
-            </w:r>
-          </w:p>
-        </w:tc>
-        <w:tc>
-          <w:tcPr>
-            <w:tcW w:w="1855" w:type="dxa"/>
-          </w:tcPr>
-          <w:p>
-            <w:pPr>
-              <w:widowControl/>
-              <w:spacing w:line="360" w:lineRule="auto"/>
-              <w:jc w:val="left"/>
-              <w:rPr>
-                <w:rFonts w:ascii="Segoe UI Light" w:eastAsia="DengXian Light" w:hAnsi="Segoe UI Light"/>
-              </w:rPr>
-            </w:pPr>
-            <w:proofErr w:type="spellStart"/>
-            <w:r>
-              <w:rPr>
-                <w:rFonts w:ascii="Segoe UI Light" w:eastAsia="DengXian Light" w:hAnsi="Segoe UI Light"/>
-              </w:rPr>
-              <w:t>oic.r.switch.binary</w:t>
-            </w:r>
-            <w:proofErr w:type="spellEnd"/>
-          </w:p>
-        </w:tc>
-        <w:tc>
-          <w:tcPr>
-            <w:tcW w:w="1559" w:type="dxa"/>
-          </w:tcPr>
-          <w:p>
-            <w:pPr>
-              <w:widowControl/>
-              <w:spacing w:line="360" w:lineRule="auto"/>
-              <w:jc w:val="left"/>
-              <w:rPr>
-                <w:rFonts w:ascii="Segoe UI Light" w:eastAsia="DengXian Light" w:hAnsi="Segoe UI Light"/>
-              </w:rPr>
-            </w:pPr>
-            <w:r>
-              <w:rPr>
-                <w:rFonts w:ascii="Segoe UI Light" w:eastAsia="DengXian Light" w:hAnsi="Segoe UI Light" w:hint="eastAsia"/>
-              </w:rPr>
-              <w:t>value</w:t>
-            </w:r>
-          </w:p>
-        </w:tc>
-        <w:tc>
-          <w:tcPr>
-            <w:tcW w:w="2127" w:type="dxa"/>
-          </w:tcPr>
-          <w:p>
-            <w:pPr>
-              <w:widowControl/>
-              <w:spacing w:line="360" w:lineRule="auto"/>
-              <w:jc w:val="left"/>
-              <w:rPr>
-                <w:rFonts w:ascii="Segoe UI Light" w:eastAsia="DengXian Light" w:hAnsi="Segoe UI Light"/>
-                <w:highlight w:val="yellow"/>
-              </w:rPr>
-            </w:pPr>
-            <w:r>
-              <w:rPr>
-                <w:rFonts w:ascii="Segoe UI Light" w:eastAsia="DengXian Light" w:hAnsi="Segoe UI Light"/>
-                <w:highlight w:val="yellow"/>
-              </w:rPr>
-              <w:t>1~4</w:t>
-            </w:r>
-            <w:r>
-              <w:rPr>
-                <w:rFonts w:ascii="Segoe UI Light" w:eastAsia="DengXian Light" w:hAnsi="Segoe UI Light" w:hint="eastAsia"/>
-                <w:highlight w:val="yellow"/>
-              </w:rPr>
-              <w:t>,</w:t>
-            </w:r>
-            <w:r>
-              <w:rPr>
-                <w:rFonts w:ascii="Segoe UI Light" w:eastAsia="DengXian Light" w:hAnsi="Segoe UI Light"/>
-                <w:highlight w:val="yellow"/>
-              </w:rPr>
-              <w:t xml:space="preserve"> </w:t>
-            </w:r>
-            <w:r>
-              <w:rPr>
-                <w:rFonts w:ascii="Segoe UI Light" w:eastAsia="DengXian Light" w:hAnsi="Segoe UI Light"/>
-                <w:highlight w:val="yellow"/>
-              </w:rPr>
-              <w:t>[1,5,15]</w:t>
-            </w:r>
-          </w:p>
-        </w:tc>
-        <w:tc>
-          <w:tcPr>
-            <w:tcW w:w="1638" w:type="dxa"/>
-          </w:tcPr>
-          <w:p>
-            <w:pPr>
-              <w:widowControl/>
-              <w:spacing w:line="360" w:lineRule="auto"/>
-              <w:jc w:val="left"/>
-              <w:rPr>
-                <w:rFonts w:ascii="Segoe UI Light" w:eastAsia="DengXian Light" w:hAnsi="Segoe UI Light"/>
-              </w:rPr>
-            </w:pPr>
-            <w:r>
-              <w:rPr>
-                <w:rFonts w:ascii="Segoe UI Light" w:eastAsia="DengXian Light" w:hAnsi="Segoe UI Light" w:hint="eastAsia"/>
-              </w:rPr>
-              <w:t>4</w:t>
-            </w:r>
-            <w:r>
-              <w:rPr>
-                <w:rFonts w:ascii="Segoe UI Light" w:eastAsia="DengXian Light" w:hAnsi="Segoe UI Light" w:hint="eastAsia"/>
-              </w:rPr>
-              <w:t>路输出通道</w:t>
-            </w:r>
-          </w:p>
-        </w:tc>
-      </w:tr>
-      <w:tr>
-        <w:tc>
-          <w:tcPr>
-            <w:tcW w:w="1117" w:type="dxa"/>
-          </w:tcPr>
-          <w:p>
-            <w:pPr>
-              <w:widowControl/>
-              <w:spacing w:line="360" w:lineRule="auto"/>
-              <w:jc w:val="left"/>
-              <w:rPr>
-                <w:rFonts w:ascii="Segoe UI Light" w:eastAsia="DengXian Light" w:hAnsi="Segoe UI Light"/>
-              </w:rPr>
-            </w:pPr>
-            <w:r>
-              <w:rPr>
-                <w:rFonts w:ascii="Segoe UI Light" w:eastAsia="DengXian Light" w:hAnsi="Segoe UI Light" w:hint="eastAsia"/>
-              </w:rPr>
-              <w:t>/</w:t>
-            </w:r>
-            <w:r>
-              <w:rPr>
-                <w:rFonts w:ascii="Segoe UI Light" w:eastAsia="DengXian Light" w:hAnsi="Segoe UI Light"/>
-              </w:rPr>
-              <w:t>di/[0-7]</w:t>
-            </w:r>
-          </w:p>
-        </w:tc>
-        <w:tc>
-          <w:tcPr>
-            <w:tcW w:w="1855" w:type="dxa"/>
-          </w:tcPr>
-          <w:p>
-            <w:pPr>
-              <w:widowControl/>
-              <w:spacing w:line="360" w:lineRule="auto"/>
-              <w:jc w:val="left"/>
-              <w:rPr>
-                <w:rFonts w:ascii="Segoe UI Light" w:eastAsia="DengXian Light" w:hAnsi="Segoe UI Light"/>
-                <w:highlight w:val="yellow"/>
-              </w:rPr>
-            </w:pPr>
-            <w:proofErr w:type="spellStart"/>
-            <w:r>
-              <w:rPr>
-                <w:rFonts w:ascii="Segoe UI Light" w:eastAsia="DengXian Light" w:hAnsi="Segoe UI Light"/>
-                <w:highlight w:val="yellow"/>
-              </w:rPr>
-              <w:t>oic.r.switch.binary</w:t>
-            </w:r>
-            <w:proofErr w:type="spellEnd"/>
-          </w:p>
-        </w:tc>
-        <w:tc>
-          <w:tcPr>
-            <w:tcW w:w="1559" w:type="dxa"/>
-          </w:tcPr>
-          <w:p>
-            <w:pPr>
-              <w:widowControl/>
-              <w:spacing w:line="360" w:lineRule="auto"/>
-              <w:jc w:val="left"/>
-              <w:rPr>
-                <w:rFonts w:ascii="Segoe UI Light" w:eastAsia="DengXian Light" w:hAnsi="Segoe UI Light"/>
-              </w:rPr>
-            </w:pPr>
-            <w:r>
-              <w:rPr>
-                <w:rFonts w:ascii="Segoe UI Light" w:eastAsia="DengXian Light" w:hAnsi="Segoe UI Light" w:hint="eastAsia"/>
-              </w:rPr>
-              <w:t>value</w:t>
-            </w:r>
-          </w:p>
-        </w:tc>
-        <w:tc>
-          <w:tcPr>
-            <w:tcW w:w="2127" w:type="dxa"/>
-          </w:tcPr>
-          <w:p>
-            <w:pPr>
-              <w:widowControl/>
-              <w:spacing w:line="360" w:lineRule="auto"/>
-              <w:jc w:val="left"/>
-              <w:rPr>
-                <w:rFonts w:ascii="Segoe UI Light" w:eastAsia="DengXian Light" w:hAnsi="Segoe UI Light"/>
-                <w:highlight w:val="yellow"/>
-              </w:rPr>
-            </w:pPr>
-            <w:r>
-              <w:rPr>
-                <w:rFonts w:ascii="Segoe UI Light" w:eastAsia="DengXian Light" w:hAnsi="Segoe UI Light" w:hint="eastAsia"/>
-                <w:highlight w:val="yellow"/>
-              </w:rPr>
-              <w:t>100</w:t>
-            </w:r>
-            <w:r>
-              <w:rPr>
-                <w:rFonts w:ascii="Segoe UI Light" w:eastAsia="DengXian Light" w:hAnsi="Segoe UI Light"/>
-                <w:highlight w:val="yellow"/>
-              </w:rPr>
-              <w:t>1~1008, [2]</w:t>
-            </w:r>
-          </w:p>
-        </w:tc>
-        <w:tc>
-          <w:tcPr>
-            <w:tcW w:w="1638" w:type="dxa"/>
-          </w:tcPr>
-          <w:p>
-            <w:pPr>
-              <w:widowControl/>
-              <w:spacing w:line="360" w:lineRule="auto"/>
-              <w:jc w:val="left"/>
-              <w:rPr>
-                <w:rFonts w:ascii="Segoe UI Light" w:eastAsia="DengXian Light" w:hAnsi="Segoe UI Light"/>
-              </w:rPr>
-            </w:pPr>
-            <w:r>
-              <w:rPr>
-                <w:rFonts w:ascii="Segoe UI Light" w:eastAsia="DengXian Light" w:hAnsi="Segoe UI Light" w:hint="eastAsia"/>
-              </w:rPr>
-              <w:t>8</w:t>
-            </w:r>
-            <w:r>
-              <w:rPr>
-                <w:rFonts w:ascii="Segoe UI Light" w:eastAsia="DengXian Light" w:hAnsi="Segoe UI Light" w:hint="eastAsia"/>
-              </w:rPr>
-              <w:t>路输入通道</w:t>
-            </w:r>
-          </w:p>
-        </w:tc>
-      </w:tr>
-    </w:tbl>
-    <w:p>
-      <w:pPr>
-        <w:widowControl/>
-        <w:numPr>
-          <w:ilvl w:val="1"/>
-          <w:numId w:val="0"/>
-        </w:numPr>
-        <w:spacing w:after="160" w:line="360" w:lineRule="auto"/>
-        <w:jc w:val="left"/>
-        <w:rPr>
-          <w:color w:val="5A5A5A" w:themeColor="text1" w:themeTint="A5"/>
-          <w:spacing w:val="15"/>
-          <w:kern w:val="0"/>
-          <w:sz w:val="22"/>
-        </w:rPr>
-      </w:pPr>
-    </w:p>
-    <w:p>
-      <w:pPr>
-        <w:widowControl/>
-        <w:numPr>
-          <w:ilvl w:val="1"/>
-          <w:numId w:val="0"/>
-        </w:numPr>
-        <w:spacing w:after="160" w:line="360" w:lineRule="auto"/>
-        <w:jc w:val="left"/>
-        <w:rPr>
-          <w:color w:val="5A5A5A" w:themeColor="text1" w:themeTint="A5"/>
-          <w:spacing w:val="15"/>
-          <w:kern w:val="0"/>
-          <w:sz w:val="22"/>
-        </w:rPr>
-      </w:pPr>
       <w:r>
         <w:rPr>
           <w:rFonts w:hint="eastAsia"/>
@@ -2552,12 +2591,12 @@
               <w:spacing w:line="360" w:lineRule="auto"/>
               <w:jc w:val="left"/>
               <w:rPr>
-                <w:rFonts w:ascii="Segoe UI Light" w:eastAsia="DengXian Light" w:hAnsi="Segoe UI Light"/>
-              </w:rPr>
-            </w:pPr>
-            <w:r>
-              <w:rPr>
-                <w:rFonts w:ascii="Segoe UI Light" w:eastAsia="DengXian Light" w:hAnsi="Segoe UI Light" w:hint="eastAsia"/>
+                <w:rFonts w:ascii="Segoe UI Light" w:eastAsia="等线 Light" w:hAnsi="Segoe UI Light"/>
+              </w:rPr>
+            </w:pPr>
+            <w:r>
+              <w:rPr>
+                <w:rFonts w:ascii="Segoe UI Light" w:eastAsia="等线 Light" w:hAnsi="Segoe UI Light" w:hint="eastAsia"/>
               </w:rPr>
               <w:t>资源</w:t>
             </w:r>
@@ -2573,12 +2612,12 @@
               <w:spacing w:line="360" w:lineRule="auto"/>
               <w:jc w:val="left"/>
               <w:rPr>
-                <w:rFonts w:ascii="Segoe UI Light" w:eastAsia="DengXian Light" w:hAnsi="Segoe UI Light"/>
-              </w:rPr>
-            </w:pPr>
-            <w:r>
-              <w:rPr>
-                <w:rFonts w:ascii="Segoe UI Light" w:eastAsia="DengXian Light" w:hAnsi="Segoe UI Light" w:hint="eastAsia"/>
+                <w:rFonts w:ascii="Segoe UI Light" w:eastAsia="等线 Light" w:hAnsi="Segoe UI Light"/>
+              </w:rPr>
+            </w:pPr>
+            <w:r>
+              <w:rPr>
+                <w:rFonts w:ascii="Segoe UI Light" w:eastAsia="等线 Light" w:hAnsi="Segoe UI Light" w:hint="eastAsia"/>
               </w:rPr>
               <w:t>资源类型</w:t>
             </w:r>
@@ -2594,12 +2633,12 @@
               <w:spacing w:line="360" w:lineRule="auto"/>
               <w:jc w:val="left"/>
               <w:rPr>
-                <w:rFonts w:ascii="Segoe UI Light" w:eastAsia="DengXian Light" w:hAnsi="Segoe UI Light"/>
-              </w:rPr>
-            </w:pPr>
-            <w:r>
-              <w:rPr>
-                <w:rFonts w:ascii="Segoe UI Light" w:eastAsia="DengXian Light" w:hAnsi="Segoe UI Light" w:hint="eastAsia"/>
+                <w:rFonts w:ascii="Segoe UI Light" w:eastAsia="等线 Light" w:hAnsi="Segoe UI Light"/>
+              </w:rPr>
+            </w:pPr>
+            <w:r>
+              <w:rPr>
+                <w:rFonts w:ascii="Segoe UI Light" w:eastAsia="等线 Light" w:hAnsi="Segoe UI Light" w:hint="eastAsia"/>
               </w:rPr>
               <w:t>支持的属性</w:t>
             </w:r>
@@ -2615,18 +2654,18 @@
               <w:spacing w:line="360" w:lineRule="auto"/>
               <w:jc w:val="left"/>
               <w:rPr>
-                <w:rFonts w:ascii="Segoe UI Light" w:eastAsia="DengXian Light" w:hAnsi="Segoe UI Light"/>
-              </w:rPr>
-            </w:pPr>
-            <w:r>
-              <w:rPr>
-                <w:rFonts w:ascii="Segoe UI Light" w:eastAsia="DengXian Light" w:hAnsi="Segoe UI Light" w:hint="eastAsia"/>
+                <w:rFonts w:ascii="Segoe UI Light" w:eastAsia="等线 Light" w:hAnsi="Segoe UI Light"/>
+              </w:rPr>
+            </w:pPr>
+            <w:r>
+              <w:rPr>
+                <w:rFonts w:ascii="Segoe UI Light" w:eastAsia="等线 Light" w:hAnsi="Segoe UI Light" w:hint="eastAsia"/>
               </w:rPr>
               <w:t>MODBUS</w:t>
             </w:r>
             <w:r>
               <w:rPr>
-                <w:rFonts w:ascii="Segoe UI Light" w:eastAsia="DengXian Light" w:hAnsi="Segoe UI Light" w:hint="eastAsia"/>
+                <w:rFonts w:ascii="Segoe UI Light" w:eastAsia="等线 Light" w:hAnsi="Segoe UI Light" w:hint="eastAsia"/>
               </w:rPr>
               <w:t>寄存器、</w:t>
             </w:r>
@@ -2637,24 +2676,25 @@
               <w:spacing w:line="360" w:lineRule="auto"/>
               <w:jc w:val="left"/>
               <w:rPr>
-                <w:rFonts w:ascii="Segoe UI Light" w:eastAsia="DengXian Light" w:hAnsi="Segoe UI Light"/>
-              </w:rPr>
-            </w:pPr>
-            <w:r>
-              <w:rPr>
-                <w:rFonts w:ascii="Segoe UI Light" w:eastAsia="DengXian Light" w:hAnsi="Segoe UI Light" w:hint="eastAsia"/>
-              </w:rPr>
+                <w:rFonts w:ascii="Segoe UI Light" w:eastAsia="等线 Light" w:hAnsi="Segoe UI Light"/>
+              </w:rPr>
+            </w:pPr>
+            <w:r>
+              <w:rPr>
+                <w:rFonts w:ascii="Segoe UI Light" w:eastAsia="等线 Light" w:hAnsi="Segoe UI Light" w:hint="eastAsia"/>
+              </w:rPr>
+              <w:lastRenderedPageBreak/>
               <w:t>功能码</w:t>
             </w:r>
             <w:r>
               <w:rPr>
-                <w:rFonts w:ascii="Segoe UI Light" w:eastAsia="DengXian Light" w:hAnsi="Segoe UI Light"/>
+                <w:rFonts w:ascii="Segoe UI Light" w:eastAsia="等线 Light" w:hAnsi="Segoe UI Light"/>
               </w:rPr>
               <w:t xml:space="preserve"> </w:t>
             </w:r>
             <w:r>
               <w:rPr>
-                <w:rFonts w:ascii="Segoe UI Light" w:eastAsia="DengXian Light" w:hAnsi="Segoe UI Light" w:hint="eastAsia"/>
+                <w:rFonts w:ascii="Segoe UI Light" w:eastAsia="等线 Light" w:hAnsi="Segoe UI Light" w:hint="eastAsia"/>
               </w:rPr>
               <w:t>浮点编码</w:t>
             </w:r>
@@ -2670,13 +2710,14 @@
               <w:spacing w:line="360" w:lineRule="auto"/>
               <w:jc w:val="left"/>
               <w:rPr>
-                <w:rFonts w:ascii="Segoe UI Light" w:eastAsia="DengXian Light" w:hAnsi="Segoe UI Light"/>
-              </w:rPr>
-            </w:pPr>
-            <w:r>
-              <w:rPr>
-                <w:rFonts w:ascii="Segoe UI Light" w:eastAsia="DengXian Light" w:hAnsi="Segoe UI Light" w:hint="eastAsia"/>
-              </w:rPr>
+                <w:rFonts w:ascii="Segoe UI Light" w:eastAsia="等线 Light" w:hAnsi="Segoe UI Light"/>
+              </w:rPr>
+            </w:pPr>
+            <w:r>
+              <w:rPr>
+                <w:rFonts w:ascii="Segoe UI Light" w:eastAsia="等线 Light" w:hAnsi="Segoe UI Light" w:hint="eastAsia"/>
+              </w:rPr>
+              <w:lastRenderedPageBreak/>
               <w:t>说明</w:t>
             </w:r>
           </w:p>
@@ -2693,18 +2734,18 @@
               <w:spacing w:line="360" w:lineRule="auto"/>
               <w:jc w:val="left"/>
               <w:rPr>
-                <w:rFonts w:ascii="Segoe UI Light" w:eastAsia="DengXian Light" w:hAnsi="Segoe UI Light"/>
-              </w:rPr>
-            </w:pPr>
-            <w:r>
-              <w:rPr>
-                <w:rFonts w:ascii="Segoe UI Light" w:eastAsia="DengXian Light" w:hAnsi="Segoe UI Light" w:hint="eastAsia"/>
+                <w:rFonts w:ascii="Segoe UI Light" w:eastAsia="等线 Light" w:hAnsi="Segoe UI Light"/>
+              </w:rPr>
+            </w:pPr>
+            <w:r>
+              <w:rPr>
+                <w:rFonts w:ascii="Segoe UI Light" w:eastAsia="等线 Light" w:hAnsi="Segoe UI Light" w:hint="eastAsia"/>
               </w:rPr>
               <w:t>/</w:t>
             </w:r>
             <w:r>
               <w:rPr>
-                <w:rFonts w:ascii="Segoe UI Light" w:eastAsia="DengXian Light" w:hAnsi="Segoe UI Light"/>
+                <w:rFonts w:ascii="Segoe UI Light" w:eastAsia="等线 Light" w:hAnsi="Segoe UI Light"/>
               </w:rPr>
               <w:t>t</w:t>
             </w:r>
@@ -2720,13 +2761,13 @@
               <w:spacing w:line="360" w:lineRule="auto"/>
               <w:jc w:val="left"/>
               <w:rPr>
-                <w:rFonts w:ascii="Segoe UI Light" w:eastAsia="DengXian Light" w:hAnsi="Segoe UI Light"/>
+                <w:rFonts w:ascii="Segoe UI Light" w:eastAsia="等线 Light" w:hAnsi="Segoe UI Light"/>
               </w:rPr>
             </w:pPr>
             <w:proofErr w:type="spellStart"/>
             <w:r>
               <w:rPr>
-                <w:rFonts w:ascii="Segoe UI Light" w:eastAsia="DengXian Light" w:hAnsi="Segoe UI Light"/>
+                <w:rFonts w:ascii="Segoe UI Light" w:eastAsia="等线 Light" w:hAnsi="Segoe UI Light"/>
               </w:rPr>
               <w:t>oic.r.temperature</w:t>
             </w:r>
@@ -2743,12 +2784,12 @@
               <w:spacing w:line="360" w:lineRule="auto"/>
               <w:jc w:val="left"/>
               <w:rPr>
-                <w:rFonts w:ascii="Segoe UI Light" w:eastAsia="DengXian Light" w:hAnsi="Segoe UI Light"/>
-              </w:rPr>
-            </w:pPr>
-            <w:r>
-              <w:rPr>
-                <w:rFonts w:ascii="Segoe UI Light" w:eastAsia="DengXian Light" w:hAnsi="Segoe UI Light"/>
+                <w:rFonts w:ascii="Segoe UI Light" w:eastAsia="等线 Light" w:hAnsi="Segoe UI Light"/>
+              </w:rPr>
+            </w:pPr>
+            <w:r>
+              <w:rPr>
+                <w:rFonts w:ascii="Segoe UI Light" w:eastAsia="等线 Light" w:hAnsi="Segoe UI Light"/>
               </w:rPr>
               <w:t>temperature</w:t>
             </w:r>
@@ -2764,30 +2805,30 @@
               <w:spacing w:line="360" w:lineRule="auto"/>
               <w:jc w:val="left"/>
               <w:rPr>
-                <w:rFonts w:ascii="Segoe UI Light" w:eastAsia="DengXian Light" w:hAnsi="Segoe UI Light"/>
-              </w:rPr>
-            </w:pPr>
-            <w:r>
-              <w:rPr>
-                <w:rFonts w:ascii="Segoe UI Light" w:eastAsia="DengXian Light" w:hAnsi="Segoe UI Light"/>
+                <w:rFonts w:ascii="Segoe UI Light" w:eastAsia="等线 Light" w:hAnsi="Segoe UI Light"/>
+              </w:rPr>
+            </w:pPr>
+            <w:r>
+              <w:rPr>
+                <w:rFonts w:ascii="Segoe UI Light" w:eastAsia="等线 Light" w:hAnsi="Segoe UI Light"/>
               </w:rPr>
               <w:t>4097</w:t>
             </w:r>
             <w:r>
               <w:rPr>
-                <w:rFonts w:ascii="Segoe UI Light" w:eastAsia="DengXian Light" w:hAnsi="Segoe UI Light" w:hint="eastAsia"/>
+                <w:rFonts w:ascii="Segoe UI Light" w:eastAsia="等线 Light" w:hAnsi="Segoe UI Light" w:hint="eastAsia"/>
               </w:rPr>
               <w:t>,</w:t>
             </w:r>
             <w:r>
               <w:rPr>
-                <w:rFonts w:ascii="Segoe UI Light" w:eastAsia="DengXian Light" w:hAnsi="Segoe UI Light"/>
+                <w:rFonts w:ascii="Segoe UI Light" w:eastAsia="等线 Light" w:hAnsi="Segoe UI Light"/>
               </w:rPr>
               <w:t xml:space="preserve"> [3</w:t>
             </w:r>
             <w:r>
               <w:rPr>
-                <w:rFonts w:ascii="Segoe UI Light" w:eastAsia="DengXian Light" w:hAnsi="Segoe UI Light"/>
+                <w:rFonts w:ascii="Segoe UI Light" w:eastAsia="等线 Light" w:hAnsi="Segoe UI Light"/>
               </w:rPr>
               <w:t>]</w:t>
             </w:r>
@@ -2803,12 +2844,12 @@
               <w:spacing w:line="360" w:lineRule="auto"/>
               <w:jc w:val="left"/>
               <w:rPr>
-                <w:rFonts w:ascii="Segoe UI Light" w:eastAsia="DengXian Light" w:hAnsi="Segoe UI Light"/>
-              </w:rPr>
-            </w:pPr>
-            <w:r>
-              <w:rPr>
-                <w:rFonts w:ascii="Segoe UI Light" w:eastAsia="DengXian Light" w:hAnsi="Segoe UI Light" w:hint="eastAsia"/>
+                <w:rFonts w:ascii="Segoe UI Light" w:eastAsia="等线 Light" w:hAnsi="Segoe UI Light"/>
+              </w:rPr>
+            </w:pPr>
+            <w:r>
+              <w:rPr>
+                <w:rFonts w:ascii="Segoe UI Light" w:eastAsia="等线 Light" w:hAnsi="Segoe UI Light" w:hint="eastAsia"/>
               </w:rPr>
               <w:t>当前温度</w:t>
             </w:r>
@@ -2826,31 +2867,31 @@
               <w:spacing w:line="360" w:lineRule="auto"/>
               <w:jc w:val="left"/>
               <w:rPr>
-                <w:rFonts w:ascii="Segoe UI Light" w:eastAsia="DengXian Light" w:hAnsi="Segoe UI Light"/>
-              </w:rPr>
-            </w:pPr>
-            <w:r>
-              <w:rPr>
-                <w:rFonts w:ascii="Segoe UI Light" w:eastAsia="DengXian Light" w:hAnsi="Segoe UI Light"/>
+                <w:rFonts w:ascii="Segoe UI Light" w:eastAsia="等线 Light" w:hAnsi="Segoe UI Light"/>
+              </w:rPr>
+            </w:pPr>
+            <w:r>
+              <w:rPr>
+                <w:rFonts w:ascii="Segoe UI Light" w:eastAsia="等线 Light" w:hAnsi="Segoe UI Light"/>
               </w:rPr>
               <w:t>/</w:t>
             </w:r>
             <w:proofErr w:type="spellStart"/>
             <w:r>
               <w:rPr>
-                <w:rFonts w:ascii="Segoe UI Light" w:eastAsia="DengXian Light" w:hAnsi="Segoe UI Light"/>
+                <w:rFonts w:ascii="Segoe UI Light" w:eastAsia="等线 Light" w:hAnsi="Segoe UI Light"/>
               </w:rPr>
               <w:t>targe</w:t>
             </w:r>
             <w:r>
               <w:rPr>
-                <w:rFonts w:ascii="Segoe UI Light" w:eastAsia="DengXian Light" w:hAnsi="Segoe UI Light" w:hint="eastAsia"/>
+                <w:rFonts w:ascii="Segoe UI Light" w:eastAsia="等线 Light" w:hAnsi="Segoe UI Light" w:hint="eastAsia"/>
               </w:rPr>
               <w:t>t</w:t>
             </w:r>
             <w:r>
               <w:rPr>
-                <w:rFonts w:ascii="Segoe UI Light" w:eastAsia="DengXian Light" w:hAnsi="Segoe UI Light"/>
+                <w:rFonts w:ascii="Segoe UI Light" w:eastAsia="等线 Light" w:hAnsi="Segoe UI Light"/>
               </w:rPr>
               <w:t>T</w:t>
             </w:r>
@@ -2867,13 +2908,13 @@
               <w:spacing w:line="360" w:lineRule="auto"/>
               <w:jc w:val="left"/>
               <w:rPr>
-                <w:rFonts w:ascii="Segoe UI Light" w:eastAsia="DengXian Light" w:hAnsi="Segoe UI Light"/>
+                <w:rFonts w:ascii="Segoe UI Light" w:eastAsia="等线 Light" w:hAnsi="Segoe UI Light"/>
               </w:rPr>
             </w:pPr>
             <w:proofErr w:type="spellStart"/>
             <w:r>
               <w:rPr>
-                <w:rFonts w:ascii="Segoe UI Light" w:eastAsia="DengXian Light" w:hAnsi="Segoe UI Light"/>
+                <w:rFonts w:ascii="Segoe UI Light" w:eastAsia="等线 Light" w:hAnsi="Segoe UI Light"/>
               </w:rPr>
               <w:t>oic.r.temperature</w:t>
             </w:r>
@@ -2890,12 +2931,12 @@
               <w:spacing w:line="360" w:lineRule="auto"/>
               <w:jc w:val="left"/>
               <w:rPr>
-                <w:rFonts w:ascii="Segoe UI Light" w:eastAsia="DengXian Light" w:hAnsi="Segoe UI Light"/>
-              </w:rPr>
-            </w:pPr>
-            <w:r>
-              <w:rPr>
-                <w:rFonts w:ascii="Segoe UI Light" w:eastAsia="DengXian Light" w:hAnsi="Segoe UI Light"/>
+                <w:rFonts w:ascii="Segoe UI Light" w:eastAsia="等线 Light" w:hAnsi="Segoe UI Light"/>
+              </w:rPr>
+            </w:pPr>
+            <w:r>
+              <w:rPr>
+                <w:rFonts w:ascii="Segoe UI Light" w:eastAsia="等线 Light" w:hAnsi="Segoe UI Light"/>
               </w:rPr>
               <w:t>temperature</w:t>
             </w:r>
@@ -2911,24 +2952,24 @@
               <w:spacing w:line="360" w:lineRule="auto"/>
               <w:jc w:val="left"/>
               <w:rPr>
-                <w:rFonts w:ascii="Segoe UI Light" w:eastAsia="DengXian Light" w:hAnsi="Segoe UI Light"/>
-              </w:rPr>
-            </w:pPr>
-            <w:r>
-              <w:rPr>
-                <w:rFonts w:ascii="Segoe UI Light" w:eastAsia="DengXian Light" w:hAnsi="Segoe UI Light"/>
+                <w:rFonts w:ascii="Segoe UI Light" w:eastAsia="等线 Light" w:hAnsi="Segoe UI Light"/>
+              </w:rPr>
+            </w:pPr>
+            <w:r>
+              <w:rPr>
+                <w:rFonts w:ascii="Segoe UI Light" w:eastAsia="等线 Light" w:hAnsi="Segoe UI Light"/>
               </w:rPr>
               <w:t>0</w:t>
             </w:r>
             <w:r>
               <w:rPr>
-                <w:rFonts w:ascii="Segoe UI Light" w:eastAsia="DengXian Light" w:hAnsi="Segoe UI Light" w:hint="eastAsia"/>
+                <w:rFonts w:ascii="Segoe UI Light" w:eastAsia="等线 Light" w:hAnsi="Segoe UI Light" w:hint="eastAsia"/>
               </w:rPr>
               <w:t>,</w:t>
             </w:r>
             <w:r>
               <w:rPr>
-                <w:rFonts w:ascii="Segoe UI Light" w:eastAsia="DengXian Light" w:hAnsi="Segoe UI Light"/>
+                <w:rFonts w:ascii="Segoe UI Light" w:eastAsia="等线 Light" w:hAnsi="Segoe UI Light"/>
               </w:rPr>
               <w:t xml:space="preserve"> [3,6]</w:t>
             </w:r>
@@ -2944,12 +2985,12 @@
               <w:spacing w:line="360" w:lineRule="auto"/>
               <w:jc w:val="left"/>
               <w:rPr>
-                <w:rFonts w:ascii="Segoe UI Light" w:eastAsia="DengXian Light" w:hAnsi="Segoe UI Light"/>
-              </w:rPr>
-            </w:pPr>
-            <w:r>
-              <w:rPr>
-                <w:rFonts w:ascii="Segoe UI Light" w:eastAsia="DengXian Light" w:hAnsi="Segoe UI Light" w:hint="eastAsia"/>
+                <w:rFonts w:ascii="Segoe UI Light" w:eastAsia="等线 Light" w:hAnsi="Segoe UI Light"/>
+              </w:rPr>
+            </w:pPr>
+            <w:r>
+              <w:rPr>
+                <w:rFonts w:ascii="Segoe UI Light" w:eastAsia="等线 Light" w:hAnsi="Segoe UI Light" w:hint="eastAsia"/>
               </w:rPr>
               <w:t>目标温度</w:t>
             </w:r>
@@ -2967,18 +3008,18 @@
               <w:spacing w:line="360" w:lineRule="auto"/>
               <w:jc w:val="left"/>
               <w:rPr>
-                <w:rFonts w:ascii="Segoe UI Light" w:eastAsia="DengXian Light" w:hAnsi="Segoe UI Light"/>
-              </w:rPr>
-            </w:pPr>
-            <w:r>
-              <w:rPr>
-                <w:rFonts w:ascii="Segoe UI Light" w:eastAsia="DengXian Light" w:hAnsi="Segoe UI Light" w:hint="eastAsia"/>
+                <w:rFonts w:ascii="Segoe UI Light" w:eastAsia="等线 Light" w:hAnsi="Segoe UI Light"/>
+              </w:rPr>
+            </w:pPr>
+            <w:r>
+              <w:rPr>
+                <w:rFonts w:ascii="Segoe UI Light" w:eastAsia="等线 Light" w:hAnsi="Segoe UI Light" w:hint="eastAsia"/>
               </w:rPr>
               <w:t>/on</w:t>
             </w:r>
             <w:r>
               <w:rPr>
-                <w:rFonts w:ascii="Segoe UI Light" w:eastAsia="DengXian Light" w:hAnsi="Segoe UI Light"/>
+                <w:rFonts w:ascii="Segoe UI Light" w:eastAsia="等线 Light" w:hAnsi="Segoe UI Light"/>
               </w:rPr>
               <w:t>-off</w:t>
             </w:r>
@@ -2994,13 +3035,13 @@
               <w:spacing w:line="360" w:lineRule="auto"/>
               <w:jc w:val="left"/>
               <w:rPr>
-                <w:rFonts w:ascii="Segoe UI Light" w:eastAsia="DengXian Light" w:hAnsi="Segoe UI Light"/>
+                <w:rFonts w:ascii="Segoe UI Light" w:eastAsia="等线 Light" w:hAnsi="Segoe UI Light"/>
               </w:rPr>
             </w:pPr>
             <w:proofErr w:type="spellStart"/>
             <w:r>
               <w:rPr>
-                <w:rFonts w:ascii="Segoe UI Light" w:eastAsia="DengXian Light" w:hAnsi="Segoe UI Light"/>
+                <w:rFonts w:ascii="Segoe UI Light" w:eastAsia="等线 Light" w:hAnsi="Segoe UI Light"/>
               </w:rPr>
               <w:t>oic.r.switch.binary</w:t>
             </w:r>
@@ -3017,12 +3058,12 @@
               <w:spacing w:line="360" w:lineRule="auto"/>
               <w:jc w:val="left"/>
               <w:rPr>
-                <w:rFonts w:ascii="Segoe UI Light" w:eastAsia="DengXian Light" w:hAnsi="Segoe UI Light"/>
-              </w:rPr>
-            </w:pPr>
-            <w:r>
-              <w:rPr>
-                <w:rFonts w:ascii="Segoe UI Light" w:eastAsia="DengXian Light" w:hAnsi="Segoe UI Light"/>
+                <w:rFonts w:ascii="Segoe UI Light" w:eastAsia="等线 Light" w:hAnsi="Segoe UI Light"/>
+              </w:rPr>
+            </w:pPr>
+            <w:r>
+              <w:rPr>
+                <w:rFonts w:ascii="Segoe UI Light" w:eastAsia="等线 Light" w:hAnsi="Segoe UI Light"/>
               </w:rPr>
               <w:t>value</w:t>
             </w:r>
@@ -3038,30 +3079,30 @@
               <w:spacing w:line="360" w:lineRule="auto"/>
               <w:jc w:val="left"/>
               <w:rPr>
-                <w:rFonts w:ascii="Segoe UI Light" w:eastAsia="DengXian Light" w:hAnsi="Segoe UI Light"/>
-              </w:rPr>
-            </w:pPr>
-            <w:r>
-              <w:rPr>
-                <w:rFonts w:ascii="Segoe UI Light" w:eastAsia="DengXian Light" w:hAnsi="Segoe UI Light"/>
+                <w:rFonts w:ascii="Segoe UI Light" w:eastAsia="等线 Light" w:hAnsi="Segoe UI Light"/>
+              </w:rPr>
+            </w:pPr>
+            <w:r>
+              <w:rPr>
+                <w:rFonts w:ascii="Segoe UI Light" w:eastAsia="等线 Light" w:hAnsi="Segoe UI Light"/>
               </w:rPr>
               <w:t>4353</w:t>
             </w:r>
             <w:r>
               <w:rPr>
-                <w:rFonts w:ascii="Segoe UI Light" w:eastAsia="DengXian Light" w:hAnsi="Segoe UI Light" w:hint="eastAsia"/>
+                <w:rFonts w:ascii="Segoe UI Light" w:eastAsia="等线 Light" w:hAnsi="Segoe UI Light" w:hint="eastAsia"/>
               </w:rPr>
               <w:t>,</w:t>
             </w:r>
             <w:r>
               <w:rPr>
-                <w:rFonts w:ascii="Segoe UI Light" w:eastAsia="DengXian Light" w:hAnsi="Segoe UI Light"/>
+                <w:rFonts w:ascii="Segoe UI Light" w:eastAsia="等线 Light" w:hAnsi="Segoe UI Light"/>
               </w:rPr>
               <w:t xml:space="preserve"> [3</w:t>
             </w:r>
             <w:r>
               <w:rPr>
-                <w:rFonts w:ascii="Segoe UI Light" w:eastAsia="DengXian Light" w:hAnsi="Segoe UI Light"/>
+                <w:rFonts w:ascii="Segoe UI Light" w:eastAsia="等线 Light" w:hAnsi="Segoe UI Light"/>
               </w:rPr>
               <w:t>]</w:t>
             </w:r>
@@ -3077,12 +3118,12 @@
               <w:spacing w:line="360" w:lineRule="auto"/>
               <w:jc w:val="left"/>
               <w:rPr>
-                <w:rFonts w:ascii="Segoe UI Light" w:eastAsia="DengXian Light" w:hAnsi="Segoe UI Light"/>
-              </w:rPr>
-            </w:pPr>
-            <w:r>
-              <w:rPr>
-                <w:rFonts w:ascii="Segoe UI Light" w:eastAsia="DengXian Light" w:hAnsi="Segoe UI Light" w:hint="eastAsia"/>
+                <w:rFonts w:ascii="Segoe UI Light" w:eastAsia="等线 Light" w:hAnsi="Segoe UI Light"/>
+              </w:rPr>
+            </w:pPr>
+            <w:r>
+              <w:rPr>
+                <w:rFonts w:ascii="Segoe UI Light" w:eastAsia="等线 Light" w:hAnsi="Segoe UI Light" w:hint="eastAsia"/>
               </w:rPr>
               <w:t>开关当前状态</w:t>
             </w:r>
@@ -3100,7 +3141,7 @@
         <w:spacing w:after="160" w:line="360" w:lineRule="auto"/>
         <w:jc w:val="left"/>
         <w:rPr>
-          <w:rFonts w:ascii="Segoe UI Light" w:eastAsia="DengXian Light" w:hAnsi="Segoe UI Light"/>
+          <w:rFonts w:ascii="Segoe UI Light" w:eastAsia="等线 Light" w:hAnsi="Segoe UI Light"/>
           <w:kern w:val="0"/>
           <w:sz w:val="22"/>
         </w:rPr>
@@ -3124,11 +3165,18 @@
       </w:pPr>
       <w:r>
         <w:rPr>
-          <w:rFonts w:ascii="Segoe UI Light" w:eastAsia="DengXian Light" w:hAnsi="Segoe UI Light" w:hint="eastAsia"/>
-          <w:kern w:val="0"/>
-          <w:sz w:val="22"/>
-        </w:rPr>
-        <w:lastRenderedPageBreak/>
+          <w:rFonts w:ascii="Segoe UI Light" w:eastAsia="等线 Light" w:hAnsi="Segoe UI Light"/>
+          <w:kern w:val="0"/>
+          <w:sz w:val="22"/>
+        </w:rPr>
+        <w:t xml:space="preserve">[Slave ID : 7] </w:t>
+      </w:r>
+      <w:r>
+        <w:rPr>
+          <w:rFonts w:ascii="Segoe UI Light" w:eastAsia="等线 Light" w:hAnsi="Segoe UI Light" w:hint="eastAsia"/>
+          <w:kern w:val="0"/>
+          <w:sz w:val="22"/>
+        </w:rPr>
         <w:t>光照度变送器</w:t>
       </w:r>
       <w:r>
@@ -3143,19 +3191,19 @@
       </w:r>
       <w:r>
         <w:rPr>
-          <w:rFonts w:ascii="Segoe UI Light" w:eastAsia="DengXian Light" w:hAnsi="Segoe UI Light"/>
+          <w:rFonts w:ascii="Segoe UI Light" w:eastAsia="等线 Light" w:hAnsi="Segoe UI Light"/>
         </w:rPr>
         <w:t>s</w:t>
       </w:r>
       <w:r>
         <w:rPr>
-          <w:rFonts w:ascii="Segoe UI Light" w:eastAsia="DengXian Light" w:hAnsi="Segoe UI Light" w:hint="eastAsia"/>
+          <w:rFonts w:ascii="Segoe UI Light" w:eastAsia="等线 Light" w:hAnsi="Segoe UI Light" w:hint="eastAsia"/>
         </w:rPr>
         <w:t>ensor</w:t>
       </w:r>
       <w:r>
         <w:rPr>
-          <w:rFonts w:ascii="Segoe UI Light" w:eastAsia="DengXian Light" w:hAnsi="Segoe UI Light"/>
+          <w:rFonts w:ascii="Segoe UI Light" w:eastAsia="等线 Light" w:hAnsi="Segoe UI Light"/>
         </w:rPr>
         <w:t>.I.RS-GZ-N01</w:t>
       </w:r>
@@ -3194,12 +3242,12 @@
               <w:spacing w:line="360" w:lineRule="auto"/>
               <w:jc w:val="left"/>
               <w:rPr>
-                <w:rFonts w:ascii="Segoe UI Light" w:eastAsia="DengXian Light" w:hAnsi="Segoe UI Light"/>
-              </w:rPr>
-            </w:pPr>
-            <w:r>
-              <w:rPr>
-                <w:rFonts w:ascii="Segoe UI Light" w:eastAsia="DengXian Light" w:hAnsi="Segoe UI Light" w:hint="eastAsia"/>
+                <w:rFonts w:ascii="Segoe UI Light" w:eastAsia="等线 Light" w:hAnsi="Segoe UI Light"/>
+              </w:rPr>
+            </w:pPr>
+            <w:r>
+              <w:rPr>
+                <w:rFonts w:ascii="Segoe UI Light" w:eastAsia="等线 Light" w:hAnsi="Segoe UI Light" w:hint="eastAsia"/>
               </w:rPr>
               <w:t>资源</w:t>
             </w:r>
@@ -3215,12 +3263,12 @@
               <w:spacing w:line="360" w:lineRule="auto"/>
               <w:jc w:val="left"/>
               <w:rPr>
-                <w:rFonts w:ascii="Segoe UI Light" w:eastAsia="DengXian Light" w:hAnsi="Segoe UI Light"/>
-              </w:rPr>
-            </w:pPr>
-            <w:r>
-              <w:rPr>
-                <w:rFonts w:ascii="Segoe UI Light" w:eastAsia="DengXian Light" w:hAnsi="Segoe UI Light" w:hint="eastAsia"/>
+                <w:rFonts w:ascii="Segoe UI Light" w:eastAsia="等线 Light" w:hAnsi="Segoe UI Light"/>
+              </w:rPr>
+            </w:pPr>
+            <w:r>
+              <w:rPr>
+                <w:rFonts w:ascii="Segoe UI Light" w:eastAsia="等线 Light" w:hAnsi="Segoe UI Light" w:hint="eastAsia"/>
               </w:rPr>
               <w:t>资源类型</w:t>
             </w:r>
@@ -3236,12 +3284,12 @@
               <w:spacing w:line="360" w:lineRule="auto"/>
               <w:jc w:val="left"/>
               <w:rPr>
-                <w:rFonts w:ascii="Segoe UI Light" w:eastAsia="DengXian Light" w:hAnsi="Segoe UI Light"/>
-              </w:rPr>
-            </w:pPr>
-            <w:r>
-              <w:rPr>
-                <w:rFonts w:ascii="Segoe UI Light" w:eastAsia="DengXian Light" w:hAnsi="Segoe UI Light" w:hint="eastAsia"/>
+                <w:rFonts w:ascii="Segoe UI Light" w:eastAsia="等线 Light" w:hAnsi="Segoe UI Light"/>
+              </w:rPr>
+            </w:pPr>
+            <w:r>
+              <w:rPr>
+                <w:rFonts w:ascii="Segoe UI Light" w:eastAsia="等线 Light" w:hAnsi="Segoe UI Light" w:hint="eastAsia"/>
               </w:rPr>
               <w:t>支持的属性</w:t>
             </w:r>
@@ -3257,18 +3305,18 @@
               <w:spacing w:line="360" w:lineRule="auto"/>
               <w:jc w:val="left"/>
               <w:rPr>
-                <w:rFonts w:ascii="Segoe UI Light" w:eastAsia="DengXian Light" w:hAnsi="Segoe UI Light"/>
-              </w:rPr>
-            </w:pPr>
-            <w:r>
-              <w:rPr>
-                <w:rFonts w:ascii="Segoe UI Light" w:eastAsia="DengXian Light" w:hAnsi="Segoe UI Light" w:hint="eastAsia"/>
+                <w:rFonts w:ascii="Segoe UI Light" w:eastAsia="等线 Light" w:hAnsi="Segoe UI Light"/>
+              </w:rPr>
+            </w:pPr>
+            <w:r>
+              <w:rPr>
+                <w:rFonts w:ascii="Segoe UI Light" w:eastAsia="等线 Light" w:hAnsi="Segoe UI Light" w:hint="eastAsia"/>
               </w:rPr>
               <w:t>MODBUS</w:t>
             </w:r>
             <w:r>
               <w:rPr>
-                <w:rFonts w:ascii="Segoe UI Light" w:eastAsia="DengXian Light" w:hAnsi="Segoe UI Light" w:hint="eastAsia"/>
+                <w:rFonts w:ascii="Segoe UI Light" w:eastAsia="等线 Light" w:hAnsi="Segoe UI Light" w:hint="eastAsia"/>
               </w:rPr>
               <w:t>寄存器、</w:t>
             </w:r>
@@ -3279,24 +3327,24 @@
               <w:spacing w:line="360" w:lineRule="auto"/>
               <w:jc w:val="left"/>
               <w:rPr>
-                <w:rFonts w:ascii="Segoe UI Light" w:eastAsia="DengXian Light" w:hAnsi="Segoe UI Light"/>
-              </w:rPr>
-            </w:pPr>
-            <w:r>
-              <w:rPr>
-                <w:rFonts w:ascii="Segoe UI Light" w:eastAsia="DengXian Light" w:hAnsi="Segoe UI Light" w:hint="eastAsia"/>
+                <w:rFonts w:ascii="Segoe UI Light" w:eastAsia="等线 Light" w:hAnsi="Segoe UI Light"/>
+              </w:rPr>
+            </w:pPr>
+            <w:r>
+              <w:rPr>
+                <w:rFonts w:ascii="Segoe UI Light" w:eastAsia="等线 Light" w:hAnsi="Segoe UI Light" w:hint="eastAsia"/>
               </w:rPr>
               <w:t>功能码</w:t>
             </w:r>
             <w:r>
               <w:rPr>
-                <w:rFonts w:ascii="Segoe UI Light" w:eastAsia="DengXian Light" w:hAnsi="Segoe UI Light"/>
+                <w:rFonts w:ascii="Segoe UI Light" w:eastAsia="等线 Light" w:hAnsi="Segoe UI Light"/>
               </w:rPr>
               <w:t xml:space="preserve"> </w:t>
             </w:r>
             <w:r>
               <w:rPr>
-                <w:rFonts w:ascii="Segoe UI Light" w:eastAsia="DengXian Light" w:hAnsi="Segoe UI Light" w:hint="eastAsia"/>
+                <w:rFonts w:ascii="Segoe UI Light" w:eastAsia="等线 Light" w:hAnsi="Segoe UI Light" w:hint="eastAsia"/>
               </w:rPr>
               <w:t>浮点编码</w:t>
             </w:r>
@@ -3312,12 +3360,12 @@
               <w:spacing w:line="360" w:lineRule="auto"/>
               <w:jc w:val="left"/>
               <w:rPr>
-                <w:rFonts w:ascii="Segoe UI Light" w:eastAsia="DengXian Light" w:hAnsi="Segoe UI Light"/>
-              </w:rPr>
-            </w:pPr>
-            <w:r>
-              <w:rPr>
-                <w:rFonts w:ascii="Segoe UI Light" w:eastAsia="DengXian Light" w:hAnsi="Segoe UI Light" w:hint="eastAsia"/>
+                <w:rFonts w:ascii="Segoe UI Light" w:eastAsia="等线 Light" w:hAnsi="Segoe UI Light"/>
+              </w:rPr>
+            </w:pPr>
+            <w:r>
+              <w:rPr>
+                <w:rFonts w:ascii="Segoe UI Light" w:eastAsia="等线 Light" w:hAnsi="Segoe UI Light" w:hint="eastAsia"/>
               </w:rPr>
               <w:t>说明</w:t>
             </w:r>
@@ -3335,19 +3383,19 @@
               <w:spacing w:line="360" w:lineRule="auto"/>
               <w:jc w:val="left"/>
               <w:rPr>
-                <w:rFonts w:ascii="Segoe UI Light" w:eastAsia="DengXian Light" w:hAnsi="Segoe UI Light"/>
-              </w:rPr>
-            </w:pPr>
-            <w:r>
-              <w:rPr>
-                <w:rFonts w:ascii="Segoe UI Light" w:eastAsia="DengXian Light" w:hAnsi="Segoe UI Light" w:hint="eastAsia"/>
+                <w:rFonts w:ascii="Segoe UI Light" w:eastAsia="等线 Light" w:hAnsi="Segoe UI Light"/>
+              </w:rPr>
+            </w:pPr>
+            <w:r>
+              <w:rPr>
+                <w:rFonts w:ascii="Segoe UI Light" w:eastAsia="等线 Light" w:hAnsi="Segoe UI Light" w:hint="eastAsia"/>
               </w:rPr>
               <w:t>/</w:t>
             </w:r>
             <w:proofErr w:type="spellStart"/>
             <w:r>
               <w:rPr>
-                <w:rFonts w:ascii="Segoe UI Light" w:eastAsia="DengXian Light" w:hAnsi="Segoe UI Light" w:hint="eastAsia"/>
+                <w:rFonts w:ascii="Segoe UI Light" w:eastAsia="等线 Light" w:hAnsi="Segoe UI Light" w:hint="eastAsia"/>
               </w:rPr>
               <w:t>i</w:t>
             </w:r>
@@ -3364,13 +3412,13 @@
               <w:spacing w:line="360" w:lineRule="auto"/>
               <w:jc w:val="left"/>
               <w:rPr>
-                <w:rFonts w:ascii="Segoe UI Light" w:eastAsia="DengXian Light" w:hAnsi="Segoe UI Light"/>
+                <w:rFonts w:ascii="Segoe UI Light" w:eastAsia="等线 Light" w:hAnsi="Segoe UI Light"/>
               </w:rPr>
             </w:pPr>
             <w:proofErr w:type="spellStart"/>
             <w:r>
               <w:rPr>
-                <w:rFonts w:ascii="Segoe UI Light" w:eastAsia="DengXian Light" w:hAnsi="Segoe UI Light"/>
+                <w:rFonts w:ascii="Segoe UI Light" w:eastAsia="等线 Light" w:hAnsi="Segoe UI Light"/>
               </w:rPr>
               <w:t>oic.r.sensor.illuminance</w:t>
             </w:r>
@@ -3387,12 +3435,12 @@
               <w:spacing w:line="360" w:lineRule="auto"/>
               <w:jc w:val="left"/>
               <w:rPr>
-                <w:rFonts w:ascii="Segoe UI Light" w:eastAsia="DengXian Light" w:hAnsi="Segoe UI Light"/>
-              </w:rPr>
-            </w:pPr>
-            <w:r>
-              <w:rPr>
-                <w:rFonts w:ascii="Segoe UI Light" w:eastAsia="DengXian Light" w:hAnsi="Segoe UI Light"/>
+                <w:rFonts w:ascii="Segoe UI Light" w:eastAsia="等线 Light" w:hAnsi="Segoe UI Light"/>
+              </w:rPr>
+            </w:pPr>
+            <w:r>
+              <w:rPr>
+                <w:rFonts w:ascii="Segoe UI Light" w:eastAsia="等线 Light" w:hAnsi="Segoe UI Light"/>
               </w:rPr>
               <w:t>illuminance</w:t>
             </w:r>
@@ -3408,33 +3456,53 @@
               <w:spacing w:line="360" w:lineRule="auto"/>
               <w:jc w:val="left"/>
               <w:rPr>
-                <w:rFonts w:ascii="Segoe UI Light" w:eastAsia="DengXian Light" w:hAnsi="Segoe UI Light"/>
-              </w:rPr>
-            </w:pPr>
-            <w:r>
-              <w:rPr>
-                <w:rFonts w:ascii="Segoe UI Light" w:eastAsia="DengXian Light" w:hAnsi="Segoe UI Light" w:hint="eastAsia"/>
+                <w:rFonts w:ascii="Segoe UI Light" w:eastAsia="等线 Light" w:hAnsi="Segoe UI Light"/>
+              </w:rPr>
+            </w:pPr>
+            <w:r>
+              <w:rPr>
+                <w:rFonts w:ascii="Segoe UI Light" w:eastAsia="等线 Light" w:hAnsi="Segoe UI Light" w:hint="eastAsia"/>
               </w:rPr>
               <w:t>6</w:t>
             </w:r>
             <w:r>
               <w:rPr>
-                <w:rFonts w:ascii="Segoe UI Light" w:eastAsia="DengXian Light" w:hAnsi="Segoe UI Light" w:hint="eastAsia"/>
+                <w:rFonts w:ascii="Segoe UI Light" w:eastAsia="等线 Light" w:hAnsi="Segoe UI Light" w:hint="eastAsia"/>
               </w:rPr>
               <w:t>,</w:t>
             </w:r>
             <w:r>
               <w:rPr>
-                <w:rFonts w:ascii="Segoe UI Light" w:eastAsia="DengXian Light" w:hAnsi="Segoe UI Light"/>
+                <w:rFonts w:ascii="Segoe UI Light" w:eastAsia="等线 Light" w:hAnsi="Segoe UI Light"/>
               </w:rPr>
               <w:t xml:space="preserve"> [3</w:t>
             </w:r>
             <w:r>
               <w:rPr>
-                <w:rFonts w:ascii="Segoe UI Light" w:eastAsia="DengXian Light" w:hAnsi="Segoe UI Light"/>
+                <w:rFonts w:ascii="Segoe UI Light" w:eastAsia="等线 Light" w:hAnsi="Segoe UI Light"/>
               </w:rPr>
               <w:t>]</w:t>
             </w:r>
+            <w:r>
+              <w:rPr>
+                <w:rFonts w:ascii="Segoe UI Light" w:eastAsia="等线 Light" w:hAnsi="Segoe UI Light"/>
+              </w:rPr>
+              <w:t>,”</w:t>
+            </w:r>
+            <w:proofErr w:type="spellStart"/>
+            <w:r>
+              <w:rPr>
+                <w:rFonts w:ascii="Segoe UI Light" w:eastAsia="等线 Light" w:hAnsi="Segoe UI Light"/>
+              </w:rPr>
+              <w:t>abcd</w:t>
+            </w:r>
+            <w:proofErr w:type="spellEnd"/>
+            <w:r>
+              <w:rPr>
+                <w:rFonts w:ascii="Segoe UI Light" w:eastAsia="等线 Light" w:hAnsi="Segoe UI Light"/>
+              </w:rPr>
+              <w:t>”</w:t>
+            </w:r>
           </w:p>
         </w:tc>
         <w:tc>
@@ -3447,12 +3515,12 @@
               <w:spacing w:line="360" w:lineRule="auto"/>
               <w:jc w:val="left"/>
               <w:rPr>
-                <w:rFonts w:ascii="Segoe UI Light" w:eastAsia="DengXian Light" w:hAnsi="Segoe UI Light"/>
-              </w:rPr>
-            </w:pPr>
-            <w:r>
-              <w:rPr>
-                <w:rFonts w:ascii="Segoe UI Light" w:eastAsia="DengXian Light" w:hAnsi="Segoe UI Light" w:hint="eastAsia"/>
+                <w:rFonts w:ascii="Segoe UI Light" w:eastAsia="等线 Light" w:hAnsi="Segoe UI Light"/>
+              </w:rPr>
+            </w:pPr>
+            <w:r>
+              <w:rPr>
+                <w:rFonts w:ascii="Segoe UI Light" w:eastAsia="等线 Light" w:hAnsi="Segoe UI Light" w:hint="eastAsia"/>
               </w:rPr>
               <w:t>光照度</w:t>
             </w:r>
@@ -3489,6 +3557,14 @@
       </w:pPr>
       <w:r>
         <w:rPr>
+          <w:rFonts w:ascii="Segoe UI Light" w:eastAsia="等线 Light" w:hAnsi="Segoe UI Light"/>
+          <w:kern w:val="0"/>
+          <w:sz w:val="22"/>
+        </w:rPr>
+        <w:t xml:space="preserve">[Slave ID : 5] </w:t>
+      </w:r>
+      <w:r>
+        <w:rPr>
           <w:rFonts w:hint="eastAsia"/>
         </w:rPr>
         <w:t>二氧化碳传感器</w:t>
@@ -3505,7 +3581,7 @@
       </w:r>
       <w:r>
         <w:rPr>
-          <w:rFonts w:ascii="Segoe UI Light" w:eastAsia="DengXian Light" w:hAnsi="Segoe UI Light"/>
+          <w:rFonts w:ascii="Segoe UI Light" w:eastAsia="等线 Light" w:hAnsi="Segoe UI Light"/>
         </w:rPr>
         <w:t>sensor.CO2.TonyGreen</w:t>
       </w:r>
@@ -3544,12 +3620,12 @@
               <w:spacing w:line="360" w:lineRule="auto"/>
               <w:jc w:val="left"/>
               <w:rPr>
-                <w:rFonts w:ascii="Segoe UI Light" w:eastAsia="DengXian Light" w:hAnsi="Segoe UI Light"/>
-              </w:rPr>
-            </w:pPr>
-            <w:r>
-              <w:rPr>
-                <w:rFonts w:ascii="Segoe UI Light" w:eastAsia="DengXian Light" w:hAnsi="Segoe UI Light" w:hint="eastAsia"/>
+                <w:rFonts w:ascii="Segoe UI Light" w:eastAsia="等线 Light" w:hAnsi="Segoe UI Light"/>
+              </w:rPr>
+            </w:pPr>
+            <w:r>
+              <w:rPr>
+                <w:rFonts w:ascii="Segoe UI Light" w:eastAsia="等线 Light" w:hAnsi="Segoe UI Light" w:hint="eastAsia"/>
               </w:rPr>
               <w:t>资源</w:t>
             </w:r>
@@ -3565,12 +3641,12 @@
               <w:spacing w:line="360" w:lineRule="auto"/>
               <w:jc w:val="left"/>
               <w:rPr>
-                <w:rFonts w:ascii="Segoe UI Light" w:eastAsia="DengXian Light" w:hAnsi="Segoe UI Light"/>
-              </w:rPr>
-            </w:pPr>
-            <w:r>
-              <w:rPr>
-                <w:rFonts w:ascii="Segoe UI Light" w:eastAsia="DengXian Light" w:hAnsi="Segoe UI Light" w:hint="eastAsia"/>
+                <w:rFonts w:ascii="Segoe UI Light" w:eastAsia="等线 Light" w:hAnsi="Segoe UI Light"/>
+              </w:rPr>
+            </w:pPr>
+            <w:r>
+              <w:rPr>
+                <w:rFonts w:ascii="Segoe UI Light" w:eastAsia="等线 Light" w:hAnsi="Segoe UI Light" w:hint="eastAsia"/>
               </w:rPr>
               <w:t>资源类型</w:t>
             </w:r>
@@ -3586,12 +3662,12 @@
               <w:spacing w:line="360" w:lineRule="auto"/>
               <w:jc w:val="left"/>
               <w:rPr>
-                <w:rFonts w:ascii="Segoe UI Light" w:eastAsia="DengXian Light" w:hAnsi="Segoe UI Light"/>
-              </w:rPr>
-            </w:pPr>
-            <w:r>
-              <w:rPr>
-                <w:rFonts w:ascii="Segoe UI Light" w:eastAsia="DengXian Light" w:hAnsi="Segoe UI Light" w:hint="eastAsia"/>
+                <w:rFonts w:ascii="Segoe UI Light" w:eastAsia="等线 Light" w:hAnsi="Segoe UI Light"/>
+              </w:rPr>
+            </w:pPr>
+            <w:r>
+              <w:rPr>
+                <w:rFonts w:ascii="Segoe UI Light" w:eastAsia="等线 Light" w:hAnsi="Segoe UI Light" w:hint="eastAsia"/>
               </w:rPr>
               <w:t>支持的属性</w:t>
             </w:r>
@@ -3607,18 +3683,18 @@
               <w:spacing w:line="360" w:lineRule="auto"/>
               <w:jc w:val="left"/>
               <w:rPr>
-                <w:rFonts w:ascii="Segoe UI Light" w:eastAsia="DengXian Light" w:hAnsi="Segoe UI Light"/>
-              </w:rPr>
-            </w:pPr>
-            <w:r>
-              <w:rPr>
-                <w:rFonts w:ascii="Segoe UI Light" w:eastAsia="DengXian Light" w:hAnsi="Segoe UI Light" w:hint="eastAsia"/>
+                <w:rFonts w:ascii="Segoe UI Light" w:eastAsia="等线 Light" w:hAnsi="Segoe UI Light"/>
+              </w:rPr>
+            </w:pPr>
+            <w:r>
+              <w:rPr>
+                <w:rFonts w:ascii="Segoe UI Light" w:eastAsia="等线 Light" w:hAnsi="Segoe UI Light" w:hint="eastAsia"/>
               </w:rPr>
               <w:t>MODBUS</w:t>
             </w:r>
             <w:r>
               <w:rPr>
-                <w:rFonts w:ascii="Segoe UI Light" w:eastAsia="DengXian Light" w:hAnsi="Segoe UI Light" w:hint="eastAsia"/>
+                <w:rFonts w:ascii="Segoe UI Light" w:eastAsia="等线 Light" w:hAnsi="Segoe UI Light" w:hint="eastAsia"/>
               </w:rPr>
               <w:t>寄存器、</w:t>
             </w:r>
@@ -3629,24 +3705,24 @@
               <w:spacing w:line="360" w:lineRule="auto"/>
               <w:jc w:val="left"/>
               <w:rPr>
-                <w:rFonts w:ascii="Segoe UI Light" w:eastAsia="DengXian Light" w:hAnsi="Segoe UI Light"/>
-              </w:rPr>
-            </w:pPr>
-            <w:r>
-              <w:rPr>
-                <w:rFonts w:ascii="Segoe UI Light" w:eastAsia="DengXian Light" w:hAnsi="Segoe UI Light" w:hint="eastAsia"/>
+                <w:rFonts w:ascii="Segoe UI Light" w:eastAsia="等线 Light" w:hAnsi="Segoe UI Light"/>
+              </w:rPr>
+            </w:pPr>
+            <w:r>
+              <w:rPr>
+                <w:rFonts w:ascii="Segoe UI Light" w:eastAsia="等线 Light" w:hAnsi="Segoe UI Light" w:hint="eastAsia"/>
               </w:rPr>
               <w:t>功能码</w:t>
             </w:r>
             <w:r>
               <w:rPr>
-                <w:rFonts w:ascii="Segoe UI Light" w:eastAsia="DengXian Light" w:hAnsi="Segoe UI Light"/>
+                <w:rFonts w:ascii="Segoe UI Light" w:eastAsia="等线 Light" w:hAnsi="Segoe UI Light"/>
               </w:rPr>
               <w:t xml:space="preserve"> </w:t>
             </w:r>
             <w:r>
               <w:rPr>
-                <w:rFonts w:ascii="Segoe UI Light" w:eastAsia="DengXian Light" w:hAnsi="Segoe UI Light" w:hint="eastAsia"/>
+                <w:rFonts w:ascii="Segoe UI Light" w:eastAsia="等线 Light" w:hAnsi="Segoe UI Light" w:hint="eastAsia"/>
               </w:rPr>
               <w:t>浮点编码</w:t>
             </w:r>
@@ -3662,12 +3738,12 @@
               <w:spacing w:line="360" w:lineRule="auto"/>
               <w:jc w:val="left"/>
               <w:rPr>
-                <w:rFonts w:ascii="Segoe UI Light" w:eastAsia="DengXian Light" w:hAnsi="Segoe UI Light"/>
-              </w:rPr>
-            </w:pPr>
-            <w:r>
-              <w:rPr>
-                <w:rFonts w:ascii="Segoe UI Light" w:eastAsia="DengXian Light" w:hAnsi="Segoe UI Light" w:hint="eastAsia"/>
+                <w:rFonts w:ascii="Segoe UI Light" w:eastAsia="等线 Light" w:hAnsi="Segoe UI Light"/>
+              </w:rPr>
+            </w:pPr>
+            <w:r>
+              <w:rPr>
+                <w:rFonts w:ascii="Segoe UI Light" w:eastAsia="等线 Light" w:hAnsi="Segoe UI Light" w:hint="eastAsia"/>
               </w:rPr>
               <w:t>说明</w:t>
             </w:r>
@@ -3685,18 +3761,18 @@
               <w:spacing w:line="360" w:lineRule="auto"/>
               <w:jc w:val="left"/>
               <w:rPr>
-                <w:rFonts w:ascii="Segoe UI Light" w:eastAsia="DengXian Light" w:hAnsi="Segoe UI Light"/>
-              </w:rPr>
-            </w:pPr>
-            <w:r>
-              <w:rPr>
-                <w:rFonts w:ascii="Segoe UI Light" w:eastAsia="DengXian Light" w:hAnsi="Segoe UI Light" w:hint="eastAsia"/>
+                <w:rFonts w:ascii="Segoe UI Light" w:eastAsia="等线 Light" w:hAnsi="Segoe UI Light"/>
+              </w:rPr>
+            </w:pPr>
+            <w:r>
+              <w:rPr>
+                <w:rFonts w:ascii="Segoe UI Light" w:eastAsia="等线 Light" w:hAnsi="Segoe UI Light" w:hint="eastAsia"/>
               </w:rPr>
               <w:t>/</w:t>
             </w:r>
             <w:r>
               <w:rPr>
-                <w:rFonts w:ascii="Segoe UI Light" w:eastAsia="DengXian Light" w:hAnsi="Segoe UI Light"/>
+                <w:rFonts w:ascii="Segoe UI Light" w:eastAsia="等线 Light" w:hAnsi="Segoe UI Light"/>
               </w:rPr>
               <w:t>CO2</w:t>
             </w:r>
@@ -3712,12 +3788,12 @@
               <w:spacing w:line="360" w:lineRule="auto"/>
               <w:jc w:val="left"/>
               <w:rPr>
-                <w:rFonts w:ascii="Segoe UI Light" w:eastAsia="DengXian Light" w:hAnsi="Segoe UI Light"/>
-              </w:rPr>
-            </w:pPr>
-            <w:r>
-              <w:rPr>
-                <w:rFonts w:ascii="Segoe UI Light" w:eastAsia="DengXian Light" w:hAnsi="Segoe UI Light"/>
+                <w:rFonts w:ascii="Segoe UI Light" w:eastAsia="等线 Light" w:hAnsi="Segoe UI Light"/>
+              </w:rPr>
+            </w:pPr>
+            <w:r>
+              <w:rPr>
+                <w:rFonts w:ascii="Segoe UI Light" w:eastAsia="等线 Light" w:hAnsi="Segoe UI Light"/>
               </w:rPr>
               <w:t>iconnect.r.air.CO2</w:t>
             </w:r>
@@ -3733,12 +3809,12 @@
               <w:spacing w:line="360" w:lineRule="auto"/>
               <w:jc w:val="left"/>
               <w:rPr>
-                <w:rFonts w:ascii="Segoe UI Light" w:eastAsia="DengXian Light" w:hAnsi="Segoe UI Light"/>
-              </w:rPr>
-            </w:pPr>
-            <w:r>
-              <w:rPr>
-                <w:rFonts w:ascii="Segoe UI Light" w:eastAsia="DengXian Light" w:hAnsi="Segoe UI Light" w:hint="eastAsia"/>
+                <w:rFonts w:ascii="Segoe UI Light" w:eastAsia="等线 Light" w:hAnsi="Segoe UI Light"/>
+              </w:rPr>
+            </w:pPr>
+            <w:r>
+              <w:rPr>
+                <w:rFonts w:ascii="Segoe UI Light" w:eastAsia="等线 Light" w:hAnsi="Segoe UI Light" w:hint="eastAsia"/>
               </w:rPr>
               <w:t>value</w:t>
             </w:r>
@@ -3754,56 +3830,56 @@
               <w:spacing w:line="360" w:lineRule="auto"/>
               <w:jc w:val="left"/>
               <w:rPr>
-                <w:rFonts w:ascii="Segoe UI Light" w:eastAsia="DengXian Light" w:hAnsi="Segoe UI Light"/>
-              </w:rPr>
-            </w:pPr>
-            <w:r>
-              <w:rPr>
-                <w:rFonts w:ascii="Segoe UI Light" w:eastAsia="DengXian Light" w:hAnsi="Segoe UI Light"/>
+                <w:rFonts w:ascii="Segoe UI Light" w:eastAsia="等线 Light" w:hAnsi="Segoe UI Light"/>
+              </w:rPr>
+            </w:pPr>
+            <w:r>
+              <w:rPr>
+                <w:rFonts w:ascii="Segoe UI Light" w:eastAsia="等线 Light" w:hAnsi="Segoe UI Light"/>
               </w:rPr>
               <w:t>0</w:t>
             </w:r>
             <w:r>
               <w:rPr>
-                <w:rFonts w:ascii="Segoe UI Light" w:eastAsia="DengXian Light" w:hAnsi="Segoe UI Light" w:hint="eastAsia"/>
+                <w:rFonts w:ascii="Segoe UI Light" w:eastAsia="等线 Light" w:hAnsi="Segoe UI Light" w:hint="eastAsia"/>
               </w:rPr>
               <w:t>,</w:t>
             </w:r>
             <w:r>
               <w:rPr>
-                <w:rFonts w:ascii="Segoe UI Light" w:eastAsia="DengXian Light" w:hAnsi="Segoe UI Light"/>
+                <w:rFonts w:ascii="Segoe UI Light" w:eastAsia="等线 Light" w:hAnsi="Segoe UI Light"/>
               </w:rPr>
               <w:t xml:space="preserve"> [4</w:t>
             </w:r>
             <w:r>
               <w:rPr>
-                <w:rFonts w:ascii="Segoe UI Light" w:eastAsia="DengXian Light" w:hAnsi="Segoe UI Light"/>
+                <w:rFonts w:ascii="Segoe UI Light" w:eastAsia="等线 Light" w:hAnsi="Segoe UI Light"/>
               </w:rPr>
               <w:t>]</w:t>
             </w:r>
             <w:r>
               <w:rPr>
-                <w:rFonts w:ascii="Segoe UI Light" w:eastAsia="DengXian Light" w:hAnsi="Segoe UI Light"/>
+                <w:rFonts w:ascii="Segoe UI Light" w:eastAsia="等线 Light" w:hAnsi="Segoe UI Light"/>
               </w:rPr>
               <w:t>,</w:t>
             </w:r>
             <w:r>
               <w:rPr>
-                <w:rFonts w:ascii="Segoe UI Light" w:eastAsia="DengXian Light" w:hAnsi="Segoe UI Light"/>
+                <w:rFonts w:ascii="Segoe UI Light" w:eastAsia="等线 Light" w:hAnsi="Segoe UI Light"/>
               </w:rPr>
               <w:t>”</w:t>
             </w:r>
             <w:proofErr w:type="spellStart"/>
             <w:r>
               <w:rPr>
-                <w:rFonts w:ascii="Segoe UI Light" w:eastAsia="DengXian Light" w:hAnsi="Segoe UI Light"/>
+                <w:rFonts w:ascii="Segoe UI Light" w:eastAsia="等线 Light" w:hAnsi="Segoe UI Light"/>
               </w:rPr>
               <w:t>dcba</w:t>
             </w:r>
             <w:proofErr w:type="spellEnd"/>
             <w:r>
               <w:rPr>
-                <w:rFonts w:ascii="Segoe UI Light" w:eastAsia="DengXian Light" w:hAnsi="Segoe UI Light"/>
+                <w:rFonts w:ascii="Segoe UI Light" w:eastAsia="等线 Light" w:hAnsi="Segoe UI Light"/>
               </w:rPr>
               <w:t>”</w:t>
             </w:r>
@@ -3819,12 +3895,12 @@
               <w:spacing w:line="360" w:lineRule="auto"/>
               <w:jc w:val="left"/>
               <w:rPr>
-                <w:rFonts w:ascii="Segoe UI Light" w:eastAsia="DengXian Light" w:hAnsi="Segoe UI Light"/>
-              </w:rPr>
-            </w:pPr>
-            <w:r>
-              <w:rPr>
-                <w:rFonts w:ascii="Segoe UI Light" w:eastAsia="DengXian Light" w:hAnsi="Segoe UI Light" w:hint="eastAsia"/>
+                <w:rFonts w:ascii="Segoe UI Light" w:eastAsia="等线 Light" w:hAnsi="Segoe UI Light"/>
+              </w:rPr>
+            </w:pPr>
+            <w:r>
+              <w:rPr>
+                <w:rFonts w:ascii="Segoe UI Light" w:eastAsia="等线 Light" w:hAnsi="Segoe UI Light" w:hint="eastAsia"/>
               </w:rPr>
               <w:t>二氧化碳浓度</w:t>
             </w:r>
@@ -3832,483 +3908,12 @@
         </w:tc>
       </w:tr>
     </w:tbl>
-    <w:p/>
-    <w:p/>
-    <w:p/>
-    <w:p/>
     <w:p>
-      <w:r>
-        <w:t>{</w:t>
-      </w:r>
-    </w:p>
-    <w:p>
-      <w:r>
-        <w:tab/>
-        <w:t>"</w:t>
-      </w:r>
-      <w:proofErr w:type="gramStart"/>
-      <w:r>
-        <w:t>bus</w:t>
-      </w:r>
-      <w:proofErr w:type="gramEnd"/>
-      <w:r>
-        <w:t>": [{</w:t>
-      </w:r>
-    </w:p>
-    <w:p>
-      <w:r>
-        <w:tab/>
-      </w:r>
-      <w:r>
-        <w:tab/>
-        <w:t>"</w:t>
-      </w:r>
-      <w:proofErr w:type="gramStart"/>
-      <w:r>
-        <w:t>devices</w:t>
-      </w:r>
-      <w:proofErr w:type="gramEnd"/>
-      <w:r>
-        <w:t>": [{</w:t>
-      </w:r>
-    </w:p>
-    <w:p>
-      <w:r>
-        <w:tab/>
-      </w:r>
-      <w:r>
-        <w:tab/>
-      </w:r>
-      <w:r>
-        <w:tab/>
-        <w:t>"</w:t>
-      </w:r>
-      <w:proofErr w:type="spellStart"/>
-      <w:proofErr w:type="gramStart"/>
-      <w:r>
-        <w:t>sid</w:t>
-      </w:r>
-      <w:proofErr w:type="spellEnd"/>
-      <w:proofErr w:type="gramEnd"/>
-      <w:r>
-        <w:t>": 6,</w:t>
-      </w:r>
-    </w:p>
-    <w:p>
-      <w:r>
-        <w:tab/>
-      </w:r>
-      <w:r>
-        <w:tab/>
-      </w:r>
-      <w:r>
-        <w:tab/>
-        <w:t>"</w:t>
-      </w:r>
-      <w:proofErr w:type="gramStart"/>
-      <w:r>
-        <w:t>alias</w:t>
-      </w:r>
-      <w:proofErr w:type="gramEnd"/>
-      <w:r>
-        <w:t>": "g1-sensor-A",</w:t>
-      </w:r>
-    </w:p>
-    <w:p>
-      <w:r>
-        <w:tab/>
-      </w:r>
-      <w:r>
-        <w:tab/>
-      </w:r>
-      <w:r>
-        <w:tab/>
-        <w:t>"</w:t>
-      </w:r>
-      <w:proofErr w:type="spellStart"/>
-      <w:proofErr w:type="gramStart"/>
-      <w:r>
-        <w:t>dt</w:t>
-      </w:r>
-      <w:proofErr w:type="spellEnd"/>
-      <w:proofErr w:type="gramEnd"/>
-      <w:r>
-        <w:t>": "sensor.A.jla3C"</w:t>
-      </w:r>
-    </w:p>
-    <w:p>
-      <w:r>
-        <w:tab/>
-      </w:r>
-      <w:r>
-        <w:tab/>
-        <w:t>},</w:t>
-      </w:r>
-    </w:p>
-    <w:p>
-      <w:r>
-        <w:tab/>
-      </w:r>
-      <w:r>
-        <w:tab/>
-        <w:t>{</w:t>
-      </w:r>
-    </w:p>
-    <w:p>
-      <w:r>
-        <w:tab/>
-      </w:r>
-      <w:r>
-        <w:tab/>
-      </w:r>
-      <w:r>
-        <w:tab/>
-        <w:t>"</w:t>
-      </w:r>
-      <w:proofErr w:type="spellStart"/>
-      <w:proofErr w:type="gramStart"/>
-      <w:r>
-        <w:t>sid</w:t>
-      </w:r>
-      <w:proofErr w:type="spellEnd"/>
-      <w:proofErr w:type="gramEnd"/>
-      <w:r>
-        <w:t>": 2,</w:t>
-      </w:r>
-    </w:p>
-    <w:p>
-      <w:r>
-        <w:tab/>
-      </w:r>
-      <w:r>
-        <w:tab/>
-      </w:r>
-      <w:r>
-        <w:tab/>
-        <w:t>"</w:t>
-      </w:r>
-      <w:proofErr w:type="gramStart"/>
-      <w:r>
-        <w:t>alias</w:t>
-      </w:r>
-      <w:proofErr w:type="gramEnd"/>
-      <w:r>
-        <w:t>": "g1-sensor-TH",</w:t>
-      </w:r>
-    </w:p>
-    <w:p>
-      <w:r>
-        <w:tab/>
-      </w:r>
-      <w:r>
-        <w:tab/>
-      </w:r>
-      <w:r>
-        <w:tab/>
-        <w:t>"</w:t>
-      </w:r>
-      <w:proofErr w:type="spellStart"/>
-      <w:proofErr w:type="gramStart"/>
-      <w:r>
-        <w:t>dt</w:t>
-      </w:r>
-      <w:proofErr w:type="spellEnd"/>
-      <w:proofErr w:type="gramEnd"/>
-      <w:r>
-        <w:t>": "</w:t>
-      </w:r>
-      <w:proofErr w:type="spellStart"/>
-      <w:r>
-        <w:t>sensor.H-T.TonyGreen</w:t>
-      </w:r>
-      <w:proofErr w:type="spellEnd"/>
-      <w:r>
-        <w:t>"</w:t>
-      </w:r>
-    </w:p>
-    <w:p>
-      <w:r>
-        <w:tab/>
-      </w:r>
-      <w:r>
-        <w:tab/>
-        <w:t>},</w:t>
-      </w:r>
-    </w:p>
-    <w:p>
-      <w:r>
-        <w:tab/>
-      </w:r>
-      <w:r>
-        <w:tab/>
-        <w:t>{</w:t>
-      </w:r>
-    </w:p>
-    <w:p>
-      <w:r>
-        <w:tab/>
-      </w:r>
-      <w:r>
-        <w:tab/>
-      </w:r>
-      <w:r>
-        <w:tab/>
-        <w:t>"</w:t>
-      </w:r>
-      <w:proofErr w:type="spellStart"/>
-      <w:proofErr w:type="gramStart"/>
-      <w:r>
-        <w:t>sid</w:t>
-      </w:r>
-      <w:proofErr w:type="spellEnd"/>
-      <w:proofErr w:type="gramEnd"/>
-      <w:r>
-        <w:t>": 4,</w:t>
-      </w:r>
-    </w:p>
-    <w:p>
-      <w:r>
-        <w:tab/>
-      </w:r>
-      <w:r>
-        <w:tab/>
-      </w:r>
-      <w:r>
-        <w:tab/>
-        <w:t>"</w:t>
-      </w:r>
-      <w:proofErr w:type="gramStart"/>
-      <w:r>
-        <w:t>alias</w:t>
-      </w:r>
-      <w:proofErr w:type="gramEnd"/>
-      <w:r>
-        <w:t>": "g1-controller-T",</w:t>
-      </w:r>
-    </w:p>
-    <w:p>
-      <w:r>
-        <w:tab/>
-      </w:r>
-      <w:r>
-        <w:tab/>
-      </w:r>
-      <w:r>
-        <w:tab/>
-        <w:t>"</w:t>
-      </w:r>
-      <w:proofErr w:type="spellStart"/>
-      <w:proofErr w:type="gramStart"/>
-      <w:r>
-        <w:t>dt</w:t>
-      </w:r>
-      <w:proofErr w:type="spellEnd"/>
-      <w:proofErr w:type="gramEnd"/>
-      <w:r>
-        <w:t>": "control.T.yitai.yt-485"</w:t>
-      </w:r>
-    </w:p>
-    <w:p>
-      <w:r>
-        <w:tab/>
-      </w:r>
-      <w:r>
-        <w:tab/>
-        <w:t>},</w:t>
-      </w:r>
-    </w:p>
-    <w:p>
-      <w:r>
-        <w:tab/>
-      </w:r>
-      <w:r>
-        <w:tab/>
-        <w:t>{</w:t>
-      </w:r>
-    </w:p>
-    <w:p>
-      <w:r>
-        <w:tab/>
-      </w:r>
-      <w:r>
-        <w:tab/>
-      </w:r>
-      <w:r>
-        <w:tab/>
-        <w:t>"</w:t>
-      </w:r>
-      <w:proofErr w:type="spellStart"/>
-      <w:proofErr w:type="gramStart"/>
-      <w:r>
-        <w:t>sid</w:t>
-      </w:r>
-      <w:proofErr w:type="spellEnd"/>
-      <w:proofErr w:type="gramEnd"/>
-      <w:r>
-        <w:t>": 5,</w:t>
-      </w:r>
-    </w:p>
-    <w:p>
-      <w:r>
-        <w:tab/>
-      </w:r>
-      <w:r>
-        <w:tab/>
-      </w:r>
-      <w:r>
-        <w:tab/>
-        <w:t>"</w:t>
-      </w:r>
-      <w:proofErr w:type="gramStart"/>
-      <w:r>
-        <w:t>alias</w:t>
-      </w:r>
-      <w:proofErr w:type="gramEnd"/>
-      <w:r>
-        <w:t>": "g1-sensor-CO2",</w:t>
-      </w:r>
-    </w:p>
-    <w:p>
-      <w:r>
-        <w:tab/>
-      </w:r>
-      <w:r>
-        <w:tab/>
-      </w:r>
-      <w:r>
-        <w:tab/>
-        <w:t>"</w:t>
-      </w:r>
-      <w:proofErr w:type="spellStart"/>
-      <w:proofErr w:type="gramStart"/>
-      <w:r>
-        <w:t>dt</w:t>
-      </w:r>
-      <w:proofErr w:type="spellEnd"/>
-      <w:proofErr w:type="gramEnd"/>
-      <w:r>
-        <w:t>": "sensor.CO2.TonyGreen"</w:t>
-      </w:r>
-    </w:p>
-    <w:p>
-      <w:r>
-        <w:tab/>
-      </w:r>
-      <w:r>
-        <w:tab/>
-        <w:t>},</w:t>
-      </w:r>
-    </w:p>
-    <w:p>
-      <w:r>
-        <w:lastRenderedPageBreak/>
-        <w:tab/>
-      </w:r>
-      <w:r>
-        <w:tab/>
-        <w:t>{</w:t>
-      </w:r>
-    </w:p>
-    <w:p>
-      <w:r>
-        <w:tab/>
-      </w:r>
-      <w:r>
-        <w:tab/>
-      </w:r>
-      <w:r>
-        <w:tab/>
-        <w:t>"</w:t>
-      </w:r>
-      <w:proofErr w:type="spellStart"/>
-      <w:proofErr w:type="gramStart"/>
-      <w:r>
-        <w:t>sid</w:t>
-      </w:r>
-      <w:proofErr w:type="spellEnd"/>
-      <w:proofErr w:type="gramEnd"/>
-      <w:r>
-        <w:t>": 7,</w:t>
-      </w:r>
-    </w:p>
-    <w:p>
-      <w:r>
-        <w:tab/>
-      </w:r>
-      <w:r>
-        <w:tab/>
-      </w:r>
-      <w:r>
-        <w:tab/>
-        <w:t>"</w:t>
-      </w:r>
-      <w:proofErr w:type="gramStart"/>
-      <w:r>
-        <w:t>alias</w:t>
-      </w:r>
-      <w:proofErr w:type="gramEnd"/>
-      <w:r>
-        <w:t>": "g1-sensor-light",</w:t>
-      </w:r>
-    </w:p>
-    <w:p>
-      <w:r>
-        <w:tab/>
-      </w:r>
-      <w:r>
-        <w:tab/>
-      </w:r>
-      <w:r>
-        <w:tab/>
-        <w:t>"</w:t>
-      </w:r>
-      <w:proofErr w:type="spellStart"/>
-      <w:proofErr w:type="gramStart"/>
-      <w:r>
-        <w:t>dt</w:t>
-      </w:r>
-      <w:proofErr w:type="spellEnd"/>
-      <w:proofErr w:type="gramEnd"/>
-      <w:r>
-        <w:t>": "sensor.I.RS-GZ-N01"</w:t>
-      </w:r>
-    </w:p>
-    <w:p>
-      <w:r>
-        <w:tab/>
-      </w:r>
-      <w:r>
-        <w:tab/>
-        <w:t>}],</w:t>
-      </w:r>
-    </w:p>
-    <w:p>
-      <w:r>
-        <w:tab/>
-      </w:r>
-      <w:r>
-        <w:tab/>
-        <w:t>"</w:t>
-      </w:r>
-      <w:proofErr w:type="gramStart"/>
-      <w:r>
-        <w:t>name</w:t>
-      </w:r>
-      <w:proofErr w:type="gramEnd"/>
-      <w:r>
-        <w:t>": "bus-1"</w:t>
-      </w:r>
-    </w:p>
-    <w:p>
-      <w:r>
-        <w:tab/>
-        <w:t>}]</w:t>
-      </w:r>
-    </w:p>
-    <w:p>
-      <w:r>
-        <w:t>}</w:t>
-      </w:r>
+      <w:pPr>
+        <w:rPr>
+          <w:rFonts w:hint="eastAsia"/>
+        </w:rPr>
+      </w:pPr>
     </w:p>
     <w:sectPr>
       <w:pgSz w:w="11906" w:h="16838"/>
@@ -4318,55 +3923,6 @@
     </w:sectPr>
   </w:body>
 </w:document>
-</file>
-
-<file path=word/comments.xml><?xml version="1.0" encoding="utf-8"?>
-<w:comments xmlns:wpc="http://schemas.microsoft.com/office/word/2010/wordprocessingCanvas" xmlns:mc="http://schemas.openxmlformats.org/markup-compatibility/2006" xmlns:o="urn:schemas-microsoft-com:office:office" xmlns:r="http://schemas.openxmlformats.org/officeDocument/2006/relationships" xmlns:m="http://schemas.openxmlformats.org/officeDocument/2006/math" xmlns:v="urn:schemas-microsoft-com:vml" xmlns:wp14="http://schemas.microsoft.com/office/word/2010/wordprocessingDrawing" xmlns:wp="http://schemas.openxmlformats.org/drawingml/2006/wordprocessingDrawing" xmlns:w10="urn:schemas-microsoft-com:office:word" xmlns:w="http://schemas.openxmlformats.org/wordprocessingml/2006/main" xmlns:w14="http://schemas.microsoft.com/office/word/2010/wordml" xmlns:w15="http://schemas.microsoft.com/office/word/2012/wordml" xmlns:wpg="http://schemas.microsoft.com/office/word/2010/wordprocessingGroup" xmlns:wpi="http://schemas.microsoft.com/office/word/2010/wordprocessingInk" xmlns:wne="http://schemas.microsoft.com/office/word/2006/wordml" xmlns:wps="http://schemas.microsoft.com/office/word/2010/wordprocessingShape" mc:Ignorable="w14 w15 wp14">
-  <w:comment w:id="0" w:author="Wang, Xin" w:date="2018-07-24T14:34:00Z" w:initials="WX">
-    <w:p>
-      <w:pPr>
-        <w:pStyle w:val="CommentText"/>
-      </w:pPr>
-      <w:r>
-        <w:rPr>
-          <w:rStyle w:val="CommentReference"/>
-        </w:rPr>
-        <w:annotationRef/>
-      </w:r>
-      <w:r>
-        <w:t>改成</w:t>
-      </w:r>
-      <w:proofErr w:type="spellStart"/>
-      <w:r>
-        <w:rPr>
-          <w:rFonts w:hint="eastAsia"/>
-        </w:rPr>
-        <w:t>Tony</w:t>
-      </w:r>
-      <w:r>
-        <w:t>Green</w:t>
-      </w:r>
-      <w:proofErr w:type="spellEnd"/>
-      <w:r>
-        <w:t>的</w:t>
-      </w:r>
-    </w:p>
-  </w:comment>
-</w:comments>
-</file>
-
-<file path=word/commentsExtended.xml><?xml version="1.0" encoding="utf-8"?>
-<w15:commentsEx xmlns:wpc="http://schemas.microsoft.com/office/word/2010/wordprocessingCanvas" xmlns:mc="http://schemas.openxmlformats.org/markup-compatibility/2006" xmlns:o="urn:schemas-microsoft-com:office:office" xmlns:r="http://schemas.openxmlformats.org/officeDocument/2006/relationships" xmlns:m="http://schemas.openxmlformats.org/officeDocument/2006/math" xmlns:v="urn:schemas-microsoft-com:vml" xmlns:wp14="http://schemas.microsoft.com/office/word/2010/wordprocessingDrawing" xmlns:wp="http://schemas.openxmlformats.org/drawingml/2006/wordprocessingDrawing" xmlns:w10="urn:schemas-microsoft-com:office:word" xmlns:w="http://schemas.openxmlformats.org/wordprocessingml/2006/main" xmlns:w14="http://schemas.microsoft.com/office/word/2010/wordml" xmlns:w15="http://schemas.microsoft.com/office/word/2012/wordml" xmlns:wpg="http://schemas.microsoft.com/office/word/2010/wordprocessingGroup" xmlns:wpi="http://schemas.microsoft.com/office/word/2010/wordprocessingInk" xmlns:wne="http://schemas.microsoft.com/office/word/2006/wordml" xmlns:wps="http://schemas.microsoft.com/office/word/2010/wordprocessingShape" mc:Ignorable="w14 w15 wp14">
-  <w15:commentEx w15:paraId="3EB6DF1B" w15:done="0"/>
-</w15:commentsEx>
-</file>
-
-<file path=word/people.xml><?xml version="1.0" encoding="utf-8"?>
-<w15:people xmlns:wpc="http://schemas.microsoft.com/office/word/2010/wordprocessingCanvas" xmlns:mc="http://schemas.openxmlformats.org/markup-compatibility/2006" xmlns:o="urn:schemas-microsoft-com:office:office" xmlns:r="http://schemas.openxmlformats.org/officeDocument/2006/relationships" xmlns:m="http://schemas.openxmlformats.org/officeDocument/2006/math" xmlns:v="urn:schemas-microsoft-com:vml" xmlns:wp14="http://schemas.microsoft.com/office/word/2010/wordprocessingDrawing" xmlns:wp="http://schemas.openxmlformats.org/drawingml/2006/wordprocessingDrawing" xmlns:w10="urn:schemas-microsoft-com:office:word" xmlns:w="http://schemas.openxmlformats.org/wordprocessingml/2006/main" xmlns:w14="http://schemas.microsoft.com/office/word/2010/wordml" xmlns:w15="http://schemas.microsoft.com/office/word/2012/wordml" xmlns:wpg="http://schemas.microsoft.com/office/word/2010/wordprocessingGroup" xmlns:wpi="http://schemas.microsoft.com/office/word/2010/wordprocessingInk" xmlns:wne="http://schemas.microsoft.com/office/word/2006/wordml" xmlns:wps="http://schemas.microsoft.com/office/word/2010/wordprocessingShape" mc:Ignorable="w14 w15 wp14">
-  <w15:person w15:author="Wang, Xin">
-    <w15:presenceInfo w15:providerId="AD" w15:userId="S-1-5-21-1757981266-725345543-1404487317-120683"/>
-  </w15:person>
-</w15:people>
 </file>
 
 <file path=word/styles.xml><?xml version="1.0" encoding="utf-8"?>
@@ -5303,4 +4859,16 @@
     </a:ext>
   </a:extLst>
 </a:theme>
+</file>
+
+<file path=customXml/item1.xml><?xml version="1.0" encoding="utf-8"?>
+<b:Sources xmlns:b="http://schemas.openxmlformats.org/officeDocument/2006/bibliography" xmlns="http://schemas.openxmlformats.org/officeDocument/2006/bibliography" SelectedStyle="\APASixthEditionOfficeOnline.xsl" StyleName="APA" Version="6"/>
+</file>
+
+<file path=customXml/itemProps1.xml><?xml version="1.0" encoding="utf-8"?>
+<ds:datastoreItem xmlns:ds="http://schemas.openxmlformats.org/officeDocument/2006/customXml" ds:itemID="{EE728444-E8E2-45CE-9A91-2C9676F9EA30}">
+  <ds:schemaRefs>
+    <ds:schemaRef ds:uri="http://schemas.openxmlformats.org/officeDocument/2006/bibliography"/>
+  </ds:schemaRefs>
+</ds:datastoreItem>
 </file>
--- a/models/devset/Intel.Mushroom.18-01/Intel.Mushroom.18-01.docx
+++ b/models/devset/Intel.Mushroom.18-01/Intel.Mushroom.18-01.docx
@@ -452,7 +452,7 @@
               <w:rPr>
                 <w:rFonts w:ascii="Segoe UI Light" w:eastAsia="等线 Light" w:hAnsi="Segoe UI Light"/>
               </w:rPr>
-              <w:t>c</w:t>
+              <w:t>C</w:t>
             </w:r>
             <w:r>
               <w:rPr>
@@ -551,7 +551,7 @@
               <w:jc w:val="left"/>
               <w:cnfStyle w:val="000000000000" w:firstRow="0" w:lastRow="0" w:firstColumn="0" w:lastColumn="0" w:oddVBand="0" w:evenVBand="0" w:oddHBand="0" w:evenHBand="0" w:firstRowFirstColumn="0" w:firstRowLastColumn="0" w:lastRowFirstColumn="0" w:lastRowLastColumn="0"/>
               <w:rPr>
-                <w:rFonts w:ascii="Segoe UI Light" w:eastAsia="等线 Light" w:hAnsi="Segoe UI Light" w:hint="eastAsia"/>
+                <w:rFonts w:ascii="Segoe UI Light" w:eastAsia="等线 Light" w:hAnsi="Segoe UI Light"/>
               </w:rPr>
             </w:pPr>
             <w:r>
@@ -611,8 +611,6 @@
               </w:rPr>
               <w:t>鹤壁捷控</w:t>
             </w:r>
-            <w:bookmarkStart w:id="0" w:name="_GoBack"/>
-            <w:bookmarkEnd w:id="0"/>
           </w:p>
         </w:tc>
         <w:tc>
@@ -700,9 +698,21 @@
             </w:pPr>
             <w:r>
               <w:rPr>
-                <w:rFonts w:ascii="Segoe UI Light" w:eastAsia="等线 Light" w:hAnsi="Segoe UI Light" w:hint="eastAsia"/>
-              </w:rPr>
-              <w:t>checked</w:t>
+                <w:rFonts w:ascii="Segoe UI Light" w:eastAsia="等线 Light" w:hAnsi="Segoe UI Light"/>
+              </w:rPr>
+              <w:t>C</w:t>
+            </w:r>
+            <w:r>
+              <w:rPr>
+                <w:rFonts w:ascii="Segoe UI Light" w:eastAsia="等线 Light" w:hAnsi="Segoe UI Light" w:hint="eastAsia"/>
+              </w:rPr>
+              <w:t>he</w:t>
+            </w:r>
+            <w:r>
+              <w:rPr>
+                <w:rFonts w:ascii="Segoe UI Light" w:eastAsia="等线 Light" w:hAnsi="Segoe UI Light"/>
+              </w:rPr>
+              <w:t>cked</w:t>
             </w:r>
           </w:p>
         </w:tc>
@@ -845,15 +855,21 @@
             </w:pPr>
             <w:r>
               <w:rPr>
-                <w:rFonts w:ascii="Segoe UI Light" w:eastAsia="等线 Light" w:hAnsi="Segoe UI Light" w:hint="eastAsia"/>
-              </w:rPr>
-              <w:t>c</w:t>
-            </w:r>
-            <w:r>
-              <w:rPr>
-                <w:rFonts w:ascii="Segoe UI Light" w:eastAsia="等线 Light" w:hAnsi="Segoe UI Light"/>
-              </w:rPr>
-              <w:t>hecked</w:t>
+                <w:rFonts w:ascii="Segoe UI Light" w:eastAsia="等线 Light" w:hAnsi="Segoe UI Light"/>
+              </w:rPr>
+              <w:t>C</w:t>
+            </w:r>
+            <w:r>
+              <w:rPr>
+                <w:rFonts w:ascii="Segoe UI Light" w:eastAsia="等线 Light" w:hAnsi="Segoe UI Light" w:hint="eastAsia"/>
+              </w:rPr>
+              <w:t>he</w:t>
+            </w:r>
+            <w:r>
+              <w:rPr>
+                <w:rFonts w:ascii="Segoe UI Light" w:eastAsia="等线 Light" w:hAnsi="Segoe UI Light"/>
+              </w:rPr>
+              <w:t>cked</w:t>
             </w:r>
           </w:p>
         </w:tc>
@@ -970,15 +986,21 @@
             </w:pPr>
             <w:r>
               <w:rPr>
-                <w:rFonts w:ascii="Segoe UI Light" w:eastAsia="等线 Light" w:hAnsi="Segoe UI Light" w:hint="eastAsia"/>
-              </w:rPr>
-              <w:t>check</w:t>
-            </w:r>
-            <w:r>
-              <w:rPr>
-                <w:rFonts w:ascii="Segoe UI Light" w:eastAsia="等线 Light" w:hAnsi="Segoe UI Light"/>
-              </w:rPr>
-              <w:t>ed</w:t>
+                <w:rFonts w:ascii="Segoe UI Light" w:eastAsia="等线 Light" w:hAnsi="Segoe UI Light"/>
+              </w:rPr>
+              <w:t>C</w:t>
+            </w:r>
+            <w:r>
+              <w:rPr>
+                <w:rFonts w:ascii="Segoe UI Light" w:eastAsia="等线 Light" w:hAnsi="Segoe UI Light" w:hint="eastAsia"/>
+              </w:rPr>
+              <w:t>he</w:t>
+            </w:r>
+            <w:r>
+              <w:rPr>
+                <w:rFonts w:ascii="Segoe UI Light" w:eastAsia="等线 Light" w:hAnsi="Segoe UI Light"/>
+              </w:rPr>
+              <w:t>cked</w:t>
             </w:r>
           </w:p>
         </w:tc>
@@ -1030,18 +1052,6 @@
         </w:tc>
       </w:tr>
     </w:tbl>
-    <w:p>
-      <w:pPr>
-        <w:widowControl/>
-        <w:spacing w:after="160" w:line="360" w:lineRule="auto"/>
-        <w:jc w:val="left"/>
-        <w:rPr>
-          <w:rFonts w:ascii="Segoe UI Light" w:eastAsia="等线 Light" w:hAnsi="Segoe UI Light"/>
-          <w:kern w:val="0"/>
-          <w:sz w:val="22"/>
-        </w:rPr>
-      </w:pPr>
-    </w:p>
     <w:p>
       <w:pPr>
         <w:widowControl/>
@@ -1125,6 +1135,7 @@
           <w:kern w:val="0"/>
           <w:sz w:val="22"/>
         </w:rPr>
+        <w:lastRenderedPageBreak/>
         <w:t>表二：</w:t>
       </w:r>
       <w:r>
@@ -1468,7 +1479,7 @@
               <w:rPr>
                 <w:rFonts w:ascii="Segoe UI Light" w:eastAsia="等线 Light" w:hAnsi="Segoe UI Light"/>
               </w:rPr>
-              <w:t>1~4</w:t>
+              <w:t>0~3</w:t>
             </w:r>
             <w:r>
               <w:rPr>
@@ -1603,13 +1614,13 @@
               <w:rPr>
                 <w:rFonts w:ascii="Segoe UI Light" w:eastAsia="等线 Light" w:hAnsi="Segoe UI Light" w:hint="eastAsia"/>
               </w:rPr>
-              <w:t>100</w:t>
-            </w:r>
-            <w:r>
-              <w:rPr>
-                <w:rFonts w:ascii="Segoe UI Light" w:eastAsia="等线 Light" w:hAnsi="Segoe UI Light"/>
-              </w:rPr>
-              <w:t>1~1008, [2]</w:t>
+              <w:t>0~7</w:t>
+            </w:r>
+            <w:r>
+              <w:rPr>
+                <w:rFonts w:ascii="Segoe UI Light" w:eastAsia="等线 Light" w:hAnsi="Segoe UI Light"/>
+              </w:rPr>
+              <w:t>, [2]</w:t>
             </w:r>
           </w:p>
         </w:tc>
@@ -2146,6 +2157,8 @@
           <w:sz w:val="22"/>
         </w:rPr>
       </w:pPr>
+      <w:bookmarkStart w:id="0" w:name="_GoBack"/>
+      <w:bookmarkEnd w:id="0"/>
     </w:p>
     <w:p>
       <w:pPr>
@@ -2683,7 +2696,6 @@
               <w:rPr>
                 <w:rFonts w:ascii="Segoe UI Light" w:eastAsia="等线 Light" w:hAnsi="Segoe UI Light" w:hint="eastAsia"/>
               </w:rPr>
-              <w:lastRenderedPageBreak/>
               <w:t>功能码</w:t>
             </w:r>
             <w:r>
@@ -2717,7 +2729,6 @@
               <w:rPr>
                 <w:rFonts w:ascii="Segoe UI Light" w:eastAsia="等线 Light" w:hAnsi="Segoe UI Light" w:hint="eastAsia"/>
               </w:rPr>
-              <w:lastRenderedPageBreak/>
               <w:t>说明</w:t>
             </w:r>
           </w:p>
@@ -2741,6 +2752,7 @@
               <w:rPr>
                 <w:rFonts w:ascii="Segoe UI Light" w:eastAsia="等线 Light" w:hAnsi="Segoe UI Light" w:hint="eastAsia"/>
               </w:rPr>
+              <w:lastRenderedPageBreak/>
               <w:t>/</w:t>
             </w:r>
             <w:r>
@@ -3908,13 +3920,7 @@
         </w:tc>
       </w:tr>
     </w:tbl>
-    <w:p>
-      <w:pPr>
-        <w:rPr>
-          <w:rFonts w:hint="eastAsia"/>
-        </w:rPr>
-      </w:pPr>
-    </w:p>
+    <w:p/>
     <w:sectPr>
       <w:pgSz w:w="11906" w:h="16838"/>
       <w:pgMar w:top="1440" w:right="1800" w:bottom="1440" w:left="1800" w:header="720" w:footer="720" w:gutter="0"/>
@@ -4866,7 +4872,7 @@
 </file>
 
 <file path=customXml/itemProps1.xml><?xml version="1.0" encoding="utf-8"?>
-<ds:datastoreItem xmlns:ds="http://schemas.openxmlformats.org/officeDocument/2006/customXml" ds:itemID="{EE728444-E8E2-45CE-9A91-2C9676F9EA30}">
+<ds:datastoreItem xmlns:ds="http://schemas.openxmlformats.org/officeDocument/2006/customXml" ds:itemID="{48BB195C-8003-4F1E-A9DD-7C4FF41D2504}">
   <ds:schemaRefs>
     <ds:schemaRef ds:uri="http://schemas.openxmlformats.org/officeDocument/2006/bibliography"/>
   </ds:schemaRefs>

--- a/models/devset/Intel.Mushroom.18-01/Intel.Mushroom.18-01.docx
+++ b/models/devset/Intel.Mushroom.18-01/Intel.Mushroom.18-01.docx
@@ -1622,6 +1622,8 @@
               </w:rPr>
               <w:t>, [2]</w:t>
             </w:r>
+            <w:bookmarkStart w:id="0" w:name="_GoBack"/>
+            <w:bookmarkEnd w:id="0"/>
           </w:p>
         </w:tc>
         <w:tc>
@@ -2157,8 +2159,6 @@
           <w:sz w:val="22"/>
         </w:rPr>
       </w:pPr>
-      <w:bookmarkStart w:id="0" w:name="_GoBack"/>
-      <w:bookmarkEnd w:id="0"/>
     </w:p>
     <w:p>
       <w:pPr>
@@ -4872,7 +4872,7 @@
 </file>
 
 <file path=customXml/itemProps1.xml><?xml version="1.0" encoding="utf-8"?>
-<ds:datastoreItem xmlns:ds="http://schemas.openxmlformats.org/officeDocument/2006/customXml" ds:itemID="{48BB195C-8003-4F1E-A9DD-7C4FF41D2504}">
+<ds:datastoreItem xmlns:ds="http://schemas.openxmlformats.org/officeDocument/2006/customXml" ds:itemID="{1BB7591A-35FA-439F-9B48-9C0604852D43}">
   <ds:schemaRefs>
     <ds:schemaRef ds:uri="http://schemas.openxmlformats.org/officeDocument/2006/bibliography"/>
   </ds:schemaRefs>
